--- a/Milestone - 3.docx
+++ b/Milestone - 3.docx
@@ -2,21 +2,948 @@
 <file path=word/document.xml><?xml version="1.0" encoding="utf-8"?>
 <w:document xmlns:wpc="http://schemas.microsoft.com/office/word/2010/wordprocessingCanvas" xmlns:cx="http://schemas.microsoft.com/office/drawing/2014/chartex" xmlns:cx1="http://schemas.microsoft.com/office/drawing/2015/9/8/chartex" xmlns:cx2="http://schemas.microsoft.com/office/drawing/2015/10/21/chartex" xmlns:cx3="http://schemas.microsoft.com/office/drawing/2016/5/9/chartex" xmlns:cx4="http://schemas.microsoft.com/office/drawing/2016/5/10/chartex" xmlns:cx5="http://schemas.microsoft.com/office/drawing/2016/5/11/chartex" xmlns:cx6="http://schemas.microsoft.com/office/drawing/2016/5/12/chartex" xmlns:cx7="http://schemas.microsoft.com/office/drawing/2016/5/13/chartex" xmlns:cx8="http://schemas.microsoft.com/office/drawing/2016/5/14/chartex" xmlns:mc="http://schemas.openxmlformats.org/markup-compatibility/2006" xmlns:aink="http://schemas.microsoft.com/office/drawing/2016/ink" xmlns:am3d="http://schemas.microsoft.com/office/drawing/2017/model3d" xmlns:o="urn:schemas-microsoft-com:office:office" xmlns:r="http://schemas.openxmlformats.org/officeDocument/2006/relationships" xmlns:m="http://schemas.openxmlformats.org/officeDocument/2006/math" xmlns:v="urn:schemas-microsoft-com:vml" xmlns:wp14="http://schemas.microsoft.com/office/word/2010/wordprocessingDrawing" xmlns:wp="http://schemas.openxmlformats.org/drawingml/2006/wordprocessingDrawing" xmlns:w10="urn:schemas-microsoft-com:office:word" xmlns:w="http://schemas.openxmlformats.org/wordprocessingml/2006/main" xmlns:w14="http://schemas.microsoft.com/office/word/2010/wordml" xmlns:w15="http://schemas.microsoft.com/office/word/2012/wordml" xmlns:w16cid="http://schemas.microsoft.com/office/word/2016/wordml/cid" xmlns:w16se="http://schemas.microsoft.com/office/word/2015/wordml/symex" xmlns:wpg="http://schemas.microsoft.com/office/word/2010/wordprocessingGroup" xmlns:wpi="http://schemas.microsoft.com/office/word/2010/wordprocessingInk" xmlns:wne="http://schemas.microsoft.com/office/word/2006/wordml" xmlns:wps="http://schemas.microsoft.com/office/word/2010/wordprocessingShape" mc:Ignorable="w14 w15 w16se w16cid wp14">
   <w:body>
+    <w:sdt>
+      <w:sdtPr>
+        <w:id w:val="-874393469"/>
+        <w:docPartObj>
+          <w:docPartGallery w:val="Cover Pages"/>
+          <w:docPartUnique/>
+        </w:docPartObj>
+      </w:sdtPr>
+      <w:sdtEndPr>
+        <w:rPr>
+          <w:rFonts w:ascii="Cambria" w:hAnsi="Cambria"/>
+          <w:sz w:val="24"/>
+          <w:szCs w:val="24"/>
+        </w:rPr>
+      </w:sdtEndPr>
+      <w:sdtContent>
+        <w:p/>
+        <w:p>
+          <w:pPr>
+            <w:rPr>
+              <w:rFonts w:ascii="Cambria" w:hAnsi="Cambria"/>
+              <w:sz w:val="24"/>
+              <w:szCs w:val="24"/>
+            </w:rPr>
+          </w:pPr>
+          <w:r>
+            <w:rPr>
+              <w:noProof/>
+            </w:rPr>
+            <mc:AlternateContent>
+              <mc:Choice Requires="wpg">
+                <w:drawing>
+                  <wp:anchor distT="0" distB="0" distL="114300" distR="114300" simplePos="0" relativeHeight="251659264" behindDoc="1" locked="0" layoutInCell="1" allowOverlap="1" wp14:anchorId="3F7D4B21" wp14:editId="44B80A74">
+                    <wp:simplePos x="0" y="0"/>
+                    <wp:positionH relativeFrom="margin">
+                      <wp:align>center</wp:align>
+                    </wp:positionH>
+                    <mc:AlternateContent>
+                      <mc:Choice Requires="wp14">
+                        <wp:positionV relativeFrom="page">
+                          <wp14:pctPosVOffset>4500</wp14:pctPosVOffset>
+                        </wp:positionV>
+                      </mc:Choice>
+                      <mc:Fallback>
+                        <wp:positionV relativeFrom="page">
+                          <wp:posOffset>452120</wp:posOffset>
+                        </wp:positionV>
+                      </mc:Fallback>
+                    </mc:AlternateContent>
+                    <wp:extent cx="6858000" cy="7068185"/>
+                    <wp:effectExtent l="0" t="0" r="0" b="0"/>
+                    <wp:wrapNone/>
+                    <wp:docPr id="125" name="Group 125"/>
+                    <wp:cNvGraphicFramePr>
+                      <a:graphicFrameLocks xmlns:a="http://schemas.openxmlformats.org/drawingml/2006/main" noChangeAspect="1"/>
+                    </wp:cNvGraphicFramePr>
+                    <a:graphic xmlns:a="http://schemas.openxmlformats.org/drawingml/2006/main">
+                      <a:graphicData uri="http://schemas.microsoft.com/office/word/2010/wordprocessingGroup">
+                        <wpg:wgp>
+                          <wpg:cNvGrpSpPr>
+                            <a:grpSpLocks noChangeAspect="1"/>
+                          </wpg:cNvGrpSpPr>
+                          <wpg:grpSpPr>
+                            <a:xfrm>
+                              <a:off x="0" y="0"/>
+                              <a:ext cx="6858000" cy="7068312"/>
+                              <a:chOff x="0" y="0"/>
+                              <a:chExt cx="5561330" cy="5404485"/>
+                            </a:xfrm>
+                          </wpg:grpSpPr>
+                          <wps:wsp>
+                            <wps:cNvPr id="126" name="Freeform 10"/>
+                            <wps:cNvSpPr>
+                              <a:spLocks/>
+                            </wps:cNvSpPr>
+                            <wps:spPr bwMode="auto">
+                              <a:xfrm>
+                                <a:off x="0" y="0"/>
+                                <a:ext cx="5557520" cy="5404485"/>
+                              </a:xfrm>
+                              <a:custGeom>
+                                <a:avLst/>
+                                <a:gdLst>
+                                  <a:gd name="T0" fmla="*/ 0 w 720"/>
+                                  <a:gd name="T1" fmla="*/ 0 h 700"/>
+                                  <a:gd name="T2" fmla="*/ 0 w 720"/>
+                                  <a:gd name="T3" fmla="*/ 644 h 700"/>
+                                  <a:gd name="T4" fmla="*/ 113 w 720"/>
+                                  <a:gd name="T5" fmla="*/ 665 h 700"/>
+                                  <a:gd name="T6" fmla="*/ 720 w 720"/>
+                                  <a:gd name="T7" fmla="*/ 644 h 700"/>
+                                  <a:gd name="T8" fmla="*/ 720 w 720"/>
+                                  <a:gd name="T9" fmla="*/ 617 h 700"/>
+                                  <a:gd name="T10" fmla="*/ 720 w 720"/>
+                                  <a:gd name="T11" fmla="*/ 0 h 700"/>
+                                  <a:gd name="T12" fmla="*/ 0 w 720"/>
+                                  <a:gd name="T13" fmla="*/ 0 h 700"/>
+                                </a:gdLst>
+                                <a:ahLst/>
+                                <a:cxnLst>
+                                  <a:cxn ang="0">
+                                    <a:pos x="T0" y="T1"/>
+                                  </a:cxn>
+                                  <a:cxn ang="0">
+                                    <a:pos x="T2" y="T3"/>
+                                  </a:cxn>
+                                  <a:cxn ang="0">
+                                    <a:pos x="T4" y="T5"/>
+                                  </a:cxn>
+                                  <a:cxn ang="0">
+                                    <a:pos x="T6" y="T7"/>
+                                  </a:cxn>
+                                  <a:cxn ang="0">
+                                    <a:pos x="T8" y="T9"/>
+                                  </a:cxn>
+                                  <a:cxn ang="0">
+                                    <a:pos x="T10" y="T11"/>
+                                  </a:cxn>
+                                  <a:cxn ang="0">
+                                    <a:pos x="T12" y="T13"/>
+                                  </a:cxn>
+                                </a:cxnLst>
+                                <a:rect l="0" t="0" r="r" b="b"/>
+                                <a:pathLst>
+                                  <a:path w="720" h="700">
+                                    <a:moveTo>
+                                      <a:pt x="0" y="0"/>
+                                    </a:moveTo>
+                                    <a:cubicBezTo>
+                                      <a:pt x="0" y="644"/>
+                                      <a:pt x="0" y="644"/>
+                                      <a:pt x="0" y="644"/>
+                                    </a:cubicBezTo>
+                                    <a:cubicBezTo>
+                                      <a:pt x="23" y="650"/>
+                                      <a:pt x="62" y="658"/>
+                                      <a:pt x="113" y="665"/>
+                                    </a:cubicBezTo>
+                                    <a:cubicBezTo>
+                                      <a:pt x="250" y="685"/>
+                                      <a:pt x="476" y="700"/>
+                                      <a:pt x="720" y="644"/>
+                                    </a:cubicBezTo>
+                                    <a:cubicBezTo>
+                                      <a:pt x="720" y="617"/>
+                                      <a:pt x="720" y="617"/>
+                                      <a:pt x="720" y="617"/>
+                                    </a:cubicBezTo>
+                                    <a:cubicBezTo>
+                                      <a:pt x="720" y="0"/>
+                                      <a:pt x="720" y="0"/>
+                                      <a:pt x="720" y="0"/>
+                                    </a:cubicBezTo>
+                                    <a:cubicBezTo>
+                                      <a:pt x="0" y="0"/>
+                                      <a:pt x="0" y="0"/>
+                                      <a:pt x="0" y="0"/>
+                                    </a:cubicBezTo>
+                                  </a:path>
+                                </a:pathLst>
+                              </a:custGeom>
+                              <a:ln>
+                                <a:noFill/>
+                              </a:ln>
+                            </wps:spPr>
+                            <wps:style>
+                              <a:lnRef idx="0">
+                                <a:scrgbClr r="0" g="0" b="0"/>
+                              </a:lnRef>
+                              <a:fillRef idx="1003">
+                                <a:schemeClr val="dk2"/>
+                              </a:fillRef>
+                              <a:effectRef idx="0">
+                                <a:scrgbClr r="0" g="0" b="0"/>
+                              </a:effectRef>
+                              <a:fontRef idx="major"/>
+                            </wps:style>
+                            <wps:txbx>
+                              <w:txbxContent>
+                                <w:p>
+                                  <w:pPr>
+                                    <w:rPr>
+                                      <w:color w:val="FFFFFF" w:themeColor="background1"/>
+                                      <w:sz w:val="72"/>
+                                      <w:szCs w:val="72"/>
+                                    </w:rPr>
+                                  </w:pPr>
+                                  <w:sdt>
+                                    <w:sdtPr>
+                                      <w:rPr>
+                                        <w:color w:val="FFFFFF" w:themeColor="background1"/>
+                                        <w:sz w:val="72"/>
+                                        <w:szCs w:val="72"/>
+                                      </w:rPr>
+                                      <w:alias w:val="Title"/>
+                                      <w:tag w:val=""/>
+                                      <w:id w:val="-554696155"/>
+                                      <w:dataBinding w:prefixMappings="xmlns:ns0='http://purl.org/dc/elements/1.1/' xmlns:ns1='http://schemas.openxmlformats.org/package/2006/metadata/core-properties' " w:xpath="/ns1:coreProperties[1]/ns0:title[1]" w:storeItemID="{6C3C8BC8-F283-45AE-878A-BAB7291924A1}"/>
+                                      <w:text/>
+                                    </w:sdtPr>
+                                    <w:sdtContent>
+                                      <w:r>
+                                        <w:rPr>
+                                          <w:color w:val="FFFFFF" w:themeColor="background1"/>
+                                          <w:sz w:val="72"/>
+                                          <w:szCs w:val="72"/>
+                                        </w:rPr>
+                                        <w:t>USED CAR PRICE PREDICTION</w:t>
+                                      </w:r>
+                                    </w:sdtContent>
+                                  </w:sdt>
+                                </w:p>
+                              </w:txbxContent>
+                            </wps:txbx>
+                            <wps:bodyPr rot="0" vert="horz" wrap="square" lIns="914400" tIns="1097280" rIns="1097280" bIns="1097280" anchor="b" anchorCtr="0" upright="1">
+                              <a:noAutofit/>
+                            </wps:bodyPr>
+                          </wps:wsp>
+                          <wps:wsp>
+                            <wps:cNvPr id="127" name="Freeform 11"/>
+                            <wps:cNvSpPr>
+                              <a:spLocks/>
+                            </wps:cNvSpPr>
+                            <wps:spPr bwMode="auto">
+                              <a:xfrm>
+                                <a:off x="876300" y="4769783"/>
+                                <a:ext cx="4685030" cy="509905"/>
+                              </a:xfrm>
+                              <a:custGeom>
+                                <a:avLst/>
+                                <a:gdLst>
+                                  <a:gd name="T0" fmla="*/ 607 w 607"/>
+                                  <a:gd name="T1" fmla="*/ 0 h 66"/>
+                                  <a:gd name="T2" fmla="*/ 176 w 607"/>
+                                  <a:gd name="T3" fmla="*/ 57 h 66"/>
+                                  <a:gd name="T4" fmla="*/ 0 w 607"/>
+                                  <a:gd name="T5" fmla="*/ 48 h 66"/>
+                                  <a:gd name="T6" fmla="*/ 251 w 607"/>
+                                  <a:gd name="T7" fmla="*/ 66 h 66"/>
+                                  <a:gd name="T8" fmla="*/ 607 w 607"/>
+                                  <a:gd name="T9" fmla="*/ 27 h 66"/>
+                                  <a:gd name="T10" fmla="*/ 607 w 607"/>
+                                  <a:gd name="T11" fmla="*/ 0 h 66"/>
+                                </a:gdLst>
+                                <a:ahLst/>
+                                <a:cxnLst>
+                                  <a:cxn ang="0">
+                                    <a:pos x="T0" y="T1"/>
+                                  </a:cxn>
+                                  <a:cxn ang="0">
+                                    <a:pos x="T2" y="T3"/>
+                                  </a:cxn>
+                                  <a:cxn ang="0">
+                                    <a:pos x="T4" y="T5"/>
+                                  </a:cxn>
+                                  <a:cxn ang="0">
+                                    <a:pos x="T6" y="T7"/>
+                                  </a:cxn>
+                                  <a:cxn ang="0">
+                                    <a:pos x="T8" y="T9"/>
+                                  </a:cxn>
+                                  <a:cxn ang="0">
+                                    <a:pos x="T10" y="T11"/>
+                                  </a:cxn>
+                                </a:cxnLst>
+                                <a:rect l="0" t="0" r="r" b="b"/>
+                                <a:pathLst>
+                                  <a:path w="607" h="66">
+                                    <a:moveTo>
+                                      <a:pt x="607" y="0"/>
+                                    </a:moveTo>
+                                    <a:cubicBezTo>
+                                      <a:pt x="450" y="44"/>
+                                      <a:pt x="300" y="57"/>
+                                      <a:pt x="176" y="57"/>
+                                    </a:cubicBezTo>
+                                    <a:cubicBezTo>
+                                      <a:pt x="109" y="57"/>
+                                      <a:pt x="49" y="53"/>
+                                      <a:pt x="0" y="48"/>
+                                    </a:cubicBezTo>
+                                    <a:cubicBezTo>
+                                      <a:pt x="66" y="58"/>
+                                      <a:pt x="152" y="66"/>
+                                      <a:pt x="251" y="66"/>
+                                    </a:cubicBezTo>
+                                    <a:cubicBezTo>
+                                      <a:pt x="358" y="66"/>
+                                      <a:pt x="480" y="56"/>
+                                      <a:pt x="607" y="27"/>
+                                    </a:cubicBezTo>
+                                    <a:cubicBezTo>
+                                      <a:pt x="607" y="0"/>
+                                      <a:pt x="607" y="0"/>
+                                      <a:pt x="607" y="0"/>
+                                    </a:cubicBezTo>
+                                  </a:path>
+                                </a:pathLst>
+                              </a:custGeom>
+                              <a:solidFill>
+                                <a:schemeClr val="bg1">
+                                  <a:alpha val="30000"/>
+                                </a:schemeClr>
+                              </a:solidFill>
+                              <a:ln>
+                                <a:noFill/>
+                              </a:ln>
+                              <a:extLst>
+                                <a:ext uri="{91240B29-F687-4F45-9708-019B960494DF}">
+                                  <a14:hiddenLine xmlns:a14="http://schemas.microsoft.com/office/drawing/2010/main" w="9525">
+                                    <a:solidFill>
+                                      <a:srgbClr val="000000"/>
+                                    </a:solidFill>
+                                    <a:round/>
+                                    <a:headEnd/>
+                                    <a:tailEnd/>
+                                  </a14:hiddenLine>
+                                </a:ext>
+                              </a:extLst>
+                            </wps:spPr>
+                            <wps:bodyPr rot="0" vert="horz" wrap="square" lIns="91440" tIns="45720" rIns="91440" bIns="45720" anchor="b" anchorCtr="0" upright="1">
+                              <a:noAutofit/>
+                            </wps:bodyPr>
+                          </wps:wsp>
+                        </wpg:wgp>
+                      </a:graphicData>
+                    </a:graphic>
+                    <wp14:sizeRelH relativeFrom="margin">
+                      <wp14:pctWidth>115400</wp14:pctWidth>
+                    </wp14:sizeRelH>
+                    <wp14:sizeRelV relativeFrom="page">
+                      <wp14:pctHeight>67000</wp14:pctHeight>
+                    </wp14:sizeRelV>
+                  </wp:anchor>
+                </w:drawing>
+              </mc:Choice>
+              <mc:Fallback>
+                <w:pict>
+                  <v:group w14:anchorId="3F7D4B21" id="Group 125" o:spid="_x0000_s1026" style="position:absolute;margin-left:0;margin-top:0;width:540pt;height:556.55pt;z-index:-251657216;mso-width-percent:1154;mso-height-percent:670;mso-top-percent:45;mso-position-horizontal:center;mso-position-horizontal-relative:margin;mso-position-vertical-relative:page;mso-width-percent:1154;mso-height-percent:670;mso-top-percent:45;mso-width-relative:margin" coordsize="55613,54044" o:gfxdata="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">
+                    <o:lock v:ext="edit" aspectratio="t"/>
+                    <v:shape id="Freeform 10" o:spid="_x0000_s1027" style="position:absolute;width:55575;height:54044;visibility:visible;mso-wrap-style:square;v-text-anchor:bottom" coordsize="720,700" o:spt="100" o:gfxdata="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" adj="-11796480,,5400" path="m,c,644,,644,,644v23,6,62,14,113,21c250,685,476,700,720,644v,-27,,-27,,-27c720,,720,,720,,,,,,,e" fillcolor="#4d5f78 [2994]" stroked="f">
+                      <v:fill color2="#2a3442 [2018]" rotate="t" colors="0 #5d6d85;.5 #485972;1 #334258" focus="100%" type="gradient">
+                        <o:fill v:ext="view" type="gradientUnscaled"/>
+                      </v:fill>
+                      <v:stroke joinstyle="miter"/>
+                      <v:formulas/>
+                      <v:path arrowok="t" o:connecttype="custom" o:connectlocs="0,0;0,4972126;872222,5134261;5557520,4972126;5557520,4763667;5557520,0;0,0" o:connectangles="0,0,0,0,0,0,0" textboxrect="0,0,720,700"/>
+                      <v:textbox inset="1in,86.4pt,86.4pt,86.4pt">
+                        <w:txbxContent>
+                          <w:p>
+                            <w:pPr>
+                              <w:rPr>
+                                <w:color w:val="FFFFFF" w:themeColor="background1"/>
+                                <w:sz w:val="72"/>
+                                <w:szCs w:val="72"/>
+                              </w:rPr>
+                            </w:pPr>
+                            <w:sdt>
+                              <w:sdtPr>
+                                <w:rPr>
+                                  <w:color w:val="FFFFFF" w:themeColor="background1"/>
+                                  <w:sz w:val="72"/>
+                                  <w:szCs w:val="72"/>
+                                </w:rPr>
+                                <w:alias w:val="Title"/>
+                                <w:tag w:val=""/>
+                                <w:id w:val="-554696155"/>
+                                <w:dataBinding w:prefixMappings="xmlns:ns0='http://purl.org/dc/elements/1.1/' xmlns:ns1='http://schemas.openxmlformats.org/package/2006/metadata/core-properties' " w:xpath="/ns1:coreProperties[1]/ns0:title[1]" w:storeItemID="{6C3C8BC8-F283-45AE-878A-BAB7291924A1}"/>
+                                <w:text/>
+                              </w:sdtPr>
+                              <w:sdtContent>
+                                <w:r>
+                                  <w:rPr>
+                                    <w:color w:val="FFFFFF" w:themeColor="background1"/>
+                                    <w:sz w:val="72"/>
+                                    <w:szCs w:val="72"/>
+                                  </w:rPr>
+                                  <w:t>USED CAR PRICE PREDICTION</w:t>
+                                </w:r>
+                              </w:sdtContent>
+                            </w:sdt>
+                          </w:p>
+                        </w:txbxContent>
+                      </v:textbox>
+                    </v:shape>
+                    <v:shape id="Freeform 11" o:spid="_x0000_s1028" style="position:absolute;left:8763;top:47697;width:46850;height:5099;visibility:visible;mso-wrap-style:square;v-text-anchor:bottom" coordsize="607,66" o:gfxdata="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" path="m607,c450,44,300,57,176,57,109,57,49,53,,48,66,58,152,66,251,66,358,66,480,56,607,27,607,,607,,607,e" fillcolor="white [3212]" stroked="f">
+                      <v:fill opacity="19789f"/>
+                      <v:path arrowok="t" o:connecttype="custom" o:connectlocs="4685030,0;1358427,440373;0,370840;1937302,509905;4685030,208598;4685030,0" o:connectangles="0,0,0,0,0,0"/>
+                    </v:shape>
+                    <w10:wrap anchorx="margin" anchory="page"/>
+                  </v:group>
+                </w:pict>
+              </mc:Fallback>
+            </mc:AlternateContent>
+          </w:r>
+          <w:r>
+            <w:rPr>
+              <w:noProof/>
+            </w:rPr>
+            <mc:AlternateContent>
+              <mc:Choice Requires="wps">
+                <w:drawing>
+                  <wp:anchor distT="0" distB="0" distL="114300" distR="114300" simplePos="0" relativeHeight="251662336" behindDoc="0" locked="0" layoutInCell="1" allowOverlap="1" wp14:anchorId="6375D955" wp14:editId="3B1F7FE0">
+                    <wp:simplePos x="0" y="0"/>
+                    <wp:positionH relativeFrom="page">
+                      <wp:align>center</wp:align>
+                    </wp:positionH>
+                    <wp:positionV relativeFrom="margin">
+                      <wp:align>bottom</wp:align>
+                    </wp:positionV>
+                    <wp:extent cx="5753100" cy="146304"/>
+                    <wp:effectExtent l="0" t="0" r="0" b="5715"/>
+                    <wp:wrapSquare wrapText="bothSides"/>
+                    <wp:docPr id="128" name="Text Box 128"/>
+                    <wp:cNvGraphicFramePr/>
+                    <a:graphic xmlns:a="http://schemas.openxmlformats.org/drawingml/2006/main">
+                      <a:graphicData uri="http://schemas.microsoft.com/office/word/2010/wordprocessingShape">
+                        <wps:wsp>
+                          <wps:cNvSpPr txBox="1"/>
+                          <wps:spPr>
+                            <a:xfrm>
+                              <a:off x="0" y="0"/>
+                              <a:ext cx="5753100" cy="146304"/>
+                            </a:xfrm>
+                            <a:prstGeom prst="rect">
+                              <a:avLst/>
+                            </a:prstGeom>
+                            <a:noFill/>
+                            <a:ln w="6350">
+                              <a:noFill/>
+                            </a:ln>
+                            <a:effectLst/>
+                          </wps:spPr>
+                          <wps:style>
+                            <a:lnRef idx="0">
+                              <a:schemeClr val="accent1"/>
+                            </a:lnRef>
+                            <a:fillRef idx="0">
+                              <a:schemeClr val="accent1"/>
+                            </a:fillRef>
+                            <a:effectRef idx="0">
+                              <a:schemeClr val="accent1"/>
+                            </a:effectRef>
+                            <a:fontRef idx="minor">
+                              <a:schemeClr val="dk1"/>
+                            </a:fontRef>
+                          </wps:style>
+                          <wps:txbx>
+                            <w:txbxContent>
+                              <w:p>
+                                <w:pPr>
+                                  <w:pStyle w:val="NoSpacing"/>
+                                  <w:rPr>
+                                    <w:color w:val="7F7F7F" w:themeColor="text1" w:themeTint="80"/>
+                                    <w:sz w:val="18"/>
+                                    <w:szCs w:val="18"/>
+                                  </w:rPr>
+                                </w:pPr>
+                                <w:sdt>
+                                  <w:sdtPr>
+                                    <w:rPr>
+                                      <w:caps/>
+                                      <w:color w:val="7F7F7F" w:themeColor="text1" w:themeTint="80"/>
+                                      <w:sz w:val="18"/>
+                                      <w:szCs w:val="18"/>
+                                    </w:rPr>
+                                    <w:alias w:val="Company"/>
+                                    <w:tag w:val=""/>
+                                    <w:id w:val="-1880927279"/>
+                                    <w:dataBinding w:prefixMappings="xmlns:ns0='http://schemas.openxmlformats.org/officeDocument/2006/extended-properties' " w:xpath="/ns0:Properties[1]/ns0:Company[1]" w:storeItemID="{6668398D-A668-4E3E-A5EB-62B293D839F1}"/>
+                                    <w:text/>
+                                  </w:sdtPr>
+                                  <w:sdtContent>
+                                    <w:r>
+                                      <w:rPr>
+                                        <w:caps/>
+                                        <w:color w:val="7F7F7F" w:themeColor="text1" w:themeTint="80"/>
+                                        <w:sz w:val="18"/>
+                                        <w:szCs w:val="18"/>
+                                      </w:rPr>
+                                      <w:t>BELlevue university</w:t>
+                                    </w:r>
+                                  </w:sdtContent>
+                                </w:sdt>
+                              </w:p>
+                            </w:txbxContent>
+                          </wps:txbx>
+                          <wps:bodyPr rot="0" spcFirstLastPara="0" vertOverflow="overflow" horzOverflow="overflow" vert="horz" wrap="square" lIns="914400" tIns="0" rIns="1097280" bIns="0" numCol="1" spcCol="0" rtlCol="0" fromWordArt="0" anchor="b" anchorCtr="0" forceAA="0" compatLnSpc="1">
+                            <a:prstTxWarp prst="textNoShape">
+                              <a:avLst/>
+                            </a:prstTxWarp>
+                            <a:spAutoFit/>
+                          </wps:bodyPr>
+                        </wps:wsp>
+                      </a:graphicData>
+                    </a:graphic>
+                    <wp14:sizeRelH relativeFrom="margin">
+                      <wp14:pctWidth>115400</wp14:pctWidth>
+                    </wp14:sizeRelH>
+                    <wp14:sizeRelV relativeFrom="margin">
+                      <wp14:pctHeight>0</wp14:pctHeight>
+                    </wp14:sizeRelV>
+                  </wp:anchor>
+                </w:drawing>
+              </mc:Choice>
+              <mc:Fallback>
+                <w:pict>
+                  <v:shapetype w14:anchorId="6375D955" id="_x0000_t202" coordsize="21600,21600" o:spt="202" path="m,l,21600r21600,l21600,xe">
+                    <v:stroke joinstyle="miter"/>
+                    <v:path gradientshapeok="t" o:connecttype="rect"/>
+                  </v:shapetype>
+                  <v:shape id="Text Box 128" o:spid="_x0000_s1029" type="#_x0000_t202" style="position:absolute;margin-left:0;margin-top:0;width:453pt;height:11.5pt;z-index:251662336;visibility:visible;mso-wrap-style:square;mso-width-percent:1154;mso-height-percent:0;mso-wrap-distance-left:9pt;mso-wrap-distance-top:0;mso-wrap-distance-right:9pt;mso-wrap-distance-bottom:0;mso-position-horizontal:center;mso-position-horizontal-relative:page;mso-position-vertical:bottom;mso-position-vertical-relative:margin;mso-width-percent:1154;mso-height-percent:0;mso-width-relative:margin;mso-height-relative:margin;v-text-anchor:bottom" o:gfxdata="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" filled="f" stroked="f" strokeweight=".5pt">
+                    <v:textbox style="mso-fit-shape-to-text:t" inset="1in,0,86.4pt,0">
+                      <w:txbxContent>
+                        <w:p>
+                          <w:pPr>
+                            <w:pStyle w:val="NoSpacing"/>
+                            <w:rPr>
+                              <w:color w:val="7F7F7F" w:themeColor="text1" w:themeTint="80"/>
+                              <w:sz w:val="18"/>
+                              <w:szCs w:val="18"/>
+                            </w:rPr>
+                          </w:pPr>
+                          <w:sdt>
+                            <w:sdtPr>
+                              <w:rPr>
+                                <w:caps/>
+                                <w:color w:val="7F7F7F" w:themeColor="text1" w:themeTint="80"/>
+                                <w:sz w:val="18"/>
+                                <w:szCs w:val="18"/>
+                              </w:rPr>
+                              <w:alias w:val="Company"/>
+                              <w:tag w:val=""/>
+                              <w:id w:val="-1880927279"/>
+                              <w:dataBinding w:prefixMappings="xmlns:ns0='http://schemas.openxmlformats.org/officeDocument/2006/extended-properties' " w:xpath="/ns0:Properties[1]/ns0:Company[1]" w:storeItemID="{6668398D-A668-4E3E-A5EB-62B293D839F1}"/>
+                              <w:text/>
+                            </w:sdtPr>
+                            <w:sdtContent>
+                              <w:r>
+                                <w:rPr>
+                                  <w:caps/>
+                                  <w:color w:val="7F7F7F" w:themeColor="text1" w:themeTint="80"/>
+                                  <w:sz w:val="18"/>
+                                  <w:szCs w:val="18"/>
+                                </w:rPr>
+                                <w:t>BELlevue university</w:t>
+                              </w:r>
+                            </w:sdtContent>
+                          </w:sdt>
+                        </w:p>
+                      </w:txbxContent>
+                    </v:textbox>
+                    <w10:wrap type="square" anchorx="page" anchory="margin"/>
+                  </v:shape>
+                </w:pict>
+              </mc:Fallback>
+            </mc:AlternateContent>
+          </w:r>
+          <w:r>
+            <w:rPr>
+              <w:noProof/>
+            </w:rPr>
+            <mc:AlternateContent>
+              <mc:Choice Requires="wps">
+                <w:drawing>
+                  <wp:anchor distT="0" distB="0" distL="114300" distR="114300" simplePos="0" relativeHeight="251661312" behindDoc="0" locked="0" layoutInCell="1" allowOverlap="1" wp14:anchorId="427980BA" wp14:editId="4A4C3CEE">
+                    <wp:simplePos x="0" y="0"/>
+                    <wp:positionH relativeFrom="page">
+                      <wp:align>center</wp:align>
+                    </wp:positionH>
+                    <mc:AlternateContent>
+                      <mc:Choice Requires="wp14">
+                        <wp:positionV relativeFrom="page">
+                          <wp14:pctPosVOffset>79000</wp14:pctPosVOffset>
+                        </wp:positionV>
+                      </mc:Choice>
+                      <mc:Fallback>
+                        <wp:positionV relativeFrom="page">
+                          <wp:posOffset>7945755</wp:posOffset>
+                        </wp:positionV>
+                      </mc:Fallback>
+                    </mc:AlternateContent>
+                    <wp:extent cx="5753100" cy="484632"/>
+                    <wp:effectExtent l="0" t="0" r="0" b="7620"/>
+                    <wp:wrapSquare wrapText="bothSides"/>
+                    <wp:docPr id="129" name="Text Box 129"/>
+                    <wp:cNvGraphicFramePr/>
+                    <a:graphic xmlns:a="http://schemas.openxmlformats.org/drawingml/2006/main">
+                      <a:graphicData uri="http://schemas.microsoft.com/office/word/2010/wordprocessingShape">
+                        <wps:wsp>
+                          <wps:cNvSpPr txBox="1"/>
+                          <wps:spPr>
+                            <a:xfrm>
+                              <a:off x="0" y="0"/>
+                              <a:ext cx="5753100" cy="484632"/>
+                            </a:xfrm>
+                            <a:prstGeom prst="rect">
+                              <a:avLst/>
+                            </a:prstGeom>
+                            <a:noFill/>
+                            <a:ln w="6350">
+                              <a:noFill/>
+                            </a:ln>
+                            <a:effectLst/>
+                          </wps:spPr>
+                          <wps:style>
+                            <a:lnRef idx="0">
+                              <a:schemeClr val="accent1"/>
+                            </a:lnRef>
+                            <a:fillRef idx="0">
+                              <a:schemeClr val="accent1"/>
+                            </a:fillRef>
+                            <a:effectRef idx="0">
+                              <a:schemeClr val="accent1"/>
+                            </a:effectRef>
+                            <a:fontRef idx="minor">
+                              <a:schemeClr val="dk1"/>
+                            </a:fontRef>
+                          </wps:style>
+                          <wps:txbx>
+                            <w:txbxContent>
+                              <w:sdt>
+                                <w:sdtPr>
+                                  <w:rPr>
+                                    <w:caps/>
+                                    <w:color w:val="5B9BD5" w:themeColor="accent5"/>
+                                    <w:sz w:val="24"/>
+                                    <w:szCs w:val="24"/>
+                                  </w:rPr>
+                                  <w:alias w:val="Author"/>
+                                  <w:tag w:val=""/>
+                                  <w:id w:val="-954487662"/>
+                                  <w:dataBinding w:prefixMappings="xmlns:ns0='http://purl.org/dc/elements/1.1/' xmlns:ns1='http://schemas.openxmlformats.org/package/2006/metadata/core-properties' " w:xpath="/ns1:coreProperties[1]/ns0:creator[1]" w:storeItemID="{6C3C8BC8-F283-45AE-878A-BAB7291924A1}"/>
+                                  <w:text/>
+                                </w:sdtPr>
+                                <w:sdtContent>
+                                  <w:p>
+                                    <w:pPr>
+                                      <w:pStyle w:val="NoSpacing"/>
+                                      <w:spacing w:before="40" w:after="40"/>
+                                      <w:rPr>
+                                        <w:caps/>
+                                        <w:color w:val="5B9BD5" w:themeColor="accent5"/>
+                                        <w:sz w:val="24"/>
+                                        <w:szCs w:val="24"/>
+                                      </w:rPr>
+                                    </w:pPr>
+                                    <w:r>
+                                      <w:rPr>
+                                        <w:caps/>
+                                        <w:color w:val="5B9BD5" w:themeColor="accent5"/>
+                                        <w:sz w:val="24"/>
+                                        <w:szCs w:val="24"/>
+                                      </w:rPr>
+                                      <w:t>Satish Agrawal, SANJAY JARAS</w:t>
+                                    </w:r>
+                                  </w:p>
+                                </w:sdtContent>
+                              </w:sdt>
+                            </w:txbxContent>
+                          </wps:txbx>
+                          <wps:bodyPr rot="0" spcFirstLastPara="0" vertOverflow="overflow" horzOverflow="overflow" vert="horz" wrap="square" lIns="914400" tIns="0" rIns="1097280" bIns="0" numCol="1" spcCol="0" rtlCol="0" fromWordArt="0" anchor="t" anchorCtr="0" forceAA="0" compatLnSpc="1">
+                            <a:prstTxWarp prst="textNoShape">
+                              <a:avLst/>
+                            </a:prstTxWarp>
+                            <a:spAutoFit/>
+                          </wps:bodyPr>
+                        </wps:wsp>
+                      </a:graphicData>
+                    </a:graphic>
+                    <wp14:sizeRelH relativeFrom="margin">
+                      <wp14:pctWidth>115400</wp14:pctWidth>
+                    </wp14:sizeRelH>
+                    <wp14:sizeRelV relativeFrom="margin">
+                      <wp14:pctHeight>0</wp14:pctHeight>
+                    </wp14:sizeRelV>
+                  </wp:anchor>
+                </w:drawing>
+              </mc:Choice>
+              <mc:Fallback>
+                <w:pict>
+                  <v:shape w14:anchorId="427980BA" id="Text Box 129" o:spid="_x0000_s1030" type="#_x0000_t202" style="position:absolute;margin-left:0;margin-top:0;width:453pt;height:38.15pt;z-index:251661312;visibility:visible;mso-wrap-style:square;mso-width-percent:1154;mso-height-percent:0;mso-top-percent:790;mso-wrap-distance-left:9pt;mso-wrap-distance-top:0;mso-wrap-distance-right:9pt;mso-wrap-distance-bottom:0;mso-position-horizontal:center;mso-position-horizontal-relative:page;mso-position-vertical-relative:page;mso-width-percent:1154;mso-height-percent:0;mso-top-percent:790;mso-width-relative:margin;mso-height-relative:margin;v-text-anchor:top" o:gfxdata="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" filled="f" stroked="f" strokeweight=".5pt">
+                    <v:textbox style="mso-fit-shape-to-text:t" inset="1in,0,86.4pt,0">
+                      <w:txbxContent>
+                        <w:sdt>
+                          <w:sdtPr>
+                            <w:rPr>
+                              <w:caps/>
+                              <w:color w:val="5B9BD5" w:themeColor="accent5"/>
+                              <w:sz w:val="24"/>
+                              <w:szCs w:val="24"/>
+                            </w:rPr>
+                            <w:alias w:val="Author"/>
+                            <w:tag w:val=""/>
+                            <w:id w:val="-954487662"/>
+                            <w:dataBinding w:prefixMappings="xmlns:ns0='http://purl.org/dc/elements/1.1/' xmlns:ns1='http://schemas.openxmlformats.org/package/2006/metadata/core-properties' " w:xpath="/ns1:coreProperties[1]/ns0:creator[1]" w:storeItemID="{6C3C8BC8-F283-45AE-878A-BAB7291924A1}"/>
+                            <w:text/>
+                          </w:sdtPr>
+                          <w:sdtContent>
+                            <w:p>
+                              <w:pPr>
+                                <w:pStyle w:val="NoSpacing"/>
+                                <w:spacing w:before="40" w:after="40"/>
+                                <w:rPr>
+                                  <w:caps/>
+                                  <w:color w:val="5B9BD5" w:themeColor="accent5"/>
+                                  <w:sz w:val="24"/>
+                                  <w:szCs w:val="24"/>
+                                </w:rPr>
+                              </w:pPr>
+                              <w:r>
+                                <w:rPr>
+                                  <w:caps/>
+                                  <w:color w:val="5B9BD5" w:themeColor="accent5"/>
+                                  <w:sz w:val="24"/>
+                                  <w:szCs w:val="24"/>
+                                </w:rPr>
+                                <w:t>Satish Agrawal, SANJAY JARAS</w:t>
+                              </w:r>
+                            </w:p>
+                          </w:sdtContent>
+                        </w:sdt>
+                      </w:txbxContent>
+                    </v:textbox>
+                    <w10:wrap type="square" anchorx="page" anchory="page"/>
+                  </v:shape>
+                </w:pict>
+              </mc:Fallback>
+            </mc:AlternateContent>
+          </w:r>
+          <w:r>
+            <w:rPr>
+              <w:noProof/>
+            </w:rPr>
+            <mc:AlternateContent>
+              <mc:Choice Requires="wps">
+                <w:drawing>
+                  <wp:anchor distT="0" distB="0" distL="114300" distR="114300" simplePos="0" relativeHeight="251660288" behindDoc="0" locked="0" layoutInCell="1" allowOverlap="1" wp14:anchorId="69CA5CBC" wp14:editId="1354962E">
+                    <wp:simplePos x="0" y="0"/>
+                    <wp:positionH relativeFrom="margin">
+                      <wp:align>right</wp:align>
+                    </wp:positionH>
+                    <mc:AlternateContent>
+                      <mc:Choice Requires="wp14">
+                        <wp:positionV relativeFrom="page">
+                          <wp14:pctPosVOffset>2300</wp14:pctPosVOffset>
+                        </wp:positionV>
+                      </mc:Choice>
+                      <mc:Fallback>
+                        <wp:positionV relativeFrom="page">
+                          <wp:posOffset>231140</wp:posOffset>
+                        </wp:positionV>
+                      </mc:Fallback>
+                    </mc:AlternateContent>
+                    <wp:extent cx="594360" cy="987552"/>
+                    <wp:effectExtent l="0" t="0" r="0" b="5080"/>
+                    <wp:wrapNone/>
+                    <wp:docPr id="130" name="Rectangle 130"/>
+                    <wp:cNvGraphicFramePr>
+                      <a:graphicFrameLocks xmlns:a="http://schemas.openxmlformats.org/drawingml/2006/main" noChangeAspect="1"/>
+                    </wp:cNvGraphicFramePr>
+                    <a:graphic xmlns:a="http://schemas.openxmlformats.org/drawingml/2006/main">
+                      <a:graphicData uri="http://schemas.microsoft.com/office/word/2010/wordprocessingShape">
+                        <wps:wsp>
+                          <wps:cNvSpPr>
+                            <a:spLocks noChangeAspect="1"/>
+                          </wps:cNvSpPr>
+                          <wps:spPr>
+                            <a:xfrm>
+                              <a:off x="0" y="0"/>
+                              <a:ext cx="594360" cy="987552"/>
+                            </a:xfrm>
+                            <a:prstGeom prst="rect">
+                              <a:avLst/>
+                            </a:prstGeom>
+                            <a:ln>
+                              <a:noFill/>
+                            </a:ln>
+                          </wps:spPr>
+                          <wps:style>
+                            <a:lnRef idx="2">
+                              <a:schemeClr val="accent1">
+                                <a:shade val="50000"/>
+                              </a:schemeClr>
+                            </a:lnRef>
+                            <a:fillRef idx="1">
+                              <a:schemeClr val="accent1"/>
+                            </a:fillRef>
+                            <a:effectRef idx="0">
+                              <a:schemeClr val="accent1"/>
+                            </a:effectRef>
+                            <a:fontRef idx="minor">
+                              <a:schemeClr val="lt1"/>
+                            </a:fontRef>
+                          </wps:style>
+                          <wps:txbx>
+                            <w:txbxContent>
+                              <w:sdt>
+                                <w:sdtPr>
+                                  <w:rPr>
+                                    <w:color w:val="FFFFFF" w:themeColor="background1"/>
+                                    <w:sz w:val="24"/>
+                                    <w:szCs w:val="24"/>
+                                  </w:rPr>
+                                  <w:alias w:val="Year"/>
+                                  <w:tag w:val=""/>
+                                  <w:id w:val="1595126926"/>
+                                  <w:dataBinding w:prefixMappings="xmlns:ns0='http://schemas.microsoft.com/office/2006/coverPageProps' " w:xpath="/ns0:CoverPageProperties[1]/ns0:PublishDate[1]" w:storeItemID="{55AF091B-3C7A-41E3-B477-F2FDAA23CFDA}"/>
+                                  <w:date w:fullDate="2021-01-01T00:00:00Z">
+                                    <w:dateFormat w:val="yyyy"/>
+                                    <w:lid w:val="en-US"/>
+                                    <w:storeMappedDataAs w:val="dateTime"/>
+                                    <w:calendar w:val="gregorian"/>
+                                  </w:date>
+                                </w:sdtPr>
+                                <w:sdtContent>
+                                  <w:p>
+                                    <w:pPr>
+                                      <w:pStyle w:val="NoSpacing"/>
+                                      <w:jc w:val="right"/>
+                                      <w:rPr>
+                                        <w:color w:val="FFFFFF" w:themeColor="background1"/>
+                                        <w:sz w:val="24"/>
+                                        <w:szCs w:val="24"/>
+                                      </w:rPr>
+                                    </w:pPr>
+                                    <w:r>
+                                      <w:rPr>
+                                        <w:color w:val="FFFFFF" w:themeColor="background1"/>
+                                        <w:sz w:val="24"/>
+                                        <w:szCs w:val="24"/>
+                                      </w:rPr>
+                                      <w:t>2021</w:t>
+                                    </w:r>
+                                  </w:p>
+                                </w:sdtContent>
+                              </w:sdt>
+                            </w:txbxContent>
+                          </wps:txbx>
+                          <wps:bodyPr rot="0" spcFirstLastPara="0" vertOverflow="overflow" horzOverflow="overflow" vert="horz" wrap="square" lIns="45720" tIns="45720" rIns="45720" bIns="45720" numCol="1" spcCol="0" rtlCol="0" fromWordArt="0" anchor="b" anchorCtr="0" forceAA="0" compatLnSpc="1">
+                            <a:prstTxWarp prst="textNoShape">
+                              <a:avLst/>
+                            </a:prstTxWarp>
+                            <a:noAutofit/>
+                          </wps:bodyPr>
+                        </wps:wsp>
+                      </a:graphicData>
+                    </a:graphic>
+                    <wp14:sizeRelH relativeFrom="page">
+                      <wp14:pctWidth>7600</wp14:pctWidth>
+                    </wp14:sizeRelH>
+                    <wp14:sizeRelV relativeFrom="page">
+                      <wp14:pctHeight>9800</wp14:pctHeight>
+                    </wp14:sizeRelV>
+                  </wp:anchor>
+                </w:drawing>
+              </mc:Choice>
+              <mc:Fallback>
+                <w:pict>
+                  <v:rect w14:anchorId="69CA5CBC" id="Rectangle 130" o:spid="_x0000_s1031" style="position:absolute;margin-left:-4.4pt;margin-top:0;width:46.8pt;height:77.75pt;z-index:251660288;visibility:visible;mso-wrap-style:square;mso-width-percent:76;mso-height-percent:98;mso-top-percent:23;mso-wrap-distance-left:9pt;mso-wrap-distance-top:0;mso-wrap-distance-right:9pt;mso-wrap-distance-bottom:0;mso-position-horizontal:right;mso-position-horizontal-relative:margin;mso-position-vertical-relative:page;mso-width-percent:76;mso-height-percent:98;mso-top-percent:23;mso-width-relative:page;mso-height-relative:page;v-text-anchor:bottom" o:gfxdata="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" fillcolor="#4472c4 [3204]" stroked="f" strokeweight="1pt">
+                    <o:lock v:ext="edit" aspectratio="t"/>
+                    <v:textbox inset="3.6pt,,3.6pt">
+                      <w:txbxContent>
+                        <w:sdt>
+                          <w:sdtPr>
+                            <w:rPr>
+                              <w:color w:val="FFFFFF" w:themeColor="background1"/>
+                              <w:sz w:val="24"/>
+                              <w:szCs w:val="24"/>
+                            </w:rPr>
+                            <w:alias w:val="Year"/>
+                            <w:tag w:val=""/>
+                            <w:id w:val="1595126926"/>
+                            <w:dataBinding w:prefixMappings="xmlns:ns0='http://schemas.microsoft.com/office/2006/coverPageProps' " w:xpath="/ns0:CoverPageProperties[1]/ns0:PublishDate[1]" w:storeItemID="{55AF091B-3C7A-41E3-B477-F2FDAA23CFDA}"/>
+                            <w:date w:fullDate="2021-01-01T00:00:00Z">
+                              <w:dateFormat w:val="yyyy"/>
+                              <w:lid w:val="en-US"/>
+                              <w:storeMappedDataAs w:val="dateTime"/>
+                              <w:calendar w:val="gregorian"/>
+                            </w:date>
+                          </w:sdtPr>
+                          <w:sdtContent>
+                            <w:p>
+                              <w:pPr>
+                                <w:pStyle w:val="NoSpacing"/>
+                                <w:jc w:val="right"/>
+                                <w:rPr>
+                                  <w:color w:val="FFFFFF" w:themeColor="background1"/>
+                                  <w:sz w:val="24"/>
+                                  <w:szCs w:val="24"/>
+                                </w:rPr>
+                              </w:pPr>
+                              <w:r>
+                                <w:rPr>
+                                  <w:color w:val="FFFFFF" w:themeColor="background1"/>
+                                  <w:sz w:val="24"/>
+                                  <w:szCs w:val="24"/>
+                                </w:rPr>
+                                <w:t>2021</w:t>
+                              </w:r>
+                            </w:p>
+                          </w:sdtContent>
+                        </w:sdt>
+                      </w:txbxContent>
+                    </v:textbox>
+                    <w10:wrap anchorx="margin" anchory="page"/>
+                  </v:rect>
+                </w:pict>
+              </mc:Fallback>
+            </mc:AlternateContent>
+          </w:r>
+          <w:r>
+            <w:rPr>
+              <w:rFonts w:ascii="Cambria" w:hAnsi="Cambria"/>
+              <w:sz w:val="24"/>
+              <w:szCs w:val="24"/>
+            </w:rPr>
+            <w:br w:type="page"/>
+          </w:r>
+        </w:p>
+      </w:sdtContent>
+    </w:sdt>
     <w:p>
       <w:pPr>
         <w:spacing w:line="480" w:lineRule="auto"/>
         <w:rPr>
           <w:rFonts w:ascii="Cambria" w:hAnsi="Cambria"/>
-          <w:sz w:val="24"/>
-          <w:szCs w:val="24"/>
-        </w:rPr>
-      </w:pPr>
-      <w:r>
-        <w:rPr>
-          <w:rFonts w:ascii="Cambria" w:hAnsi="Cambria"/>
-          <w:sz w:val="24"/>
-          <w:szCs w:val="24"/>
-        </w:rPr>
+          <w:b/>
+          <w:bCs/>
+          <w:sz w:val="28"/>
+          <w:szCs w:val="28"/>
+        </w:rPr>
+      </w:pPr>
+      <w:r>
+        <w:rPr>
+          <w:rFonts w:ascii="Cambria" w:hAnsi="Cambria"/>
+          <w:b/>
+          <w:bCs/>
+          <w:sz w:val="28"/>
+          <w:szCs w:val="28"/>
+        </w:rPr>
+        <w:lastRenderedPageBreak/>
         <w:t>Abstract</w:t>
       </w:r>
     </w:p>
@@ -36,39 +963,7 @@
           <w:sz w:val="24"/>
           <w:szCs w:val="24"/>
         </w:rPr>
-        <w:t xml:space="preserve">On </w:t>
-      </w:r>
-      <w:r>
-        <w:rPr>
-          <w:rFonts w:ascii="Cambria" w:hAnsi="Cambria"/>
-          <w:sz w:val="24"/>
-          <w:szCs w:val="24"/>
-        </w:rPr>
-        <w:t xml:space="preserve">an </w:t>
-      </w:r>
-      <w:r>
-        <w:rPr>
-          <w:rFonts w:ascii="Cambria" w:hAnsi="Cambria"/>
-          <w:sz w:val="24"/>
-          <w:szCs w:val="24"/>
-        </w:rPr>
-        <w:t xml:space="preserve">average, there are 1.88 vehicles per USA household. Owning a car is becoming more and more common worldwide. The current market size of used car vehicles is around $89 billion. The buyer confidence will likely increase over the next five years as the economy recovers from the coronavirus pandemic. It is projected that the revenue for used car dealers in the USA will amount to approximately $123.3 billion by the year 2024[1]. In the US alone, there are 123,905 businesses involved in the used car market. Due to the increased price of new cars and customers with a lack of funds, used car sales are on a global increase. Developing countries adopted the lease culture instead of owning a new car due to affordability. Therefore, the rise in used car sales is increasing exponentially. </w:t>
-      </w:r>
-      <w:r>
-        <w:rPr>
-          <w:rFonts w:ascii="Cambria" w:hAnsi="Cambria"/>
-          <w:sz w:val="24"/>
-          <w:szCs w:val="24"/>
-        </w:rPr>
-        <w:t xml:space="preserve">There is abundance of used car sales data out and available. This project aims at using the multiple attributes of the used car sales and train a model that can predict a good price for a used car. </w:t>
-      </w:r>
-      <w:r>
-        <w:rPr>
-          <w:rFonts w:ascii="Cambria" w:hAnsi="Cambria"/>
-          <w:sz w:val="24"/>
-          <w:szCs w:val="24"/>
-        </w:rPr>
-        <w:t>Using machine learning algorithms like linear regression, K-</w:t>
+        <w:t>On an average, there are 1.88 vehicles per USA household. Owning a car is becoming more and more common worldwide. The current market size of used car vehicles is around $89 billion. The buyer confidence will likely increase over the next five years as the economy recovers from the coronavirus pandemic. It is projected that the revenue for used car dealers in the USA will amount to approximately $123.3 billion by the year 2024[1]. In the US alone, there are 123,905 businesses involved in the used car market. Due to the increased price of new cars and customers with a lack of funds, used car sales are on a global increase. Developing countries adopted the lease culture instead of owning a new car due to affordability. Therefore, the rise in used car sales is increasing exponentially. There is abundance of used car sales data out and available. This project aims at using the multiple attributes of the used car sales and train a model that can predict a good price for a used car. Using machine learning algorithms like linear regression, K-</w:t>
       </w:r>
       <w:proofErr w:type="spellStart"/>
       <w:r>
@@ -94,10 +989,22 @@
         <w:spacing w:line="480" w:lineRule="auto"/>
         <w:rPr>
           <w:rFonts w:ascii="Cambria" w:hAnsi="Cambria"/>
-          <w:sz w:val="24"/>
-          <w:szCs w:val="24"/>
-        </w:rPr>
-      </w:pPr>
+          <w:b/>
+          <w:bCs/>
+          <w:sz w:val="28"/>
+          <w:szCs w:val="28"/>
+        </w:rPr>
+      </w:pPr>
+      <w:r>
+        <w:rPr>
+          <w:rFonts w:ascii="Cambria" w:hAnsi="Cambria"/>
+          <w:b/>
+          <w:bCs/>
+          <w:sz w:val="28"/>
+          <w:szCs w:val="28"/>
+        </w:rPr>
+        <w:t>Intro/background of the problem</w:t>
+      </w:r>
     </w:p>
     <w:p>
       <w:pPr>
@@ -114,7 +1021,34 @@
           <w:sz w:val="24"/>
           <w:szCs w:val="24"/>
         </w:rPr>
-        <w:t>Intro/background of the problem</w:t>
+        <w:t xml:space="preserve">The manufacturer of the car determines the price of the new vehicle. It also involves some additional costs due to government taxes. So, buyers of new cars are a little confident about the price of new cars; this is not always true with the price of an old car. The used car buying is a very complex process, as an average buyer might not think of all the variables affecting or involved in the price. Car sellers seldom take advantage of such a scenario by listing unfair prices owing to the demand. On the seller's part also it's quite hard to </w:t>
+      </w:r>
+      <w:r>
+        <w:rPr>
+          <w:rFonts w:ascii="Cambria" w:hAnsi="Cambria"/>
+          <w:sz w:val="24"/>
+          <w:szCs w:val="24"/>
+        </w:rPr>
+        <w:lastRenderedPageBreak/>
+        <w:t xml:space="preserve">estimate the used car price manually. Generally, experienced sellers can think of some parameters like mileage on the vehicle, condition of the car, fuel type, and vehicle age, etc. However, for experienced sellers also, it is hard to consider all parameters while estimating used vehicle price. </w:t>
+      </w:r>
+      <w:proofErr w:type="gramStart"/>
+      <w:r>
+        <w:rPr>
+          <w:rFonts w:ascii="Cambria" w:hAnsi="Cambria"/>
+          <w:sz w:val="24"/>
+          <w:szCs w:val="24"/>
+        </w:rPr>
+        <w:t>So</w:t>
+      </w:r>
+      <w:proofErr w:type="gramEnd"/>
+      <w:r>
+        <w:rPr>
+          <w:rFonts w:ascii="Cambria" w:hAnsi="Cambria"/>
+          <w:sz w:val="24"/>
+          <w:szCs w:val="24"/>
+        </w:rPr>
+        <w:t xml:space="preserve"> there is a necessity for a used car price prediction system to reliably determine the fair price of the car using various vehicle parameters. There are existing models in the market that estimates the used vehicle price; we are not sure about their accuracy and biases. </w:t>
       </w:r>
     </w:p>
     <w:p>
@@ -126,50 +1060,43 @@
           <w:szCs w:val="24"/>
         </w:rPr>
       </w:pPr>
+      <w:r>
+        <w:rPr>
+          <w:rFonts w:ascii="Cambria" w:hAnsi="Cambria"/>
+          <w:sz w:val="24"/>
+          <w:szCs w:val="24"/>
+        </w:rPr>
+        <w:t xml:space="preserve">This project aims to train models for the data set chosen. The data set is one from Craigslist used car listings. We are expecting it to be generalized to the rest of the world and other listing portals. </w:t>
+      </w:r>
+      <w:r>
+        <w:rPr>
+          <w:rFonts w:ascii="Cambria" w:hAnsi="Cambria"/>
+          <w:sz w:val="24"/>
+          <w:szCs w:val="24"/>
+        </w:rPr>
+        <w:t>The data will be collected from data sources mentioned in a data source section.  Later after data cleaning and feature extraction, we will train different models using this cleaned dataset.  We will compare all trained machine learning models for accuracy while training, cross-validations, and final testing. We will pick a model that is more efficient and accurate for deployment.</w:t>
+      </w:r>
     </w:p>
     <w:p>
       <w:pPr>
         <w:spacing w:line="480" w:lineRule="auto"/>
         <w:rPr>
           <w:rFonts w:ascii="Cambria" w:hAnsi="Cambria"/>
-          <w:sz w:val="24"/>
-          <w:szCs w:val="24"/>
-        </w:rPr>
-      </w:pPr>
-      <w:r>
-        <w:rPr>
-          <w:rFonts w:ascii="Cambria" w:hAnsi="Cambria"/>
-          <w:sz w:val="24"/>
-          <w:szCs w:val="24"/>
-        </w:rPr>
-        <w:t xml:space="preserve">The manufacturer of the car determines the price of the new vehicle. It also involves some additional costs due to government taxes. So, buyers of new cars are a little confident about the price of new cars; this is not always true with the price of an old car. The used car buying is a very complex process, as an average buyer might not think of all the variables </w:t>
-      </w:r>
-      <w:r>
-        <w:rPr>
-          <w:rFonts w:ascii="Cambria" w:hAnsi="Cambria"/>
-          <w:sz w:val="24"/>
-          <w:szCs w:val="24"/>
-        </w:rPr>
-        <w:lastRenderedPageBreak/>
-        <w:t xml:space="preserve">affecting or involved in the price. Car sellers seldom take advantage of such a scenario by listing unfair prices owing to the demand. On the seller's part also it's quite hard to estimate the used car price manually. Generally, experienced sellers can think of some parameters like mileage on the vehicle, condition of the car, fuel type, and vehicle age, etc. However, for experienced sellers also, it is hard to consider all parameters while estimating used vehicle price. </w:t>
-      </w:r>
-      <w:proofErr w:type="gramStart"/>
-      <w:r>
-        <w:rPr>
-          <w:rFonts w:ascii="Cambria" w:hAnsi="Cambria"/>
-          <w:sz w:val="24"/>
-          <w:szCs w:val="24"/>
-        </w:rPr>
-        <w:t>So</w:t>
-      </w:r>
-      <w:proofErr w:type="gramEnd"/>
-      <w:r>
-        <w:rPr>
-          <w:rFonts w:ascii="Cambria" w:hAnsi="Cambria"/>
-          <w:sz w:val="24"/>
-          <w:szCs w:val="24"/>
-        </w:rPr>
-        <w:t xml:space="preserve"> there is a necessity for a used car price prediction system to reliably determine the fair price of the car using various vehicle parameters. There are existing models in the market that estimates the used vehicle price; we are not sure about their accuracy and biases. </w:t>
+          <w:b/>
+          <w:bCs/>
+          <w:sz w:val="28"/>
+          <w:szCs w:val="28"/>
+        </w:rPr>
+      </w:pPr>
+      <w:r>
+        <w:rPr>
+          <w:rFonts w:ascii="Cambria" w:hAnsi="Cambria"/>
+          <w:b/>
+          <w:bCs/>
+          <w:sz w:val="28"/>
+          <w:szCs w:val="28"/>
+        </w:rPr>
+        <w:t>Methods</w:t>
       </w:r>
     </w:p>
     <w:p>
@@ -187,84 +1114,9 @@
           <w:sz w:val="24"/>
           <w:szCs w:val="24"/>
         </w:rPr>
-        <w:t xml:space="preserve">This project aims to train models for the data set chosen. The data set is one from Craigslist used car listings. We are expecting it to be generalized to the rest of the world and other listing portals. </w:t>
-      </w:r>
-      <w:r>
-        <w:rPr>
-          <w:rFonts w:ascii="Cambria" w:hAnsi="Cambria"/>
-          <w:sz w:val="24"/>
-          <w:szCs w:val="24"/>
-        </w:rPr>
-        <w:t>The data will be collected from data sources mentioned in a data source section.  Later after data cleaning and feature extraction, we will train different models using this cleaned dataset.  We will compare all trained machine learning models for accuracy while training, cross-validations, and final testing. We will pick a model that is more efficient and accurate for deployment.</w:t>
-      </w:r>
-    </w:p>
-    <w:p>
-      <w:pPr>
-        <w:spacing w:line="480" w:lineRule="auto"/>
-        <w:rPr>
-          <w:rFonts w:ascii="Cambria" w:hAnsi="Cambria"/>
-          <w:sz w:val="24"/>
-          <w:szCs w:val="24"/>
-        </w:rPr>
-      </w:pPr>
-    </w:p>
-    <w:p>
-      <w:pPr>
-        <w:spacing w:line="480" w:lineRule="auto"/>
-        <w:rPr>
-          <w:rFonts w:ascii="Cambria" w:hAnsi="Cambria"/>
-          <w:sz w:val="24"/>
-          <w:szCs w:val="24"/>
-        </w:rPr>
-      </w:pPr>
-    </w:p>
-    <w:p>
-      <w:pPr>
-        <w:spacing w:line="480" w:lineRule="auto"/>
-        <w:rPr>
-          <w:rFonts w:ascii="Cambria" w:hAnsi="Cambria"/>
-          <w:sz w:val="24"/>
-          <w:szCs w:val="24"/>
-        </w:rPr>
-      </w:pPr>
-      <w:r>
-        <w:rPr>
-          <w:rFonts w:ascii="Cambria" w:hAnsi="Cambria"/>
-          <w:sz w:val="24"/>
-          <w:szCs w:val="24"/>
-        </w:rPr>
-        <w:t>Methods</w:t>
-      </w:r>
-    </w:p>
-    <w:p>
-      <w:pPr>
-        <w:spacing w:line="480" w:lineRule="auto"/>
-        <w:rPr>
-          <w:rFonts w:ascii="Cambria" w:hAnsi="Cambria"/>
-          <w:sz w:val="24"/>
-          <w:szCs w:val="24"/>
-        </w:rPr>
-      </w:pPr>
-    </w:p>
-    <w:p>
-      <w:pPr>
-        <w:spacing w:line="480" w:lineRule="auto"/>
-        <w:rPr>
-          <w:rFonts w:ascii="Cambria" w:hAnsi="Cambria"/>
-          <w:sz w:val="24"/>
-          <w:szCs w:val="24"/>
-        </w:rPr>
-      </w:pPr>
-      <w:r>
-        <w:rPr>
-          <w:rFonts w:ascii="Cambria" w:hAnsi="Cambria"/>
-          <w:sz w:val="24"/>
-          <w:szCs w:val="24"/>
-        </w:rPr>
-        <w:lastRenderedPageBreak/>
         <w:t xml:space="preserve">We chose a data set from Kaggle @ </w:t>
       </w:r>
-      <w:hyperlink r:id="rId5" w:tgtFrame="_blank" w:history="1">
+      <w:hyperlink r:id="rId6" w:tgtFrame="_blank" w:history="1">
         <w:r>
           <w:rPr>
             <w:rFonts w:ascii="Cambria" w:hAnsi="Cambria"/>
@@ -334,7 +1186,16 @@
           <w:sz w:val="24"/>
           <w:szCs w:val="24"/>
         </w:rPr>
-        <w:t xml:space="preserve">, VIN and description. It is apparent that these columns do not have direct correlation with the target variable. As part of data cleansing process, we looked at the distribution of the listing year column. We dropped extreme values like anything less than 1995 and more than 2020. We also removed the outliers from the odometer readings and the final price. As part of feature engineering we have added a new column for the age of the car at the time of listing. The values for the age are derived from the car year and date of listing. We found that distribution of the age for the data set is right skewed distribution with single peak. </w:t>
+        <w:t xml:space="preserve">, VIN and description. It is apparent that these columns do not have direct correlation with the target variable. As part of data cleansing process, we looked at the </w:t>
+      </w:r>
+      <w:r>
+        <w:rPr>
+          <w:rFonts w:ascii="Cambria" w:hAnsi="Cambria"/>
+          <w:sz w:val="24"/>
+          <w:szCs w:val="24"/>
+        </w:rPr>
+        <w:lastRenderedPageBreak/>
+        <w:t xml:space="preserve">distribution of the listing year column. We dropped extreme values like anything less than 1995 and more than 2020. We also removed the outliers from the odometer readings and the final price. As part of feature engineering we have added a new column for the age of the car at the time of listing. The values for the age are derived from the car year and date of listing. We found that distribution of the age for the data set is right skewed distribution with single peak. </w:t>
       </w:r>
     </w:p>
     <w:p>
@@ -346,6 +1207,14 @@
           <w:szCs w:val="24"/>
         </w:rPr>
       </w:pPr>
+      <w:r>
+        <w:rPr>
+          <w:rFonts w:ascii="Cambria" w:hAnsi="Cambria"/>
+          <w:sz w:val="24"/>
+          <w:szCs w:val="24"/>
+        </w:rPr>
+        <w:t xml:space="preserve">We also noticed significant amount of missing values in few of the columns. We implemented iterative imputation using many of the estimators to reduce the mean square error. We chose Bayesian ridge, decision tree regressor, extra trees regressor, K neighbor regressor, and lasso regression and ran through the data set for columns with missing values using the negative mean square error being the scoring metric. It came out to be the Bayesian ridge the best imputer for the data set. </w:t>
+      </w:r>
     </w:p>
     <w:p>
       <w:pPr>
@@ -362,7 +1231,7 @@
           <w:sz w:val="24"/>
           <w:szCs w:val="24"/>
         </w:rPr>
-        <w:t xml:space="preserve">We also noticed significant amount of missing values in few of the columns. We implemented iterative imputation using many of the estimators to reduce the mean square error. We chose Bayesian ridge, decision tree regressor, extra trees regressor, K neighbor regressor, and lasso regression and ran through the data set for columns with missing values using the negative mean square error being the scoring metric. It came out to be the Bayesian ridge the best imputer for the data set. </w:t>
+        <w:t xml:space="preserve">There are many categorical attributes in the data set which are key to our modeling project for price prediction, for example, manufacturer, model, cylinders (number of cylinders), title status, transmission (auto versus manual), fuel (type of fuel used) and few others. We one hot encoded all these columns to be able to train a model using these features. </w:t>
       </w:r>
     </w:p>
     <w:p>
@@ -370,10 +1239,22 @@
         <w:spacing w:line="480" w:lineRule="auto"/>
         <w:rPr>
           <w:rFonts w:ascii="Cambria" w:hAnsi="Cambria"/>
-          <w:sz w:val="24"/>
-          <w:szCs w:val="24"/>
-        </w:rPr>
-      </w:pPr>
+          <w:b/>
+          <w:bCs/>
+          <w:sz w:val="28"/>
+          <w:szCs w:val="28"/>
+        </w:rPr>
+      </w:pPr>
+      <w:r>
+        <w:rPr>
+          <w:rFonts w:ascii="Cambria" w:hAnsi="Cambria"/>
+          <w:b/>
+          <w:bCs/>
+          <w:sz w:val="28"/>
+          <w:szCs w:val="28"/>
+        </w:rPr>
+        <w:t>Results</w:t>
+      </w:r>
     </w:p>
     <w:p>
       <w:pPr>
@@ -390,8 +1271,7 @@
           <w:sz w:val="24"/>
           <w:szCs w:val="24"/>
         </w:rPr>
-        <w:lastRenderedPageBreak/>
-        <w:t xml:space="preserve">There are many categorical attributes in the data set which are key to our modeling project for price prediction, for example, manufacturer, model, cylinders (number of cylinders), title status, transmission (auto versus manual), fuel (type of fuel used) and few others. We one hot encoded all these columns to be able to train a model using these features. </w:t>
+        <w:t xml:space="preserve">We split the data set into train and test set using 80-20 split. We want to make sure that we have some unseen data set aside for the model the see how it performs. At this time of writing of this analysis, we have successfully trained a linear regression model using the data. We are seeing the R2 score of 87.2639% </w:t>
       </w:r>
     </w:p>
     <w:p>
@@ -409,17 +1289,21 @@
         <w:spacing w:line="480" w:lineRule="auto"/>
         <w:rPr>
           <w:rFonts w:ascii="Cambria" w:hAnsi="Cambria"/>
-          <w:sz w:val="24"/>
-          <w:szCs w:val="24"/>
-        </w:rPr>
-      </w:pPr>
-      <w:r>
-        <w:rPr>
-          <w:rFonts w:ascii="Cambria" w:hAnsi="Cambria"/>
-          <w:sz w:val="24"/>
-          <w:szCs w:val="24"/>
-        </w:rPr>
-        <w:t>Results</w:t>
+          <w:b/>
+          <w:bCs/>
+          <w:sz w:val="28"/>
+          <w:szCs w:val="28"/>
+        </w:rPr>
+      </w:pPr>
+      <w:r>
+        <w:rPr>
+          <w:rFonts w:ascii="Cambria" w:hAnsi="Cambria"/>
+          <w:b/>
+          <w:bCs/>
+          <w:sz w:val="28"/>
+          <w:szCs w:val="28"/>
+        </w:rPr>
+        <w:t>Discussion/conclusion</w:t>
       </w:r>
     </w:p>
     <w:p>
@@ -427,17 +1311,21 @@
         <w:spacing w:line="480" w:lineRule="auto"/>
         <w:rPr>
           <w:rFonts w:ascii="Cambria" w:hAnsi="Cambria"/>
-          <w:sz w:val="24"/>
-          <w:szCs w:val="24"/>
-        </w:rPr>
-      </w:pPr>
-      <w:r>
-        <w:rPr>
-          <w:rFonts w:ascii="Cambria" w:hAnsi="Cambria"/>
-          <w:sz w:val="24"/>
-          <w:szCs w:val="24"/>
-        </w:rPr>
-        <w:t xml:space="preserve">We split the data set into train and test set using 80-20 split. We want to make sure that we have some unseen data set aside for the model the see how it performs. At this time of writing of this analysis, we have successfully trained a linear regression model using the data. We are seeing the R2 score of 87.2639% </w:t>
+          <w:b/>
+          <w:bCs/>
+          <w:sz w:val="28"/>
+          <w:szCs w:val="28"/>
+        </w:rPr>
+      </w:pPr>
+      <w:r>
+        <w:rPr>
+          <w:rFonts w:ascii="Cambria" w:hAnsi="Cambria"/>
+          <w:b/>
+          <w:bCs/>
+          <w:sz w:val="28"/>
+          <w:szCs w:val="28"/>
+        </w:rPr>
+        <w:t>Acknowledgments</w:t>
       </w:r>
     </w:p>
     <w:p>
@@ -445,71 +1333,31 @@
         <w:spacing w:line="480" w:lineRule="auto"/>
         <w:rPr>
           <w:rFonts w:ascii="Cambria" w:hAnsi="Cambria"/>
-          <w:sz w:val="24"/>
-          <w:szCs w:val="24"/>
-        </w:rPr>
-      </w:pPr>
+          <w:b/>
+          <w:bCs/>
+          <w:sz w:val="28"/>
+          <w:szCs w:val="28"/>
+        </w:rPr>
+      </w:pPr>
+      <w:r>
+        <w:rPr>
+          <w:rFonts w:ascii="Cambria" w:hAnsi="Cambria"/>
+          <w:b/>
+          <w:bCs/>
+          <w:sz w:val="28"/>
+          <w:szCs w:val="28"/>
+        </w:rPr>
+        <w:t>References</w:t>
+      </w:r>
       <w:bookmarkStart w:id="0" w:name="_GoBack"/>
       <w:bookmarkEnd w:id="0"/>
-    </w:p>
-    <w:p>
-      <w:pPr>
-        <w:spacing w:line="480" w:lineRule="auto"/>
-        <w:rPr>
-          <w:rFonts w:ascii="Cambria" w:hAnsi="Cambria"/>
-          <w:sz w:val="24"/>
-          <w:szCs w:val="24"/>
-        </w:rPr>
-      </w:pPr>
-      <w:r>
-        <w:rPr>
-          <w:rFonts w:ascii="Cambria" w:hAnsi="Cambria"/>
-          <w:sz w:val="24"/>
-          <w:szCs w:val="24"/>
-        </w:rPr>
-        <w:t>Discussion/conclusion</w:t>
-      </w:r>
-    </w:p>
-    <w:p>
-      <w:pPr>
-        <w:spacing w:line="480" w:lineRule="auto"/>
-        <w:rPr>
-          <w:rFonts w:ascii="Cambria" w:hAnsi="Cambria"/>
-          <w:sz w:val="24"/>
-          <w:szCs w:val="24"/>
-        </w:rPr>
-      </w:pPr>
-      <w:r>
-        <w:rPr>
-          <w:rFonts w:ascii="Cambria" w:hAnsi="Cambria"/>
-          <w:sz w:val="24"/>
-          <w:szCs w:val="24"/>
-        </w:rPr>
-        <w:t>Acknowledgments</w:t>
-      </w:r>
-    </w:p>
-    <w:p>
-      <w:pPr>
-        <w:spacing w:line="480" w:lineRule="auto"/>
-        <w:rPr>
-          <w:rFonts w:ascii="Cambria" w:hAnsi="Cambria"/>
-          <w:sz w:val="24"/>
-          <w:szCs w:val="24"/>
-        </w:rPr>
-      </w:pPr>
-      <w:r>
-        <w:rPr>
-          <w:rFonts w:ascii="Cambria" w:hAnsi="Cambria"/>
-          <w:sz w:val="24"/>
-          <w:szCs w:val="24"/>
-        </w:rPr>
-        <w:t>References</w:t>
-      </w:r>
     </w:p>
     <w:sectPr>
       <w:pgSz w:w="12240" w:h="15840"/>
       <w:pgMar w:top="1440" w:right="1440" w:bottom="1440" w:left="1440" w:header="720" w:footer="720" w:gutter="0"/>
+      <w:pgNumType w:start="0"/>
       <w:cols w:space="720"/>
+      <w:titlePg/>
       <w:docGrid w:linePitch="360"/>
     </w:sectPr>
   </w:body>
@@ -1092,6 +1940,7 @@
   <w:style w:type="character" w:default="1" w:styleId="DefaultParagraphFont">
     <w:name w:val="Default Paragraph Font"/>
     <w:uiPriority w:val="1"/>
+    <w:semiHidden/>
     <w:unhideWhenUsed/>
   </w:style>
   <w:style w:type="table" w:default="1" w:styleId="TableNormal">
@@ -1125,6 +1974,29 @@
     <w:rPr>
       <w:color w:val="0000FF"/>
       <w:u w:val="single"/>
+    </w:rPr>
+  </w:style>
+  <w:style w:type="paragraph" w:styleId="NoSpacing">
+    <w:name w:val="No Spacing"/>
+    <w:link w:val="NoSpacingChar"/>
+    <w:uiPriority w:val="1"/>
+    <w:qFormat/>
+    <w:rsid w:val="006B6D80"/>
+    <w:pPr>
+      <w:spacing w:after="0" w:line="240" w:lineRule="auto"/>
+    </w:pPr>
+    <w:rPr>
+      <w:rFonts w:eastAsiaTheme="minorEastAsia"/>
+    </w:rPr>
+  </w:style>
+  <w:style w:type="character" w:customStyle="1" w:styleId="NoSpacingChar">
+    <w:name w:val="No Spacing Char"/>
+    <w:basedOn w:val="DefaultParagraphFont"/>
+    <w:link w:val="NoSpacing"/>
+    <w:uiPriority w:val="1"/>
+    <w:rsid w:val="006B6D80"/>
+    <w:rPr>
+      <w:rFonts w:eastAsiaTheme="minorEastAsia"/>
     </w:rPr>
   </w:style>
 </w:styles>
@@ -1423,4 +2295,23 @@
     </a:ext>
   </a:extLst>
 </a:theme>
+</file>
+
+<file path=customXml/item1.xml><?xml version="1.0" encoding="utf-8"?>
+<CoverPageProperties xmlns="http://schemas.microsoft.com/office/2006/coverPageProps">
+  <PublishDate>2021</PublishDate>
+  <Abstract/>
+  <CompanyAddress/>
+  <CompanyPhone/>
+  <CompanyFax/>
+  <CompanyEmail/>
+</CoverPageProperties>
+</file>
+
+<file path=customXml/itemProps1.xml><?xml version="1.0" encoding="utf-8"?>
+<ds:datastoreItem xmlns:ds="http://schemas.openxmlformats.org/officeDocument/2006/customXml" ds:itemID="{55AF091B-3C7A-41E3-B477-F2FDAA23CFDA}">
+  <ds:schemaRefs>
+    <ds:schemaRef ds:uri="http://schemas.microsoft.com/office/2006/coverPageProps"/>
+  </ds:schemaRefs>
+</ds:datastoreItem>
 </file>
--- a/Milestone - 3.docx
+++ b/Milestone - 3.docx
@@ -965,23 +965,37 @@
         </w:rPr>
         <w:t>On an average, there are 1.88 vehicles per USA household. Owning a car is becoming more and more common worldwide. The current market size of used car vehicles is around $89 billion. The buyer confidence will likely increase over the next five years as the economy recovers from the coronavirus pandemic. It is projected that the revenue for used car dealers in the USA will amount to approximately $123.3 billion by the year 2024[1]. In the US alone, there are 123,905 businesses involved in the used car market. Due to the increased price of new cars and customers with a lack of funds, used car sales are on a global increase. Developing countries adopted the lease culture instead of owning a new car due to affordability. Therefore, the rise in used car sales is increasing exponentially. There is abundance of used car sales data out and available. This project aims at using the multiple attributes of the used car sales and train a model that can predict a good price for a used car. Using machine learning algorithms like linear regression, K-</w:t>
       </w:r>
-      <w:proofErr w:type="spellStart"/>
-      <w:r>
-        <w:rPr>
-          <w:rFonts w:ascii="Cambria" w:hAnsi="Cambria"/>
-          <w:sz w:val="24"/>
-          <w:szCs w:val="24"/>
-        </w:rPr>
-        <w:t>Neighbours</w:t>
-      </w:r>
-      <w:proofErr w:type="spellEnd"/>
-      <w:r>
-        <w:rPr>
-          <w:rFonts w:ascii="Cambria" w:hAnsi="Cambria"/>
-          <w:sz w:val="24"/>
-          <w:szCs w:val="24"/>
-        </w:rPr>
-        <w:t xml:space="preserve"> Regressor, Random Forest Regressor, etc., we will try to build a model that will help in reliably predicting used car price.</w:t>
+      <w:r>
+        <w:rPr>
+          <w:rFonts w:ascii="Cambria" w:hAnsi="Cambria"/>
+          <w:sz w:val="24"/>
+          <w:szCs w:val="24"/>
+        </w:rPr>
+        <w:t>Neighbors</w:t>
+      </w:r>
+      <w:r>
+        <w:rPr>
+          <w:rFonts w:ascii="Cambria" w:hAnsi="Cambria"/>
+          <w:sz w:val="24"/>
+          <w:szCs w:val="24"/>
+        </w:rPr>
+        <w:t xml:space="preserve"> Regressor, Random Forest Regressor, etc., we </w:t>
+      </w:r>
+      <w:r>
+        <w:rPr>
+          <w:rFonts w:ascii="Cambria" w:hAnsi="Cambria"/>
+          <w:sz w:val="24"/>
+          <w:szCs w:val="24"/>
+        </w:rPr>
+        <w:t>aim</w:t>
+      </w:r>
+      <w:r>
+        <w:rPr>
+          <w:rFonts w:ascii="Cambria" w:hAnsi="Cambria"/>
+          <w:sz w:val="24"/>
+          <w:szCs w:val="24"/>
+        </w:rPr>
+        <w:t xml:space="preserve"> to build a model that will help in reliably predicting used car price.</w:t>
       </w:r>
     </w:p>
     <w:p>
@@ -1021,7 +1035,63 @@
           <w:sz w:val="24"/>
           <w:szCs w:val="24"/>
         </w:rPr>
-        <w:t xml:space="preserve">The manufacturer of the car determines the price of the new vehicle. It also involves some additional costs due to government taxes. So, buyers of new cars are a little confident about the price of new cars; this is not always true with the price of an old car. The used car buying is a very complex process, as an average buyer might not think of all the variables affecting or involved in the price. Car sellers seldom take advantage of such a scenario by listing unfair prices owing to the demand. On the seller's part also it's quite hard to </w:t>
+        <w:t xml:space="preserve">The price of the new vehicle is determined by the manufacturer. </w:t>
+      </w:r>
+      <w:r>
+        <w:rPr>
+          <w:rFonts w:ascii="Cambria" w:hAnsi="Cambria"/>
+          <w:sz w:val="24"/>
+          <w:szCs w:val="24"/>
+        </w:rPr>
+        <w:t xml:space="preserve">The manufacturer </w:t>
+      </w:r>
+      <w:r>
+        <w:rPr>
+          <w:rFonts w:ascii="Cambria" w:hAnsi="Cambria"/>
+          <w:sz w:val="24"/>
+          <w:szCs w:val="24"/>
+        </w:rPr>
+        <w:t>considers variety of factors including government taxes, used raw materials cost, labors involved, intended profit margin per unit and many others to come up with the Manufacturer Suggested Retail Price (MSRP)</w:t>
+      </w:r>
+      <w:r>
+        <w:rPr>
+          <w:rFonts w:ascii="Cambria" w:hAnsi="Cambria"/>
+          <w:sz w:val="24"/>
+          <w:szCs w:val="24"/>
+        </w:rPr>
+        <w:t xml:space="preserve">. So, buyers of new cars are a </w:t>
+      </w:r>
+      <w:r>
+        <w:rPr>
+          <w:rFonts w:ascii="Cambria" w:hAnsi="Cambria"/>
+          <w:sz w:val="24"/>
+          <w:szCs w:val="24"/>
+        </w:rPr>
+        <w:t>bit more</w:t>
+      </w:r>
+      <w:r>
+        <w:rPr>
+          <w:rFonts w:ascii="Cambria" w:hAnsi="Cambria"/>
+          <w:sz w:val="24"/>
+          <w:szCs w:val="24"/>
+        </w:rPr>
+        <w:t xml:space="preserve"> confident about the price of new cars; </w:t>
+      </w:r>
+      <w:r>
+        <w:rPr>
+          <w:rFonts w:ascii="Cambria" w:hAnsi="Cambria"/>
+          <w:sz w:val="24"/>
+          <w:szCs w:val="24"/>
+        </w:rPr>
+        <w:t>which</w:t>
+      </w:r>
+      <w:r>
+        <w:rPr>
+          <w:rFonts w:ascii="Cambria" w:hAnsi="Cambria"/>
+          <w:sz w:val="24"/>
+          <w:szCs w:val="24"/>
+        </w:rPr>
+        <w:t xml:space="preserve"> is not always true with the price of an old car. The used car buying is a very complex process, as an average buyer might not think of all </w:t>
       </w:r>
       <w:r>
         <w:rPr>
@@ -1030,25 +1100,7 @@
           <w:szCs w:val="24"/>
         </w:rPr>
         <w:lastRenderedPageBreak/>
-        <w:t xml:space="preserve">estimate the used car price manually. Generally, experienced sellers can think of some parameters like mileage on the vehicle, condition of the car, fuel type, and vehicle age, etc. However, for experienced sellers also, it is hard to consider all parameters while estimating used vehicle price. </w:t>
-      </w:r>
-      <w:proofErr w:type="gramStart"/>
-      <w:r>
-        <w:rPr>
-          <w:rFonts w:ascii="Cambria" w:hAnsi="Cambria"/>
-          <w:sz w:val="24"/>
-          <w:szCs w:val="24"/>
-        </w:rPr>
-        <w:t>So</w:t>
-      </w:r>
-      <w:proofErr w:type="gramEnd"/>
-      <w:r>
-        <w:rPr>
-          <w:rFonts w:ascii="Cambria" w:hAnsi="Cambria"/>
-          <w:sz w:val="24"/>
-          <w:szCs w:val="24"/>
-        </w:rPr>
-        <w:t xml:space="preserve"> there is a necessity for a used car price prediction system to reliably determine the fair price of the car using various vehicle parameters. There are existing models in the market that estimates the used vehicle price; we are not sure about their accuracy and biases. </w:t>
+        <w:t>the variables affecting or involved in the price. Car sellers seldom take advantage of such a scenario by listing unfair prices owing to the demand. On the seller's part also it's quite hard to estimate the used car price manually. Generally, experienced sellers can think of some parameters like mileage on the vehicle, condition of the car, fuel type, and vehicle age, etc. However, for experienced sellers also, it is hard to consider all parameters while estimating used vehicle price. So there is a necessity for a used car price prediction system to reliably determine the fair price of the car using various vehicle parameters. There are existing models in the market that estimates the used vehicle price; we are not sure about their accuracy and biases. </w:t>
       </w:r>
     </w:p>
     <w:p>
@@ -1134,16 +1186,14 @@
         </w:rPr>
         <w:t xml:space="preserve">. This data set has more than 450k records and 25 attributes for each record. We are training a supervised learning model, price being the target variable. We are dropping few columns from the get-go thinking those may not correlate as much (or at all) to contribute to the price of the used car. We dropped unique listing id, </w:t>
       </w:r>
-      <w:proofErr w:type="spellStart"/>
-      <w:r>
-        <w:rPr>
-          <w:rFonts w:ascii="Cambria" w:hAnsi="Cambria"/>
-          <w:sz w:val="24"/>
-          <w:szCs w:val="24"/>
-        </w:rPr>
-        <w:t>image_url</w:t>
-      </w:r>
-      <w:proofErr w:type="spellEnd"/>
+      <w:r>
+        <w:rPr>
+          <w:rFonts w:ascii="Cambria" w:hAnsi="Cambria"/>
+          <w:sz w:val="24"/>
+          <w:szCs w:val="24"/>
+        </w:rPr>
+        <w:t>image URL</w:t>
+      </w:r>
       <w:r>
         <w:rPr>
           <w:rFonts w:ascii="Cambria" w:hAnsi="Cambria"/>
@@ -1152,16 +1202,15 @@
         </w:rPr>
         <w:t xml:space="preserve">, listing </w:t>
       </w:r>
-      <w:proofErr w:type="spellStart"/>
-      <w:r>
-        <w:rPr>
-          <w:rFonts w:ascii="Cambria" w:hAnsi="Cambria"/>
-          <w:sz w:val="24"/>
-          <w:szCs w:val="24"/>
-        </w:rPr>
-        <w:t>url</w:t>
-      </w:r>
-      <w:proofErr w:type="spellEnd"/>
+      <w:r>
+        <w:rPr>
+          <w:rFonts w:ascii="Cambria" w:hAnsi="Cambria"/>
+          <w:sz w:val="24"/>
+          <w:szCs w:val="24"/>
+        </w:rPr>
+        <w:lastRenderedPageBreak/>
+        <w:t>URL</w:t>
+      </w:r>
       <w:r>
         <w:rPr>
           <w:rFonts w:ascii="Cambria" w:hAnsi="Cambria"/>
@@ -1170,32 +1219,21 @@
         </w:rPr>
         <w:t xml:space="preserve">, </w:t>
       </w:r>
-      <w:proofErr w:type="spellStart"/>
-      <w:r>
-        <w:rPr>
-          <w:rFonts w:ascii="Cambria" w:hAnsi="Cambria"/>
-          <w:sz w:val="24"/>
-          <w:szCs w:val="24"/>
-        </w:rPr>
-        <w:t>region_url</w:t>
-      </w:r>
-      <w:proofErr w:type="spellEnd"/>
-      <w:r>
-        <w:rPr>
-          <w:rFonts w:ascii="Cambria" w:hAnsi="Cambria"/>
-          <w:sz w:val="24"/>
-          <w:szCs w:val="24"/>
-        </w:rPr>
-        <w:t xml:space="preserve">, VIN and description. It is apparent that these columns do not have direct correlation with the target variable. As part of data cleansing process, we looked at the </w:t>
-      </w:r>
-      <w:r>
-        <w:rPr>
-          <w:rFonts w:ascii="Cambria" w:hAnsi="Cambria"/>
-          <w:sz w:val="24"/>
-          <w:szCs w:val="24"/>
-        </w:rPr>
-        <w:lastRenderedPageBreak/>
-        <w:t xml:space="preserve">distribution of the listing year column. We dropped extreme values like anything less than 1995 and more than 2020. We also removed the outliers from the odometer readings and the final price. As part of feature engineering we have added a new column for the age of the car at the time of listing. The values for the age are derived from the car year and date of listing. We found that distribution of the age for the data set is right skewed distribution with single peak. </w:t>
+      <w:r>
+        <w:rPr>
+          <w:rFonts w:ascii="Cambria" w:hAnsi="Cambria"/>
+          <w:sz w:val="24"/>
+          <w:szCs w:val="24"/>
+        </w:rPr>
+        <w:t>region URL</w:t>
+      </w:r>
+      <w:r>
+        <w:rPr>
+          <w:rFonts w:ascii="Cambria" w:hAnsi="Cambria"/>
+          <w:sz w:val="24"/>
+          <w:szCs w:val="24"/>
+        </w:rPr>
+        <w:t xml:space="preserve">, VIN and description. It is apparent that these columns do not have direct correlation with the target variable. As part of data cleansing process, we looked at the distribution of the listing year column. We dropped extreme values like anything less than 1995 and more than 2020. We also removed the outliers from the odometer readings and the final price. As part of feature engineering we have added a new column for the age of the car at the time of listing. The values for the age are derived from the car year and date of listing. We found that distribution of the age for the data set is right skewed distribution with single peak. </w:t>
       </w:r>
     </w:p>
     <w:p>
@@ -1271,7 +1309,16 @@
           <w:sz w:val="24"/>
           <w:szCs w:val="24"/>
         </w:rPr>
-        <w:t xml:space="preserve">We split the data set into train and test set using 80-20 split. We want to make sure that we have some unseen data set aside for the model the see how it performs. At this time of writing of this analysis, we have successfully trained a linear regression model using the data. We are seeing the R2 score of 87.2639% </w:t>
+        <w:t xml:space="preserve">We split the data set into train and test set using 80-20 split. We want to make sure that we have some unseen data set aside for the model the see how it performs. At this time of </w:t>
+      </w:r>
+      <w:r>
+        <w:rPr>
+          <w:rFonts w:ascii="Cambria" w:hAnsi="Cambria"/>
+          <w:sz w:val="24"/>
+          <w:szCs w:val="24"/>
+        </w:rPr>
+        <w:lastRenderedPageBreak/>
+        <w:t xml:space="preserve">writing of this analysis, we have successfully trained a linear regression model using the data. We are seeing the R2 score of 87.2639% </w:t>
       </w:r>
     </w:p>
     <w:p>
@@ -1305,10 +1352,7 @@
         </w:rPr>
         <w:t>Discussion/conclusion</w:t>
       </w:r>
-    </w:p>
-    <w:p>
-      <w:pPr>
-        <w:spacing w:line="480" w:lineRule="auto"/>
+      <w:r>
         <w:rPr>
           <w:rFonts w:ascii="Cambria" w:hAnsi="Cambria"/>
           <w:b/>
@@ -1316,8 +1360,82 @@
           <w:sz w:val="28"/>
           <w:szCs w:val="28"/>
         </w:rPr>
-      </w:pPr>
-      <w:r>
+        <w:t xml:space="preserve"> – Next Steps</w:t>
+      </w:r>
+    </w:p>
+    <w:p>
+      <w:pPr>
+        <w:spacing w:line="480" w:lineRule="auto"/>
+        <w:rPr>
+          <w:rFonts w:ascii="Cambria" w:hAnsi="Cambria"/>
+          <w:sz w:val="24"/>
+          <w:szCs w:val="24"/>
+        </w:rPr>
+      </w:pPr>
+      <w:r>
+        <w:rPr>
+          <w:rFonts w:ascii="Cambria" w:hAnsi="Cambria"/>
+          <w:sz w:val="24"/>
+          <w:szCs w:val="24"/>
+        </w:rPr>
+        <w:t>Th</w:t>
+      </w:r>
+      <w:r>
+        <w:rPr>
+          <w:rFonts w:ascii="Cambria" w:hAnsi="Cambria"/>
+          <w:sz w:val="24"/>
+          <w:szCs w:val="24"/>
+        </w:rPr>
+        <w:t xml:space="preserve">e initial results at this point of time on the project seems to have acceptable accuracy to be able to predict the price for a used car given other attributes. We have spent enough time in handling missing values and outliers. Most of the attributes are now close to a </w:t>
+      </w:r>
+      <w:r>
+        <w:rPr>
+          <w:rFonts w:ascii="Cambria" w:hAnsi="Cambria"/>
+          <w:sz w:val="24"/>
+          <w:szCs w:val="24"/>
+        </w:rPr>
+        <w:t>normal distribution</w:t>
+      </w:r>
+      <w:r>
+        <w:rPr>
+          <w:rFonts w:ascii="Cambria" w:hAnsi="Cambria"/>
+          <w:sz w:val="24"/>
+          <w:szCs w:val="24"/>
+        </w:rPr>
+        <w:t xml:space="preserve"> which is helping the predictability of the model. We are working towards tuning hyperparameters of the </w:t>
+      </w:r>
+      <w:r>
+        <w:rPr>
+          <w:rFonts w:ascii="Cambria" w:hAnsi="Cambria"/>
+          <w:sz w:val="24"/>
+          <w:szCs w:val="24"/>
+        </w:rPr>
+        <w:t xml:space="preserve">Linear regression model and come up with a better performing model. We also intend to train a few other models and to hyperparameter tuning and choose the best model for the problem. We are planning to use </w:t>
+      </w:r>
+      <w:proofErr w:type="spellStart"/>
+      <w:r>
+        <w:rPr>
+          <w:rFonts w:ascii="Cambria" w:hAnsi="Cambria"/>
+          <w:sz w:val="24"/>
+          <w:szCs w:val="24"/>
+        </w:rPr>
+        <w:t>GridSearchCV</w:t>
+      </w:r>
+      <w:proofErr w:type="spellEnd"/>
+      <w:r>
+        <w:rPr>
+          <w:rFonts w:ascii="Cambria" w:hAnsi="Cambria"/>
+          <w:sz w:val="24"/>
+          <w:szCs w:val="24"/>
+        </w:rPr>
+        <w:t xml:space="preserve"> and do an exhaustive training of multiple algorithms with multiple hyperparameters. </w:t>
+      </w:r>
+      <w:bookmarkStart w:id="0" w:name="_GoBack"/>
+      <w:bookmarkEnd w:id="0"/>
+    </w:p>
+    <w:p>
+      <w:pPr>
+        <w:spacing w:line="480" w:lineRule="auto"/>
         <w:rPr>
           <w:rFonts w:ascii="Cambria" w:hAnsi="Cambria"/>
           <w:b/>
@@ -1325,12 +1443,8 @@
           <w:sz w:val="28"/>
           <w:szCs w:val="28"/>
         </w:rPr>
-        <w:t>Acknowledgments</w:t>
-      </w:r>
-    </w:p>
-    <w:p>
-      <w:pPr>
-        <w:spacing w:line="480" w:lineRule="auto"/>
+      </w:pPr>
+      <w:r>
         <w:rPr>
           <w:rFonts w:ascii="Cambria" w:hAnsi="Cambria"/>
           <w:b/>
@@ -1338,8 +1452,54 @@
           <w:sz w:val="28"/>
           <w:szCs w:val="28"/>
         </w:rPr>
-      </w:pPr>
-      <w:r>
+        <w:t>Acknowledgments</w:t>
+      </w:r>
+    </w:p>
+    <w:p>
+      <w:pPr>
+        <w:spacing w:line="480" w:lineRule="auto"/>
+        <w:rPr>
+          <w:rFonts w:ascii="Cambria" w:hAnsi="Cambria"/>
+          <w:sz w:val="24"/>
+          <w:szCs w:val="24"/>
+        </w:rPr>
+      </w:pPr>
+      <w:r>
+        <w:rPr>
+          <w:rFonts w:ascii="Cambria" w:hAnsi="Cambria"/>
+          <w:sz w:val="24"/>
+          <w:szCs w:val="24"/>
+        </w:rPr>
+        <w:t>The authors of this project</w:t>
+      </w:r>
+      <w:r>
+        <w:rPr>
+          <w:rFonts w:ascii="Cambria" w:hAnsi="Cambria"/>
+          <w:sz w:val="24"/>
+          <w:szCs w:val="24"/>
+        </w:rPr>
+        <w:t xml:space="preserve"> have referred to Kaggle for the data set and some of the notebooks available in the Kaggle. There is significant number of solutions available in the Internet for the problems. We have referred to some of those available solutions and have designed our own solution. We have also referred to multiple websites including towards data science articles from various authors, geeks for geeks, machine learning website</w:t>
+      </w:r>
+      <w:r>
+        <w:rPr>
+          <w:rFonts w:ascii="Cambria" w:hAnsi="Cambria"/>
+          <w:sz w:val="24"/>
+          <w:szCs w:val="24"/>
+        </w:rPr>
+        <w:t xml:space="preserve">, mediam.com </w:t>
+      </w:r>
+      <w:r>
+        <w:rPr>
+          <w:rFonts w:ascii="Cambria" w:hAnsi="Cambria"/>
+          <w:sz w:val="24"/>
+          <w:szCs w:val="24"/>
+        </w:rPr>
+        <w:t xml:space="preserve">and many others for the basic machine learning and statistics concepts and practical examples. </w:t>
+      </w:r>
+    </w:p>
+    <w:p>
+      <w:pPr>
+        <w:spacing w:line="480" w:lineRule="auto"/>
         <w:rPr>
           <w:rFonts w:ascii="Cambria" w:hAnsi="Cambria"/>
           <w:b/>
@@ -1347,10 +1507,17 @@
           <w:sz w:val="28"/>
           <w:szCs w:val="28"/>
         </w:rPr>
+      </w:pPr>
+      <w:r>
+        <w:rPr>
+          <w:rFonts w:ascii="Cambria" w:hAnsi="Cambria"/>
+          <w:b/>
+          <w:bCs/>
+          <w:sz w:val="28"/>
+          <w:szCs w:val="28"/>
+        </w:rPr>
         <w:t>References</w:t>
       </w:r>
-      <w:bookmarkStart w:id="0" w:name="_GoBack"/>
-      <w:bookmarkEnd w:id="0"/>
     </w:p>
     <w:sectPr>
       <w:pgSz w:w="12240" w:h="15840"/>

--- a/Milestone - 3.docx
+++ b/Milestone - 3.docx
@@ -8,7 +8,7 @@
           <w:docPartGallery w:val="Cover Pages"/>
           <w:docPartUnique w:val="true"/>
         </w:docPartObj>
-        <w:id w:val="297597001"/>
+        <w:id w:val="1257546545"/>
       </w:sdtPr>
       <w:sdtContent>
         <w:p>
@@ -47,7 +47,7 @@
                     <wp:positionV relativeFrom="page">
                       <wp:posOffset>452120</wp:posOffset>
                     </wp:positionV>
-                    <wp:extent cx="6858635" cy="7068820"/>
+                    <wp:extent cx="6859270" cy="7069455"/>
                     <wp:effectExtent l="0" t="0" r="0" b="0"/>
                     <wp:wrapNone/>
                     <wp:docPr id="1" name="Group 125"/>
@@ -58,7 +58,7 @@
                           <wpg:grpSpPr>
                             <a:xfrm>
                               <a:off x="0" y="0"/>
-                              <a:ext cx="6858000" cy="7068240"/>
+                              <a:ext cx="6858720" cy="7068960"/>
                             </a:xfrm>
                           </wpg:grpSpPr>
                           <wps:wsp>
@@ -66,7 +66,7 @@
                             <wps:spPr>
                               <a:xfrm>
                                 <a:off x="0" y="0"/>
-                                <a:ext cx="6853680" cy="7068240"/>
+                                <a:ext cx="6854040" cy="7068960"/>
                               </a:xfrm>
                               <a:custGeom>
                                 <a:avLst/>
@@ -148,7 +148,7 @@
                                       <w:iCs w:val="false"/>
                                       <w:smallCaps w:val="false"/>
                                       <w:caps w:val="false"/>
-                                      <w:rFonts w:ascii="Calibri Light" w:hAnsi="Calibri Light"/>
+                                      <w:rFonts w:asciiTheme="minorHAnsi" w:cstheme="minorBidi" w:eastAsiaTheme="minorHAnsi" w:hAnsiTheme="minorHAnsi" w:ascii="Calibri Light" w:hAnsi="Calibri Light"/>
                                       <w:color w:val="FFFFFF"/>
                                     </w:rPr>
                                     <w:t>USED CAR PRICE PREDICTION</w:t>
@@ -164,8 +164,8 @@
                             <wps:cNvSpPr/>
                             <wps:spPr>
                               <a:xfrm>
-                                <a:off x="1080720" y="6238800"/>
-                                <a:ext cx="5777280" cy="666000"/>
+                                <a:off x="1080720" y="6240240"/>
+                                <a:ext cx="5778000" cy="665640"/>
                               </a:xfrm>
                               <a:custGeom>
                                 <a:avLst/>
@@ -236,7 +236,7 @@
               </mc:Choice>
               <mc:Fallback>
                 <w:pict>
-                  <v:group id="shape_0" alt="Group 125" style="position:absolute;margin-left:-36pt;margin-top:35.6pt;width:540pt;height:556.55pt" coordorigin="-720,712" coordsize="10800,11131"/>
+                  <v:group id="shape_0" alt="Group 125" style="position:absolute;margin-left:-36.05pt;margin-top:35.6pt;width:540.05pt;height:556.6pt" coordorigin="-721,712" coordsize="10801,11132"/>
                 </w:pict>
               </mc:Fallback>
             </mc:AlternateContent>
@@ -348,7 +348,7 @@
                 <w:pict>
                   <v:rect id="shape_0" ID="Rectangle 130" fillcolor="#4472c4" stroked="f" style="position:absolute;margin-left:417.9pt;margin-top:18.2pt;width:50pt;height:80.5pt;mso-wrap-style:square;v-text-anchor:bottom;mso-position-horizontal:right;mso-position-horizontal-relative:margin;mso-position-vertical-relative:page" wp14:anchorId="69CA5CBC">
                     <v:fill o:detectmouseclick="t" type="solid" color2="#bb8d3b"/>
-                    <v:stroke color="#3465a4" weight="12600" joinstyle="miter" endcap="flat"/>
+                    <v:stroke color="#3465a4" weight="12600" joinstyle="round" endcap="flat"/>
                     <v:textbox>
                       <w:txbxContent>
                         <w:p>
@@ -460,22 +460,15 @@
                                     <w:szCs w:val="24"/>
                                   </w:rPr>
                                 </w:pPr>
-                                <w:sdt>
-                                  <w:sdtPr>
-                                    <w:alias w:val="Author"/>
-                                  </w:sdtPr>
-                                  <w:sdtContent>
-                                    <w:r>
-                                      <w:rPr>
-                                        <w:caps/>
-                                        <w:color w:val="5B9BD5" w:themeColor="accent5"/>
-                                        <w:sz w:val="24"/>
-                                        <w:szCs w:val="24"/>
-                                      </w:rPr>
-                                      <w:t>Satish Agrawal, SANJAY JARAS</w:t>
-                                    </w:r>
-                                  </w:sdtContent>
-                                </w:sdt>
+                                <w:r>
+                                  <w:rPr>
+                                    <w:caps/>
+                                    <w:color w:val="5B9BD5" w:themeColor="accent5"/>
+                                    <w:sz w:val="24"/>
+                                    <w:szCs w:val="24"/>
+                                  </w:rPr>
+                                  <w:t>Satish Agrawal, SANJAY JARAS</w:t>
+                                </w:r>
                               </w:p>
                             </w:txbxContent>
                           </wps:txbx>
@@ -509,24 +502,15 @@
                               <w:szCs w:val="24"/>
                             </w:rPr>
                           </w:pPr>
-                          <w:sdt>
-                            <w:sdtPr>
-                              <w:text/>
-                              <w:dataBinding w:prefixMappings="xmlns:ns0='http://purl.org/dc/elements/1.1/' xmlns:ns1='http://schemas.openxmlformats.org/package/2006/metadata/core-properties' " w:xpath="/ns1:coreProperties[1]/ns0:creator[1]" w:storeItemID="{6C3C8BC8-F283-45AE-878A-BAB7291924A1}"/>
-                              <w:alias w:val="Author"/>
-                            </w:sdtPr>
-                            <w:sdtContent>
-                              <w:r>
-                                <w:rPr>
-                                  <w:caps/>
-                                  <w:color w:val="5B9BD5" w:themeColor="accent5"/>
-                                  <w:sz w:val="24"/>
-                                  <w:szCs w:val="24"/>
-                                </w:rPr>
-                                <w:t>Satish Agrawal, SANJAY JARAS</w:t>
-                              </w:r>
-                            </w:sdtContent>
-                          </w:sdt>
+                          <w:r>
+                            <w:rPr>
+                              <w:caps/>
+                              <w:color w:val="5B9BD5" w:themeColor="accent5"/>
+                              <w:sz w:val="24"/>
+                              <w:szCs w:val="24"/>
+                            </w:rPr>
+                            <w:t>Satish Agrawal, SANJAY JARAS</w:t>
+                          </w:r>
                         </w:p>
                       </w:txbxContent>
                     </v:textbox>
@@ -590,22 +574,15 @@
                                     <w:szCs w:val="18"/>
                                   </w:rPr>
                                 </w:pPr>
-                                <w:sdt>
-                                  <w:sdtPr>
-                                    <w:alias w:val="Company"/>
-                                  </w:sdtPr>
-                                  <w:sdtContent>
-                                    <w:r>
-                                      <w:rPr>
-                                        <w:caps/>
-                                        <w:color w:val="7F7F7F" w:themeColor="text1" w:themeTint="80"/>
-                                        <w:sz w:val="18"/>
-                                        <w:szCs w:val="18"/>
-                                      </w:rPr>
-                                      <w:t>BELlevue university</w:t>
-                                    </w:r>
-                                  </w:sdtContent>
-                                </w:sdt>
+                                <w:r>
+                                  <w:rPr>
+                                    <w:caps/>
+                                    <w:color w:val="7F7F7F" w:themeColor="text1" w:themeTint="80"/>
+                                    <w:sz w:val="18"/>
+                                    <w:szCs w:val="18"/>
+                                  </w:rPr>
+                                  <w:t>BELlevue university</w:t>
+                                </w:r>
                               </w:p>
                             </w:txbxContent>
                           </wps:txbx>
@@ -637,24 +614,15 @@
                               <w:szCs w:val="18"/>
                             </w:rPr>
                           </w:pPr>
-                          <w:sdt>
-                            <w:sdtPr>
-                              <w:text/>
-                              <w:dataBinding w:prefixMappings="xmlns:ns0='http://schemas.openxmlformats.org/officeDocument/2006/extended-properties' " w:xpath="/ns0:Properties[1]/ns0:Company[1]" w:storeItemID="{6668398D-A668-4E3E-A5EB-62B293D839F1}"/>
-                              <w:alias w:val="Company"/>
-                            </w:sdtPr>
-                            <w:sdtContent>
-                              <w:r>
-                                <w:rPr>
-                                  <w:caps/>
-                                  <w:color w:val="7F7F7F" w:themeColor="text1" w:themeTint="80"/>
-                                  <w:sz w:val="18"/>
-                                  <w:szCs w:val="18"/>
-                                </w:rPr>
-                                <w:t>BELlevue university</w:t>
-                              </w:r>
-                            </w:sdtContent>
-                          </w:sdt>
+                          <w:r>
+                            <w:rPr>
+                              <w:caps/>
+                              <w:color w:val="7F7F7F" w:themeColor="text1" w:themeTint="80"/>
+                              <w:sz w:val="18"/>
+                              <w:szCs w:val="18"/>
+                            </w:rPr>
+                            <w:t>BELlevue university</w:t>
+                          </w:r>
                         </w:p>
                       </w:txbxContent>
                     </v:textbox>
@@ -832,7 +800,112 @@
               <w:sz w:val="24"/>
               <w:szCs w:val="24"/>
             </w:rPr>
-            <w:t xml:space="preserve">. This data set has more than 450k records and 25 attributes for each record. We are training a supervised learning model, price being the target variable. We are dropping few columns from the get-go thinking those may not correlate as much (or at all) to contribute to the price of the used car. We dropped unique listing id, image URL, listing URL, region URL, VIN and description. It is apparent that these columns do not have direct correlation with the target variable. As part of data cleansing process, we looked at the distribution of the listing year column. We dropped extreme values like anything less than 1995 and more than 2020. We also removed the outliers from the odometer readings and the final price. As part of feature engineering we have added a new column for the age of the car at the time of listing. The values for the age are derived from the car year and date of listing. We found that distribution of the age for the data set is right skewed distribution with single peak. </w:t>
+            <w:t xml:space="preserve">. This data set has more than 450k records and 25 attributes for each record. We are training a supervised learning model, price being the target variable. </w:t>
+          </w:r>
+          <w:r>
+            <w:rPr>
+              <w:rFonts w:ascii="Cambria" w:hAnsi="Cambria"/>
+              <w:sz w:val="24"/>
+              <w:szCs w:val="24"/>
+            </w:rPr>
+            <w:t xml:space="preserve">We </w:t>
+          </w:r>
+          <w:r>
+            <w:rPr>
+              <w:rFonts w:eastAsia="Calibri" w:cs="" w:ascii="Cambria" w:hAnsi="Cambria" w:cstheme="minorBidi" w:eastAsiaTheme="minorHAnsi"/>
+              <w:color w:val="auto"/>
+              <w:kern w:val="0"/>
+              <w:sz w:val="24"/>
+              <w:szCs w:val="24"/>
+              <w:lang w:val="en-US" w:eastAsia="en-US" w:bidi="ar-SA"/>
+            </w:rPr>
+            <w:t>have split our data into training set and test to avoid test data getting used in imputation and training.</w:t>
+          </w:r>
+          <w:r>
+            <w:rPr>
+              <w:rFonts w:ascii="Cambria" w:hAnsi="Cambria"/>
+              <w:sz w:val="24"/>
+              <w:szCs w:val="24"/>
+            </w:rPr>
+            <w:t xml:space="preserve"> </w:t>
+          </w:r>
+          <w:r>
+            <w:rPr>
+              <w:rFonts w:ascii="Cambria" w:hAnsi="Cambria"/>
+              <w:sz w:val="24"/>
+              <w:szCs w:val="24"/>
+            </w:rPr>
+            <w:t xml:space="preserve">We are dropping few columns from the get-go thinking those may not correlate as much (or at all) to contribute to the price of the used car. We dropped unique listing id, image URL, listing URL, region URL, VIN and description. It is apparent that these columns do not have direct correlation with the target variable. As part of data cleansing process, we looked at the distribution of the listing year column. We dropped extreme values like anything less than 1995 and more than 2020. We also removed the outliers from the odometer readings and the final price. As part of feature engineering we have added a new column for the age of the car at the time of listing. The value for the age </w:t>
+          </w:r>
+          <w:r>
+            <w:rPr>
+              <w:rFonts w:eastAsia="Calibri" w:cs="" w:ascii="Cambria" w:hAnsi="Cambria" w:cstheme="minorBidi" w:eastAsiaTheme="minorHAnsi"/>
+              <w:color w:val="auto"/>
+              <w:kern w:val="0"/>
+              <w:sz w:val="24"/>
+              <w:szCs w:val="24"/>
+              <w:lang w:val="en-US" w:eastAsia="en-US" w:bidi="ar-SA"/>
+            </w:rPr>
+            <w:t>in month</w:t>
+          </w:r>
+          <w:r>
+            <w:rPr>
+              <w:rFonts w:ascii="Cambria" w:hAnsi="Cambria"/>
+              <w:sz w:val="24"/>
+              <w:szCs w:val="24"/>
+            </w:rPr>
+            <w:t xml:space="preserve"> derived from the </w:t>
+          </w:r>
+          <w:r>
+            <w:rPr>
+              <w:rFonts w:eastAsia="Calibri" w:cs="" w:ascii="Cambria" w:hAnsi="Cambria" w:cstheme="minorBidi" w:eastAsiaTheme="minorHAnsi"/>
+              <w:color w:val="auto"/>
+              <w:kern w:val="0"/>
+              <w:sz w:val="24"/>
+              <w:szCs w:val="24"/>
+              <w:lang w:val="en-US" w:eastAsia="en-US" w:bidi="ar-SA"/>
+            </w:rPr>
+            <w:t>model</w:t>
+          </w:r>
+          <w:r>
+            <w:rPr>
+              <w:rFonts w:ascii="Cambria" w:hAnsi="Cambria"/>
+              <w:sz w:val="24"/>
+              <w:szCs w:val="24"/>
+            </w:rPr>
+            <w:t xml:space="preserve"> year and </w:t>
+          </w:r>
+          <w:r>
+            <w:rPr>
+              <w:rFonts w:ascii="Cambria" w:hAnsi="Cambria"/>
+              <w:sz w:val="24"/>
+              <w:szCs w:val="24"/>
+            </w:rPr>
+            <w:t xml:space="preserve">the </w:t>
+          </w:r>
+          <w:r>
+            <w:rPr>
+              <w:rFonts w:ascii="Cambria" w:hAnsi="Cambria"/>
+              <w:sz w:val="24"/>
+              <w:szCs w:val="24"/>
+            </w:rPr>
+            <w:t xml:space="preserve">date of listing. </w:t>
+          </w:r>
+          <w:r>
+            <w:rPr>
+              <w:rFonts w:ascii="Cambria" w:hAnsi="Cambria"/>
+              <w:sz w:val="24"/>
+              <w:szCs w:val="24"/>
+            </w:rPr>
+            <w:t>For the model year month we considered September of model year minus one as most of the car manufacturers launch their next year car models in August/September of current year.</w:t>
+          </w:r>
+          <w:r>
+            <w:rPr>
+              <w:rFonts w:ascii="Cambria" w:hAnsi="Cambria"/>
+              <w:sz w:val="24"/>
+              <w:szCs w:val="24"/>
+            </w:rPr>
+            <w:t xml:space="preserve"> We found that distribution of the age for the data set is right skewed distribution with single peak. </w:t>
           </w:r>
         </w:p>
         <w:p>
@@ -870,7 +943,58 @@
               <w:sz w:val="24"/>
               <w:szCs w:val="24"/>
             </w:rPr>
-            <w:t xml:space="preserve">There are many categorical attributes in the data set which are key to our modeling project for price prediction, for example, manufacturer, model, cylinders (number of cylinders), title status, transmission (auto versus manual), fuel (type of fuel used) and few others. We one hot encoded all these columns to be able to train a model using these features. </w:t>
+            <w:t xml:space="preserve">There are many categorical attributes in the data set which are key to our modeling project for price prediction, for example, manufacturer, model, cylinders (number of cylinders), title status, transmission (auto versus manual), fuel (type of fuel used) and few others. We </w:t>
+          </w:r>
+          <w:r>
+            <w:rPr>
+              <w:rFonts w:ascii="Cambria" w:hAnsi="Cambria"/>
+              <w:sz w:val="24"/>
+              <w:szCs w:val="24"/>
+            </w:rPr>
+            <w:t>used</w:t>
+          </w:r>
+          <w:r>
+            <w:rPr>
+              <w:rFonts w:ascii="Cambria" w:hAnsi="Cambria"/>
+              <w:sz w:val="24"/>
+              <w:szCs w:val="24"/>
+            </w:rPr>
+            <w:t xml:space="preserve"> one hot encod</w:t>
+          </w:r>
+          <w:r>
+            <w:rPr>
+              <w:rFonts w:ascii="Cambria" w:hAnsi="Cambria"/>
+              <w:sz w:val="24"/>
+              <w:szCs w:val="24"/>
+            </w:rPr>
+            <w:t xml:space="preserve">ing to convert categorical columns into numerical columns to use with model training. We are also planning to use label encoding approach </w:t>
+          </w:r>
+          <w:r>
+            <w:rPr>
+              <w:rFonts w:eastAsia="Calibri" w:cs="" w:ascii="Cambria" w:hAnsi="Cambria" w:cstheme="minorBidi" w:eastAsiaTheme="minorHAnsi"/>
+              <w:color w:val="auto"/>
+              <w:kern w:val="0"/>
+              <w:sz w:val="24"/>
+              <w:szCs w:val="24"/>
+              <w:lang w:val="en-US" w:eastAsia="en-US" w:bidi="ar-SA"/>
+            </w:rPr>
+            <w:t xml:space="preserve">and compare the models. We are using skikit learn pipelines for all the steps so that we can reuse all these steps for test data. </w:t>
+          </w:r>
+          <w:r>
+            <w:rPr>
+              <w:rFonts w:ascii="Cambria" w:hAnsi="Cambria"/>
+              <w:sz w:val="24"/>
+              <w:szCs w:val="24"/>
+            </w:rPr>
+            <w:t xml:space="preserve"> </w:t>
+          </w:r>
+          <w:r>
+            <w:rPr>
+              <w:rFonts w:ascii="Cambria" w:hAnsi="Cambria"/>
+              <w:sz w:val="24"/>
+              <w:szCs w:val="24"/>
+            </w:rPr>
+            <w:t xml:space="preserve"> </w:t>
           </w:r>
         </w:p>
         <w:p>
@@ -887,14 +1011,10 @@
             </w:rPr>
           </w:pPr>
           <w:r>
-            <w:rPr>
-              <w:rFonts w:ascii="Cambria" w:hAnsi="Cambria"/>
-              <w:b/>
-              <w:bCs/>
-              <w:sz w:val="28"/>
-              <w:szCs w:val="28"/>
-            </w:rPr>
-            <w:t>Results</w:t>
+            <w:rPr/>
+          </w:r>
+          <w:r>
+            <w:br w:type="page"/>
           </w:r>
         </w:p>
         <w:p>
@@ -903,17 +1023,22 @@
             <w:spacing w:lineRule="auto" w:line="480"/>
             <w:rPr>
               <w:rFonts w:ascii="Cambria" w:hAnsi="Cambria"/>
-              <w:sz w:val="24"/>
-              <w:szCs w:val="24"/>
+              <w:b/>
+              <w:b/>
+              <w:bCs/>
+              <w:sz w:val="28"/>
+              <w:szCs w:val="28"/>
             </w:rPr>
           </w:pPr>
           <w:r>
             <w:rPr>
               <w:rFonts w:ascii="Cambria" w:hAnsi="Cambria"/>
-              <w:sz w:val="24"/>
-              <w:szCs w:val="24"/>
-            </w:rPr>
-            <w:t xml:space="preserve">We split the data set into train and test set using 80-20 split. We want to make sure that we have some unseen data set aside for the model the see how it performs. At this time of writing of this analysis, we have successfully trained a linear regression model using the data. We are seeing the R2 score of 87.2639% </w:t>
+              <w:b/>
+              <w:bCs/>
+              <w:sz w:val="28"/>
+              <w:szCs w:val="28"/>
+            </w:rPr>
+            <w:t>Results</w:t>
           </w:r>
         </w:p>
         <w:p>
@@ -932,6 +1057,15 @@
               <w:sz w:val="24"/>
               <w:szCs w:val="24"/>
             </w:rPr>
+            <w:t>We split the data set into train and test set using 80-20 split. We want to make sure that we have some unseen data set aside for the model the see how it performs. At this time of writing of this analysis, we have successfully trained a linear regression model using the data. We are seeing the R2 score of 87.2639%.</w:t>
+          </w:r>
+          <w:r>
+            <w:rPr>
+              <w:rFonts w:ascii="Cambria" w:hAnsi="Cambria"/>
+              <w:sz w:val="24"/>
+              <w:szCs w:val="24"/>
+            </w:rPr>
+            <w:t xml:space="preserve"> </w:t>
           </w:r>
         </w:p>
         <w:p>
@@ -940,6 +1074,24 @@
             <w:spacing w:lineRule="auto" w:line="480"/>
             <w:rPr>
               <w:rFonts w:ascii="Cambria" w:hAnsi="Cambria"/>
+              <w:sz w:val="24"/>
+              <w:szCs w:val="24"/>
+            </w:rPr>
+          </w:pPr>
+          <w:r>
+            <w:rPr>
+              <w:rFonts w:ascii="Cambria" w:hAnsi="Cambria"/>
+              <w:sz w:val="24"/>
+              <w:szCs w:val="24"/>
+            </w:rPr>
+          </w:r>
+        </w:p>
+        <w:p>
+          <w:pPr>
+            <w:pStyle w:val="Normal"/>
+            <w:spacing w:lineRule="auto" w:line="480"/>
+            <w:rPr>
+              <w:rFonts w:ascii="Cambria" w:hAnsi="Cambria"/>
               <w:b/>
               <w:b/>
               <w:bCs/>
@@ -974,7 +1126,23 @@
               <w:sz w:val="24"/>
               <w:szCs w:val="24"/>
             </w:rPr>
-            <w:t xml:space="preserve">The initial results at this point of time on the project seems to have acceptable accuracy to be able to predict the price for a used car given other attributes. We have spent enough time in handling missing values and outliers. Most of the attributes are now close to a normal distribution which is helping the predictability of the model. We are working towards tuning hyperparameters of the Linear regression model and come up with a better performing model. We also intend to train a few other models and to hyperparameter tuning and choose the best model for the problem. We are planning to use GridSearchCV and do an exhaustive training of multiple algorithms with multiple hyperparameters. </w:t>
+            <w:t xml:space="preserve">The initial results at this point of time on the project seems to have acceptable accuracy to be able to predict the price for a used car given other attributes. We have spent enough time in handling missing values and outliers. Most of the attributes are now close to a normal distribution which is helping the predictability of the model. </w:t>
+          </w:r>
+          <w:r>
+            <w:rPr>
+              <w:rFonts w:ascii="Cambria" w:hAnsi="Cambria"/>
+              <w:sz w:val="24"/>
+              <w:szCs w:val="24"/>
+            </w:rPr>
+            <w:t>Currently we imputed all data once however this approach seems to be wrong. So we will be splitting train and test data set before imputing so that same imputaion pipeline can be easily applied onto new test data in future.</w:t>
+          </w:r>
+          <w:r>
+            <w:rPr>
+              <w:rFonts w:ascii="Cambria" w:hAnsi="Cambria"/>
+              <w:sz w:val="24"/>
+              <w:szCs w:val="24"/>
+            </w:rPr>
+            <w:t xml:space="preserve"> We are working towards tuning hyper-parameters of the Linear regression model and come up with a better performing model. We also intend to train a few other models and to hyper-parameter tuning and choose the best model for the problem. We are planning to use GridSearchCV and do an exhaustive training of multiple algorithms with multiple hyper-parameters. </w:t>
           </w:r>
           <w:bookmarkStart w:id="0" w:name="_GoBack"/>
           <w:bookmarkEnd w:id="0"/>
@@ -1036,26 +1204,6 @@
             </w:rPr>
           </w:pPr>
           <w:r>
-            <w:rPr/>
-          </w:r>
-          <w:r>
-            <w:br w:type="page"/>
-          </w:r>
-        </w:p>
-        <w:p>
-          <w:pPr>
-            <w:pStyle w:val="Normal"/>
-            <w:spacing w:lineRule="auto" w:line="480"/>
-            <w:rPr>
-              <w:rFonts w:ascii="Cambria" w:hAnsi="Cambria"/>
-              <w:b/>
-              <w:b/>
-              <w:bCs/>
-              <w:sz w:val="28"/>
-              <w:szCs w:val="28"/>
-            </w:rPr>
-          </w:pPr>
-          <w:r>
             <w:rPr>
               <w:rFonts w:ascii="Cambria" w:hAnsi="Cambria"/>
               <w:b/>
@@ -1071,7 +1219,7 @@
             <w:pStyle w:val="Normal"/>
             <w:numPr>
               <w:ilvl w:val="0"/>
-              <w:numId w:val="1"/>
+              <w:numId w:val="2"/>
             </w:numPr>
             <w:spacing w:lineRule="auto" w:line="480"/>
             <w:rPr>
@@ -1088,17 +1236,7 @@
               <w:sz w:val="28"/>
               <w:szCs w:val="28"/>
             </w:rPr>
-            <w:t xml:space="preserve">Aurélien Géron – </w:t>
-          </w:r>
-          <w:r>
-            <w:rPr>
-              <w:rFonts w:ascii="Cambria" w:hAnsi="Cambria"/>
-              <w:b w:val="false"/>
-              <w:bCs w:val="false"/>
-              <w:sz w:val="28"/>
-              <w:szCs w:val="28"/>
-            </w:rPr>
-            <w:t>June 2019 - Hands-on Machine Learning with Scikit-Learn, Keras, and TensorFlow – O’Reilly Publication</w:t>
+            <w:t>Aurélien Géron – June 2019 - Hands-on Machine Learning with Scikit-Learn, Keras, and TensorFlow – O’Reilly Publication</w:t>
           </w:r>
         </w:p>
         <w:p>
@@ -1106,7 +1244,7 @@
             <w:pStyle w:val="Normal"/>
             <w:numPr>
               <w:ilvl w:val="0"/>
-              <w:numId w:val="1"/>
+              <w:numId w:val="2"/>
             </w:numPr>
             <w:spacing w:lineRule="auto" w:line="480"/>
             <w:rPr/>
@@ -1150,29 +1288,28 @@
             </w:rPr>
             <w:t xml:space="preserve"> </w:t>
           </w:r>
-          <w:hyperlink r:id="rId4">
-            <w:r>
-              <w:rPr>
-                <w:rStyle w:val="InternetLink"/>
-                <w:rFonts w:ascii="Cambria" w:hAnsi="Cambria"/>
-                <w:b w:val="false"/>
-                <w:bCs w:val="false"/>
-                <w:sz w:val="28"/>
-                <w:szCs w:val="28"/>
-              </w:rPr>
-              <w:t>https://towardsdatascience.com/used-car-price-prediction-using-machine-learning-e3be02d977b2</w:t>
-            </w:r>
-          </w:hyperlink>
+          <w:r>
+            <w:rPr>
+              <w:rStyle w:val="InternetLink"/>
+              <w:rFonts w:ascii="Cambria" w:hAnsi="Cambria"/>
+              <w:b w:val="false"/>
+              <w:bCs w:val="false"/>
+              <w:sz w:val="28"/>
+              <w:szCs w:val="28"/>
+            </w:rPr>
+            <w:t>https://towardsdatascience.com/used-car-price-prediction-using-machine-learning-e3be02d977b2</w:t>
+          </w:r>
         </w:p>
         <w:p>
           <w:pPr>
             <w:pStyle w:val="Normal"/>
             <w:numPr>
               <w:ilvl w:val="0"/>
-              <w:numId w:val="1"/>
+              <w:numId w:val="2"/>
             </w:numPr>
             <w:spacing w:lineRule="auto" w:line="480"/>
             <w:rPr>
+              <w:b w:val="false"/>
               <w:b w:val="false"/>
             </w:rPr>
           </w:pPr>
@@ -1186,7 +1323,7 @@
             </w:rPr>
             <w:t xml:space="preserve">Used car dataset - </w:t>
           </w:r>
-          <w:hyperlink r:id="rId5">
+          <w:hyperlink r:id="rId3">
             <w:r>
               <w:rPr>
                 <w:rStyle w:val="InternetLink"/>
@@ -1205,7 +1342,7 @@
             <w:pStyle w:val="Normal"/>
             <w:numPr>
               <w:ilvl w:val="0"/>
-              <w:numId w:val="1"/>
+              <w:numId w:val="2"/>
             </w:numPr>
             <w:spacing w:lineRule="auto" w:line="480"/>
             <w:rPr/>
@@ -1245,31 +1382,10 @@
             </w:rPr>
             <w:t xml:space="preserve">Predicting Used Car Prices with Machine Learning Techniques - </w:t>
           </w:r>
-          <w:hyperlink r:id="rId7">
-            <w:r>
-              <w:rPr>
-                <w:rStyle w:val="InternetLink"/>
-                <w:rFonts w:ascii="Cambria" w:hAnsi="Cambria"/>
-                <w:b w:val="false"/>
-                <w:bCs w:val="false"/>
-                <w:i w:val="false"/>
-                <w:caps w:val="false"/>
-                <w:smallCaps w:val="false"/>
-                <w:color w:val="292929"/>
-                <w:sz w:val="28"/>
-                <w:szCs w:val="28"/>
-              </w:rPr>
-              <w:t>https://towardsdatascience.com/predicting-used-car-prices-with-machine-learning-techniques-8a9d8313952</w:t>
-            </w:r>
-          </w:hyperlink>
-        </w:p>
-        <w:p>
-          <w:pPr>
-            <w:pStyle w:val="Normal"/>
-            <w:spacing w:lineRule="auto" w:line="480"/>
-            <w:rPr>
-              <w:rFonts w:ascii="Cambria" w:hAnsi="Cambria"/>
-              <w:b w:val="false"/>
+          <w:r>
+            <w:rPr>
+              <w:rStyle w:val="InternetLink"/>
+              <w:rFonts w:ascii="Cambria" w:hAnsi="Cambria"/>
               <w:b w:val="false"/>
               <w:bCs w:val="false"/>
               <w:i w:val="false"/>
@@ -1279,9 +1395,39 @@
               <w:sz w:val="28"/>
               <w:szCs w:val="28"/>
             </w:rPr>
+            <w:t>https://towardsdatascience.com/predicting-used-car-prices-with-machine-learning-techniques-8a9d8313952</w:t>
+          </w:r>
+        </w:p>
+        <w:p>
+          <w:pPr>
+            <w:pStyle w:val="Normal"/>
+            <w:spacing w:lineRule="auto" w:line="480"/>
+            <w:rPr>
+              <w:rFonts w:ascii="Cambria" w:hAnsi="Cambria"/>
+              <w:b w:val="false"/>
+              <w:b w:val="false"/>
+              <w:bCs w:val="false"/>
+              <w:i w:val="false"/>
+              <w:i w:val="false"/>
+              <w:caps w:val="false"/>
+              <w:smallCaps w:val="false"/>
+              <w:color w:val="292929"/>
+              <w:sz w:val="28"/>
+              <w:szCs w:val="28"/>
+            </w:rPr>
           </w:pPr>
           <w:r>
-            <w:rPr/>
+            <w:rPr>
+              <w:rFonts w:ascii="Cambria" w:hAnsi="Cambria"/>
+              <w:b w:val="false"/>
+              <w:bCs w:val="false"/>
+              <w:i w:val="false"/>
+              <w:caps w:val="false"/>
+              <w:smallCaps w:val="false"/>
+              <w:color w:val="292929"/>
+              <w:sz w:val="28"/>
+              <w:szCs w:val="28"/>
+            </w:rPr>
           </w:r>
         </w:p>
         <w:p>
@@ -1295,10 +1441,7 @@
             </w:rPr>
           </w:pPr>
           <w:r>
-            <w:rPr>
-              <w:b w:val="false"/>
-              <w:bCs w:val="false"/>
-            </w:rPr>
+            <w:rPr/>
           </w:r>
         </w:p>
       </w:sdtContent>
@@ -1320,6 +1463,127 @@
 <file path=word/numbering.xml><?xml version="1.0" encoding="utf-8"?>
 <w:numbering xmlns:w="http://schemas.openxmlformats.org/wordprocessingml/2006/main" xmlns:o="urn:schemas-microsoft-com:office:office" xmlns:r="http://schemas.openxmlformats.org/officeDocument/2006/relationships" xmlns:v="urn:schemas-microsoft-com:vml" xmlns:mc="http://schemas.openxmlformats.org/markup-compatibility/2006" xmlns:w14="http://schemas.microsoft.com/office/word/2010/wordml" mc:Ignorable="w14">
   <w:abstractNum w:abstractNumId="1">
+    <w:lvl w:ilvl="0">
+      <w:start w:val="1"/>
+      <w:pStyle w:val="Heading1"/>
+      <w:numFmt w:val="none"/>
+      <w:suff w:val="nothing"/>
+      <w:lvlText w:val=""/>
+      <w:lvlJc w:val="left"/>
+      <w:pPr>
+        <w:tabs>
+          <w:tab w:val="num" w:pos="0"/>
+        </w:tabs>
+        <w:ind w:left="0" w:hanging="0"/>
+      </w:pPr>
+    </w:lvl>
+    <w:lvl w:ilvl="1">
+      <w:start w:val="1"/>
+      <w:numFmt w:val="none"/>
+      <w:suff w:val="nothing"/>
+      <w:lvlText w:val=""/>
+      <w:lvlJc w:val="left"/>
+      <w:pPr>
+        <w:tabs>
+          <w:tab w:val="num" w:pos="0"/>
+        </w:tabs>
+        <w:ind w:left="0" w:hanging="0"/>
+      </w:pPr>
+    </w:lvl>
+    <w:lvl w:ilvl="2">
+      <w:start w:val="1"/>
+      <w:numFmt w:val="none"/>
+      <w:suff w:val="nothing"/>
+      <w:lvlText w:val=""/>
+      <w:lvlJc w:val="left"/>
+      <w:pPr>
+        <w:tabs>
+          <w:tab w:val="num" w:pos="0"/>
+        </w:tabs>
+        <w:ind w:left="0" w:hanging="0"/>
+      </w:pPr>
+    </w:lvl>
+    <w:lvl w:ilvl="3">
+      <w:start w:val="1"/>
+      <w:pStyle w:val="Heading4"/>
+      <w:numFmt w:val="none"/>
+      <w:suff w:val="nothing"/>
+      <w:lvlText w:val=""/>
+      <w:lvlJc w:val="left"/>
+      <w:pPr>
+        <w:tabs>
+          <w:tab w:val="num" w:pos="0"/>
+        </w:tabs>
+        <w:ind w:left="0" w:hanging="0"/>
+      </w:pPr>
+    </w:lvl>
+    <w:lvl w:ilvl="4">
+      <w:start w:val="1"/>
+      <w:numFmt w:val="none"/>
+      <w:suff w:val="nothing"/>
+      <w:lvlText w:val=""/>
+      <w:lvlJc w:val="left"/>
+      <w:pPr>
+        <w:tabs>
+          <w:tab w:val="num" w:pos="0"/>
+        </w:tabs>
+        <w:ind w:left="0" w:hanging="0"/>
+      </w:pPr>
+    </w:lvl>
+    <w:lvl w:ilvl="5">
+      <w:start w:val="1"/>
+      <w:numFmt w:val="none"/>
+      <w:suff w:val="nothing"/>
+      <w:lvlText w:val=""/>
+      <w:lvlJc w:val="left"/>
+      <w:pPr>
+        <w:tabs>
+          <w:tab w:val="num" w:pos="0"/>
+        </w:tabs>
+        <w:ind w:left="0" w:hanging="0"/>
+      </w:pPr>
+    </w:lvl>
+    <w:lvl w:ilvl="6">
+      <w:start w:val="1"/>
+      <w:numFmt w:val="none"/>
+      <w:suff w:val="nothing"/>
+      <w:lvlText w:val=""/>
+      <w:lvlJc w:val="left"/>
+      <w:pPr>
+        <w:tabs>
+          <w:tab w:val="num" w:pos="0"/>
+        </w:tabs>
+        <w:ind w:left="0" w:hanging="0"/>
+      </w:pPr>
+    </w:lvl>
+    <w:lvl w:ilvl="7">
+      <w:start w:val="1"/>
+      <w:numFmt w:val="none"/>
+      <w:suff w:val="nothing"/>
+      <w:lvlText w:val=""/>
+      <w:lvlJc w:val="left"/>
+      <w:pPr>
+        <w:tabs>
+          <w:tab w:val="num" w:pos="0"/>
+        </w:tabs>
+        <w:ind w:left="0" w:hanging="0"/>
+      </w:pPr>
+    </w:lvl>
+    <w:lvl w:ilvl="8">
+      <w:start w:val="1"/>
+      <w:numFmt w:val="none"/>
+      <w:suff w:val="nothing"/>
+      <w:lvlText w:val=""/>
+      <w:lvlJc w:val="left"/>
+      <w:pPr>
+        <w:tabs>
+          <w:tab w:val="num" w:pos="0"/>
+        </w:tabs>
+        <w:ind w:left="0" w:hanging="0"/>
+      </w:pPr>
+    </w:lvl>
+  </w:abstractNum>
+  <w:abstractNum w:abstractNumId="2">
     <w:lvl w:ilvl="0">
       <w:start w:val="1"/>
       <w:numFmt w:val="bullet"/>
@@ -1454,127 +1718,6 @@
       <w:rPr>
         <w:rFonts w:ascii="OpenSymbol" w:hAnsi="OpenSymbol" w:cs="OpenSymbol" w:hint="default"/>
       </w:rPr>
-    </w:lvl>
-  </w:abstractNum>
-  <w:abstractNum w:abstractNumId="2">
-    <w:lvl w:ilvl="0">
-      <w:start w:val="1"/>
-      <w:pStyle w:val="Heading1"/>
-      <w:numFmt w:val="none"/>
-      <w:suff w:val="nothing"/>
-      <w:lvlText w:val=""/>
-      <w:lvlJc w:val="left"/>
-      <w:pPr>
-        <w:tabs>
-          <w:tab w:val="num" w:pos="0"/>
-        </w:tabs>
-        <w:ind w:left="0" w:hanging="0"/>
-      </w:pPr>
-    </w:lvl>
-    <w:lvl w:ilvl="1">
-      <w:start w:val="1"/>
-      <w:numFmt w:val="none"/>
-      <w:suff w:val="nothing"/>
-      <w:lvlText w:val=""/>
-      <w:lvlJc w:val="left"/>
-      <w:pPr>
-        <w:tabs>
-          <w:tab w:val="num" w:pos="0"/>
-        </w:tabs>
-        <w:ind w:left="0" w:hanging="0"/>
-      </w:pPr>
-    </w:lvl>
-    <w:lvl w:ilvl="2">
-      <w:start w:val="1"/>
-      <w:numFmt w:val="none"/>
-      <w:suff w:val="nothing"/>
-      <w:lvlText w:val=""/>
-      <w:lvlJc w:val="left"/>
-      <w:pPr>
-        <w:tabs>
-          <w:tab w:val="num" w:pos="0"/>
-        </w:tabs>
-        <w:ind w:left="0" w:hanging="0"/>
-      </w:pPr>
-    </w:lvl>
-    <w:lvl w:ilvl="3">
-      <w:start w:val="1"/>
-      <w:pStyle w:val="Heading4"/>
-      <w:numFmt w:val="none"/>
-      <w:suff w:val="nothing"/>
-      <w:lvlText w:val=""/>
-      <w:lvlJc w:val="left"/>
-      <w:pPr>
-        <w:tabs>
-          <w:tab w:val="num" w:pos="0"/>
-        </w:tabs>
-        <w:ind w:left="0" w:hanging="0"/>
-      </w:pPr>
-    </w:lvl>
-    <w:lvl w:ilvl="4">
-      <w:start w:val="1"/>
-      <w:numFmt w:val="none"/>
-      <w:suff w:val="nothing"/>
-      <w:lvlText w:val=""/>
-      <w:lvlJc w:val="left"/>
-      <w:pPr>
-        <w:tabs>
-          <w:tab w:val="num" w:pos="0"/>
-        </w:tabs>
-        <w:ind w:left="0" w:hanging="0"/>
-      </w:pPr>
-    </w:lvl>
-    <w:lvl w:ilvl="5">
-      <w:start w:val="1"/>
-      <w:numFmt w:val="none"/>
-      <w:suff w:val="nothing"/>
-      <w:lvlText w:val=""/>
-      <w:lvlJc w:val="left"/>
-      <w:pPr>
-        <w:tabs>
-          <w:tab w:val="num" w:pos="0"/>
-        </w:tabs>
-        <w:ind w:left="0" w:hanging="0"/>
-      </w:pPr>
-    </w:lvl>
-    <w:lvl w:ilvl="6">
-      <w:start w:val="1"/>
-      <w:numFmt w:val="none"/>
-      <w:suff w:val="nothing"/>
-      <w:lvlText w:val=""/>
-      <w:lvlJc w:val="left"/>
-      <w:pPr>
-        <w:tabs>
-          <w:tab w:val="num" w:pos="0"/>
-        </w:tabs>
-        <w:ind w:left="0" w:hanging="0"/>
-      </w:pPr>
-    </w:lvl>
-    <w:lvl w:ilvl="7">
-      <w:start w:val="1"/>
-      <w:numFmt w:val="none"/>
-      <w:suff w:val="nothing"/>
-      <w:lvlText w:val=""/>
-      <w:lvlJc w:val="left"/>
-      <w:pPr>
-        <w:tabs>
-          <w:tab w:val="num" w:pos="0"/>
-        </w:tabs>
-        <w:ind w:left="0" w:hanging="0"/>
-      </w:pPr>
-    </w:lvl>
-    <w:lvl w:ilvl="8">
-      <w:start w:val="1"/>
-      <w:numFmt w:val="none"/>
-      <w:suff w:val="nothing"/>
-      <w:lvlText w:val=""/>
-      <w:lvlJc w:val="left"/>
-      <w:pPr>
-        <w:tabs>
-          <w:tab w:val="num" w:pos="0"/>
-        </w:tabs>
-        <w:ind w:left="0" w:hanging="0"/>
-      </w:pPr>
     </w:lvl>
   </w:abstractNum>
   <w:num w:numId="1">
@@ -1986,6 +2129,7 @@
     <w:qFormat/>
     <w:pPr>
       <w:widowControl/>
+      <w:suppressAutoHyphens w:val="true"/>
       <w:bidi w:val="0"/>
       <w:spacing w:lineRule="auto" w:line="259" w:before="0" w:after="160"/>
       <w:jc w:val="left"/>
@@ -2005,6 +2149,10 @@
     <w:next w:val="TextBody"/>
     <w:qFormat/>
     <w:pPr>
+      <w:numPr>
+        <w:ilvl w:val="0"/>
+        <w:numId w:val="1"/>
+      </w:numPr>
       <w:spacing w:before="240" w:after="120"/>
       <w:outlineLvl w:val="0"/>
     </w:pPr>
@@ -2022,6 +2170,10 @@
     <w:next w:val="TextBody"/>
     <w:qFormat/>
     <w:pPr>
+      <w:numPr>
+        <w:ilvl w:val="3"/>
+        <w:numId w:val="1"/>
+      </w:numPr>
       <w:spacing w:before="120" w:after="120"/>
       <w:outlineLvl w:val="3"/>
     </w:pPr>
@@ -2137,12 +2289,13 @@
     <w:rsid w:val="006b6d80"/>
     <w:pPr>
       <w:widowControl/>
+      <w:suppressAutoHyphens w:val="true"/>
       <w:bidi w:val="0"/>
       <w:spacing w:lineRule="auto" w:line="240" w:before="0" w:after="0"/>
       <w:jc w:val="left"/>
     </w:pPr>
     <w:rPr>
-      <w:rFonts w:eastAsia="" w:eastAsiaTheme="minorEastAsia" w:ascii="Calibri" w:hAnsi="Calibri" w:cs=""/>
+      <w:rFonts w:ascii="Calibri" w:hAnsi="Calibri" w:eastAsia="" w:cs="" w:eastAsiaTheme="minorEastAsia"/>
       <w:color w:val="auto"/>
       <w:kern w:val="0"/>
       <w:sz w:val="22"/>

--- a/Milestone - 3.docx
+++ b/Milestone - 3.docx
@@ -1,45 +1,38 @@
 
 <file path=word/document.xml><?xml version="1.0" encoding="utf-8"?>
-<w:document xmlns:o="urn:schemas-microsoft-com:office:office" xmlns:r="http://schemas.openxmlformats.org/officeDocument/2006/relationships" xmlns:v="urn:schemas-microsoft-com:vml" xmlns:w="http://schemas.openxmlformats.org/wordprocessingml/2006/main" xmlns:w10="urn:schemas-microsoft-com:office:word" xmlns:wp="http://schemas.openxmlformats.org/drawingml/2006/wordprocessingDrawing" xmlns:wps="http://schemas.microsoft.com/office/word/2010/wordprocessingShape" xmlns:wpg="http://schemas.microsoft.com/office/word/2010/wordprocessingGroup" xmlns:mc="http://schemas.openxmlformats.org/markup-compatibility/2006" xmlns:wp14="http://schemas.microsoft.com/office/word/2010/wordprocessingDrawing" xmlns:w14="http://schemas.microsoft.com/office/word/2010/wordml" mc:Ignorable="w14 wp14">
+<w:document xmlns:wpc="http://schemas.microsoft.com/office/word/2010/wordprocessingCanvas" xmlns:cx="http://schemas.microsoft.com/office/drawing/2014/chartex" xmlns:cx1="http://schemas.microsoft.com/office/drawing/2015/9/8/chartex" xmlns:cx2="http://schemas.microsoft.com/office/drawing/2015/10/21/chartex" xmlns:cx3="http://schemas.microsoft.com/office/drawing/2016/5/9/chartex" xmlns:cx4="http://schemas.microsoft.com/office/drawing/2016/5/10/chartex" xmlns:cx5="http://schemas.microsoft.com/office/drawing/2016/5/11/chartex" xmlns:cx6="http://schemas.microsoft.com/office/drawing/2016/5/12/chartex" xmlns:cx7="http://schemas.microsoft.com/office/drawing/2016/5/13/chartex" xmlns:cx8="http://schemas.microsoft.com/office/drawing/2016/5/14/chartex" xmlns:mc="http://schemas.openxmlformats.org/markup-compatibility/2006" xmlns:aink="http://schemas.microsoft.com/office/drawing/2016/ink" xmlns:am3d="http://schemas.microsoft.com/office/drawing/2017/model3d" xmlns:o="urn:schemas-microsoft-com:office:office" xmlns:r="http://schemas.openxmlformats.org/officeDocument/2006/relationships" xmlns:m="http://schemas.openxmlformats.org/officeDocument/2006/math" xmlns:v="urn:schemas-microsoft-com:vml" xmlns:wp14="http://schemas.microsoft.com/office/word/2010/wordprocessingDrawing" xmlns:wp="http://schemas.openxmlformats.org/drawingml/2006/wordprocessingDrawing" xmlns:w10="urn:schemas-microsoft-com:office:word" xmlns:w="http://schemas.openxmlformats.org/wordprocessingml/2006/main" xmlns:w14="http://schemas.microsoft.com/office/word/2010/wordml" xmlns:w15="http://schemas.microsoft.com/office/word/2012/wordml" xmlns:w16cid="http://schemas.microsoft.com/office/word/2016/wordml/cid" xmlns:w16se="http://schemas.microsoft.com/office/word/2015/wordml/symex" xmlns:wpg="http://schemas.microsoft.com/office/word/2010/wordprocessingGroup" xmlns:wpi="http://schemas.microsoft.com/office/word/2010/wordprocessingInk" xmlns:wne="http://schemas.microsoft.com/office/word/2006/wordml" xmlns:wps="http://schemas.microsoft.com/office/word/2010/wordprocessingShape" mc:Ignorable="w14 w15 w16se w16cid wp14">
   <w:body>
     <w:sdt>
       <w:sdtPr>
+        <w:id w:val="1257546545"/>
         <w:docPartObj>
           <w:docPartGallery w:val="Cover Pages"/>
-          <w:docPartUnique w:val="true"/>
+          <w:docPartUnique/>
         </w:docPartObj>
-        <w:id w:val="1257546545"/>
       </w:sdtPr>
+      <w:sdtEndPr/>
       <w:sdtContent>
+        <w:bookmarkStart w:id="0" w:name="_GoBack" w:displacedByCustomXml="prev"/>
+        <w:bookmarkEnd w:id="0" w:displacedByCustomXml="prev"/>
         <w:p>
           <w:pPr>
-            <w:pStyle w:val="Normal"/>
-            <w:rPr/>
+            <w:rPr>
+              <w:rFonts w:ascii="Cambria" w:hAnsi="Cambria"/>
+              <w:sz w:val="24"/>
+              <w:szCs w:val="24"/>
+            </w:rPr>
           </w:pPr>
           <w:r>
-            <w:rPr/>
-          </w:r>
-        </w:p>
-        <w:p>
-          <w:pPr>
-            <w:pStyle w:val="Normal"/>
-            <w:spacing w:before="13679" w:after="160"/>
-            <w:rPr>
-              <w:rFonts w:ascii="Cambria" w:hAnsi="Cambria"/>
-              <w:sz w:val="24"/>
-              <w:szCs w:val="24"/>
-            </w:rPr>
-          </w:pPr>
-          <w:r>
-            <w:rPr>
-              <w:rFonts w:ascii="Cambria" w:hAnsi="Cambria"/>
+            <w:rPr>
+              <w:rFonts w:ascii="Cambria" w:hAnsi="Cambria"/>
+              <w:noProof/>
               <w:sz w:val="24"/>
               <w:szCs w:val="24"/>
             </w:rPr>
             <mc:AlternateContent>
               <mc:Choice Requires="wpg">
                 <w:drawing>
-                  <wp:anchor behindDoc="1" distT="0" distB="0" distL="0" distR="0" simplePos="0" locked="0" layoutInCell="0" allowOverlap="1" relativeHeight="2" wp14:anchorId="3F7D4B21">
+                  <wp:anchor distT="0" distB="0" distL="0" distR="0" simplePos="0" relativeHeight="2" behindDoc="1" locked="0" layoutInCell="0" allowOverlap="1" wp14:anchorId="28CD663B" wp14:editId="6AD7A8B8">
                     <wp:simplePos x="0" y="0"/>
                     <wp:positionH relativeFrom="margin">
                       <wp:align>center</wp:align>
@@ -51,6 +44,7 @@
                     <wp:effectExtent l="0" t="0" r="0" b="0"/>
                     <wp:wrapNone/>
                     <wp:docPr id="1" name="Group 125"/>
+                    <wp:cNvGraphicFramePr/>
                     <a:graphic xmlns:a="http://schemas.openxmlformats.org/drawingml/2006/main">
                       <a:graphicData uri="http://schemas.microsoft.com/office/word/2010/wordprocessingGroup">
                         <wpg:wgp>
@@ -59,9 +53,12 @@
                             <a:xfrm>
                               <a:off x="0" y="0"/>
                               <a:ext cx="6858720" cy="7068960"/>
+                              <a:chOff x="0" y="0"/>
+                              <a:chExt cx="0" cy="0"/>
                             </a:xfrm>
                           </wpg:grpSpPr>
                           <wps:wsp>
+                            <wps:cNvPr id="2" name="Freeform: Shape 2"/>
                             <wps:cNvSpPr/>
                             <wps:spPr>
                               <a:xfrm>
@@ -72,6 +69,7 @@
                                 <a:avLst/>
                                 <a:gdLst/>
                                 <a:ahLst/>
+                                <a:cxnLst/>
                                 <a:rect l="l" t="t" r="r" b="b"/>
                                 <a:pathLst>
                                   <a:path w="720" h="700">
@@ -116,51 +114,41 @@
                               </a:ln>
                             </wps:spPr>
                             <wps:style>
-                              <a:lnRef idx="0"/>
+                              <a:lnRef idx="0">
+                                <a:scrgbClr r="0" g="0" b="0"/>
+                              </a:lnRef>
                               <a:fillRef idx="1003">
                                 <a:schemeClr val="dk2"/>
                               </a:fillRef>
-                              <a:effectRef idx="0"/>
+                              <a:effectRef idx="0">
+                                <a:scrgbClr r="0" g="0" b="0"/>
+                              </a:effectRef>
                               <a:fontRef idx="minor"/>
                             </wps:style>
                             <wps:txbx>
                               <w:txbxContent>
                                 <w:p>
                                   <w:pPr>
-                                    <w:overflowPunct w:val="false"/>
-                                    <w:spacing w:before="0" w:after="0" w:lineRule="auto" w:line="240"/>
-                                    <w:jc w:val="left"/>
-                                    <w:rPr/>
+                                    <w:overflowPunct w:val="0"/>
+                                    <w:spacing w:after="0" w:line="240" w:lineRule="auto"/>
                                   </w:pPr>
                                   <w:r>
                                     <w:rPr>
+                                      <w:color w:val="FFFFFF"/>
                                       <w:sz w:val="72"/>
-                                      <w:b w:val="false"/>
-                                      <w:u w:val="none"/>
-                                      <w:dstrike w:val="false"/>
-                                      <w:strike w:val="false"/>
-                                      <w:i w:val="false"/>
-                                      <w:vertAlign w:val="baseline"/>
-                                      <w:position w:val="0"/>
-                                      <w:spacing w:val="0"/>
                                       <w:szCs w:val="72"/>
-                                      <w:bCs w:val="false"/>
-                                      <w:iCs w:val="false"/>
-                                      <w:smallCaps w:val="false"/>
-                                      <w:caps w:val="false"/>
-                                      <w:rFonts w:asciiTheme="minorHAnsi" w:cstheme="minorBidi" w:eastAsiaTheme="minorHAnsi" w:hAnsiTheme="minorHAnsi" w:ascii="Calibri Light" w:hAnsi="Calibri Light"/>
-                                      <w:color w:val="FFFFFF"/>
                                     </w:rPr>
                                     <w:t>USED CAR PRICE PREDICTION</w:t>
                                   </w:r>
                                 </w:p>
                               </w:txbxContent>
                             </wps:txbx>
-                            <wps:bodyPr lIns="914400" rIns="1097280" tIns="1097280" bIns="1097280" anchor="b">
+                            <wps:bodyPr lIns="914400" tIns="1097280" rIns="1097280" bIns="1097280" anchor="b">
                               <a:noAutofit/>
                             </wps:bodyPr>
                           </wps:wsp>
                           <wps:wsp>
+                            <wps:cNvPr id="3" name="Freeform: Shape 3"/>
                             <wps:cNvSpPr/>
                             <wps:spPr>
                               <a:xfrm>
@@ -171,6 +159,7 @@
                                 <a:avLst/>
                                 <a:gdLst/>
                                 <a:ahLst/>
+                                <a:cxnLst/>
                                 <a:rect l="l" t="t" r="r" b="b"/>
                                 <a:pathLst>
                                   <a:path w="607" h="66">
@@ -215,9 +204,15 @@
                               </a:ln>
                             </wps:spPr>
                             <wps:style>
-                              <a:lnRef idx="0"/>
-                              <a:fillRef idx="0"/>
-                              <a:effectRef idx="0"/>
+                              <a:lnRef idx="0">
+                                <a:scrgbClr r="0" g="0" b="0"/>
+                              </a:lnRef>
+                              <a:fillRef idx="0">
+                                <a:scrgbClr r="0" g="0" b="0"/>
+                              </a:fillRef>
+                              <a:effectRef idx="0">
+                                <a:scrgbClr r="0" g="0" b="0"/>
+                              </a:effectRef>
                               <a:fontRef idx="minor"/>
                             </wps:style>
                             <wps:bodyPr/>
@@ -236,14 +231,54 @@
               </mc:Choice>
               <mc:Fallback>
                 <w:pict>
-                  <v:group id="shape_0" alt="Group 125" style="position:absolute;margin-left:-36.05pt;margin-top:35.6pt;width:540.05pt;height:556.6pt" coordorigin="-721,712" coordsize="10801,11132"/>
+                  <v:group w14:anchorId="28CD663B" id="Group 125" o:spid="_x0000_s1026" style="position:absolute;margin-left:0;margin-top:35.6pt;width:540.1pt;height:556.65pt;z-index:-503316478;mso-width-percent:1150;mso-height-percent:670;mso-wrap-distance-left:0;mso-wrap-distance-right:0;mso-position-horizontal:center;mso-position-horizontal-relative:margin;mso-position-vertical-relative:page;mso-width-percent:1150;mso-height-percent:670;mso-width-relative:margin" coordsize="0,0" o:gfxdata="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" o:allowincell="f">
+                    <v:shape id="Freeform: Shape 2" o:spid="_x0000_s1027" style="position:absolute;width:6854040;height:7068960;visibility:visible;mso-wrap-style:square;v-text-anchor:bottom" coordsize="720,700" o:spt="100" o:gfxdata="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" adj="-11796480,,5400" path="m,c,644,,644,,644v23,6,62,14,113,21c250,685,476,700,720,644v,-27,,-27,,-27c720,,720,,720,,,,,,,e" fillcolor="#4d5f78 [2994]" stroked="f" strokeweight="0">
+                      <v:fill color2="#2a3442 [2018]" rotate="t" colors="0 #5d6d85;.5 #485972;1 #334258" focus="100%" type="gradient">
+                        <o:fill v:ext="view" type="gradientUnscaled"/>
+                      </v:fill>
+                      <v:stroke joinstyle="miter"/>
+                      <v:formulas/>
+                      <v:path arrowok="t" o:connecttype="custom" textboxrect="0,0,720,700"/>
+                      <v:textbox inset="1in,86.4pt,86.4pt,86.4pt">
+                        <w:txbxContent>
+                          <w:p>
+                            <w:pPr>
+                              <w:overflowPunct w:val="0"/>
+                              <w:spacing w:after="0" w:line="240" w:lineRule="auto"/>
+                            </w:pPr>
+                            <w:r>
+                              <w:rPr>
+                                <w:color w:val="FFFFFF"/>
+                                <w:sz w:val="72"/>
+                                <w:szCs w:val="72"/>
+                              </w:rPr>
+                              <w:t>USED CAR PRICE PREDICTION</w:t>
+                            </w:r>
+                          </w:p>
+                        </w:txbxContent>
+                      </v:textbox>
+                    </v:shape>
+                    <v:shape id="Freeform: Shape 3" o:spid="_x0000_s1028" style="position:absolute;left:1080720;top:6240240;width:5778000;height:665640;visibility:visible;mso-wrap-style:square;v-text-anchor:top" coordsize="607,66" o:gfxdata="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" path="m607,c450,44,300,57,176,57,109,57,49,53,,48,66,58,152,66,251,66,358,66,480,56,607,27,607,,607,,607,e" fillcolor="white [3212]" stroked="f" strokeweight="0">
+                      <v:fill opacity="19789f"/>
+                      <v:path arrowok="t"/>
+                    </v:shape>
+                    <w10:wrap anchorx="margin" anchory="page"/>
+                  </v:group>
                 </w:pict>
               </mc:Fallback>
             </mc:AlternateContent>
+          </w:r>
+          <w:r>
+            <w:rPr>
+              <w:rFonts w:ascii="Cambria" w:hAnsi="Cambria"/>
+              <w:noProof/>
+              <w:sz w:val="24"/>
+              <w:szCs w:val="24"/>
+            </w:rPr>
             <mc:AlternateContent>
               <mc:Choice Requires="wps">
                 <w:drawing>
-                  <wp:anchor behindDoc="0" distT="0" distB="0" distL="0" distR="0" simplePos="0" locked="0" layoutInCell="0" allowOverlap="1" relativeHeight="3" wp14:anchorId="69CA5CBC">
+                  <wp:anchor distT="0" distB="0" distL="0" distR="0" simplePos="0" relativeHeight="3" behindDoc="0" locked="0" layoutInCell="0" allowOverlap="1" wp14:anchorId="6E707907" wp14:editId="6BDFE7D1">
                     <wp:simplePos x="0" y="0"/>
                     <wp:positionH relativeFrom="margin">
                       <wp:align>right</wp:align>
@@ -254,7 +289,8 @@
                     <wp:extent cx="636270" cy="1023620"/>
                     <wp:effectExtent l="0" t="0" r="0" b="5080"/>
                     <wp:wrapNone/>
-                    <wp:docPr id="2" name="Rectangle 130"/>
+                    <wp:docPr id="4" name="Rectangle 130"/>
+                    <wp:cNvGraphicFramePr/>
                     <a:graphic xmlns:a="http://schemas.openxmlformats.org/drawingml/2006/main">
                       <a:graphicData uri="http://schemas.microsoft.com/office/word/2010/wordprocessingShape">
                         <wps:wsp>
@@ -268,16 +304,22 @@
                               <a:avLst/>
                             </a:prstGeom>
                             <a:solidFill>
-                              <a:srgbClr val="4472c4"/>
+                              <a:srgbClr val="4472C4"/>
                             </a:solidFill>
                             <a:ln w="12600">
                               <a:noFill/>
                             </a:ln>
                           </wps:spPr>
                           <wps:style>
-                            <a:lnRef idx="0"/>
-                            <a:fillRef idx="0"/>
-                            <a:effectRef idx="0"/>
+                            <a:lnRef idx="0">
+                              <a:scrgbClr r="0" g="0" b="0"/>
+                            </a:lnRef>
+                            <a:fillRef idx="0">
+                              <a:scrgbClr r="0" g="0" b="0"/>
+                            </a:fillRef>
+                            <a:effectRef idx="0">
+                              <a:scrgbClr r="0" g="0" b="0"/>
+                            </a:effectRef>
                             <a:fontRef idx="minor"/>
                           </wps:style>
                           <wps:txbx>
@@ -294,6 +336,7 @@
                                 </w:pPr>
                                 <w:sdt>
                                   <w:sdtPr>
+                                    <w:id w:val="-1703394834"/>
                                     <w:date w:fullDate="2021-01-01T00:00:00Z">
                                       <w:dateFormat w:val="yyyy"/>
                                       <w:lid w:val="en-US"/>
@@ -301,6 +344,7 @@
                                       <w:calendar w:val="gregorian"/>
                                     </w:date>
                                   </w:sdtPr>
+                                  <w:sdtEndPr/>
                                   <w:sdtContent>
                                     <w:r>
                                       <w:rPr>
@@ -308,21 +352,7 @@
                                         <w:sz w:val="24"/>
                                         <w:szCs w:val="24"/>
                                       </w:rPr>
-                                    </w:r>
-                                    <w:r>
-                                      <w:rPr>
-                                        <w:color w:val="FFFFFF" w:themeColor="background1"/>
-                                        <w:sz w:val="24"/>
-                                        <w:szCs w:val="24"/>
-                                      </w:rPr>
                                       <w:t>2021</w:t>
-                                    </w:r>
-                                    <w:r>
-                                      <w:rPr>
-                                        <w:color w:val="FFFFFF" w:themeColor="background1"/>
-                                        <w:sz w:val="24"/>
-                                        <w:szCs w:val="24"/>
-                                      </w:rPr>
                                     </w:r>
                                   </w:sdtContent>
                                 </w:sdt>
@@ -346,10 +376,8 @@
               </mc:Choice>
               <mc:Fallback>
                 <w:pict>
-                  <v:rect id="shape_0" ID="Rectangle 130" fillcolor="#4472c4" stroked="f" style="position:absolute;margin-left:417.9pt;margin-top:18.2pt;width:50pt;height:80.5pt;mso-wrap-style:square;v-text-anchor:bottom;mso-position-horizontal:right;mso-position-horizontal-relative:margin;mso-position-vertical-relative:page" wp14:anchorId="69CA5CBC">
-                    <v:fill o:detectmouseclick="t" type="solid" color2="#bb8d3b"/>
-                    <v:stroke color="#3465a4" weight="12600" joinstyle="round" endcap="flat"/>
-                    <v:textbox>
+                  <v:rect w14:anchorId="6E707907" id="Rectangle 130" o:spid="_x0000_s1029" style="position:absolute;margin-left:-1.1pt;margin-top:18.2pt;width:50.1pt;height:80.6pt;z-index:3;visibility:visible;mso-wrap-style:square;mso-width-percent:80;mso-height-percent:100;mso-wrap-distance-left:0;mso-wrap-distance-top:0;mso-wrap-distance-right:0;mso-wrap-distance-bottom:0;mso-position-horizontal:right;mso-position-horizontal-relative:margin;mso-position-vertical:absolute;mso-position-vertical-relative:page;mso-width-percent:80;mso-height-percent:100;mso-width-relative:page;mso-height-relative:page;v-text-anchor:bottom" o:gfxdata="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" o:allowincell="f" fillcolor="#4472c4" stroked="f" strokeweight=".35mm">
+                    <v:textbox inset="3.6pt,,3.6pt">
                       <w:txbxContent>
                         <w:p>
                           <w:pPr>
@@ -363,6 +391,7 @@
                           </w:pPr>
                           <w:sdt>
                             <w:sdtPr>
+                              <w:id w:val="-1703394834"/>
                               <w:date w:fullDate="2021-01-01T00:00:00Z">
                                 <w:dateFormat w:val="yyyy"/>
                                 <w:lid w:val="en-US"/>
@@ -370,14 +399,8 @@
                                 <w:calendar w:val="gregorian"/>
                               </w:date>
                             </w:sdtPr>
+                            <w:sdtEndPr/>
                             <w:sdtContent>
-                              <w:r>
-                                <w:rPr>
-                                  <w:color w:val="FFFFFF" w:themeColor="background1"/>
-                                  <w:sz w:val="24"/>
-                                  <w:szCs w:val="24"/>
-                                </w:rPr>
-                              </w:r>
                               <w:r>
                                 <w:rPr>
                                   <w:color w:val="FFFFFF" w:themeColor="background1"/>
@@ -386,27 +409,28 @@
                                 </w:rPr>
                                 <w:t>2021</w:t>
                               </w:r>
-                              <w:r>
-                                <w:rPr>
-                                  <w:color w:val="FFFFFF" w:themeColor="background1"/>
-                                  <w:sz w:val="24"/>
-                                  <w:szCs w:val="24"/>
-                                </w:rPr>
-                              </w:r>
                             </w:sdtContent>
                           </w:sdt>
                         </w:p>
                       </w:txbxContent>
                     </v:textbox>
-                    <w10:wrap type="none"/>
+                    <w10:wrap anchorx="margin" anchory="page"/>
                   </v:rect>
                 </w:pict>
               </mc:Fallback>
             </mc:AlternateContent>
+          </w:r>
+          <w:r>
+            <w:rPr>
+              <w:rFonts w:ascii="Cambria" w:hAnsi="Cambria"/>
+              <w:noProof/>
+              <w:sz w:val="24"/>
+              <w:szCs w:val="24"/>
+            </w:rPr>
             <mc:AlternateContent>
               <mc:Choice Requires="wps">
                 <w:drawing>
-                  <wp:anchor behindDoc="0" distT="0" distB="0" distL="114300" distR="114300" simplePos="0" locked="0" layoutInCell="0" allowOverlap="1" relativeHeight="4" wp14:anchorId="427980BA">
+                  <wp:anchor distT="0" distB="0" distL="114300" distR="114300" simplePos="0" relativeHeight="4" behindDoc="0" locked="0" layoutInCell="0" allowOverlap="1" wp14:anchorId="07CD3AE2" wp14:editId="6758B09D">
                     <wp:simplePos x="0" y="0"/>
                     <wp:positionH relativeFrom="page">
                       <wp:align>center</wp:align>
@@ -417,7 +441,8 @@
                     <wp:extent cx="6835140" cy="210185"/>
                     <wp:effectExtent l="0" t="0" r="0" b="7620"/>
                     <wp:wrapSquare wrapText="bothSides"/>
-                    <wp:docPr id="4" name="Text Box 129"/>
+                    <wp:docPr id="5" name="Text Box 129"/>
+                    <wp:cNvGraphicFramePr/>
                     <a:graphic xmlns:a="http://schemas.openxmlformats.org/drawingml/2006/main">
                       <a:graphicData uri="http://schemas.microsoft.com/office/word/2010/wordprocessingShape">
                         <wps:wsp>
@@ -472,7 +497,7 @@
                               </w:p>
                             </w:txbxContent>
                           </wps:txbx>
-                          <wps:bodyPr lIns="914400" rIns="1097280" tIns="0" bIns="0">
+                          <wps:bodyPr lIns="914400" tIns="0" rIns="1097280" bIns="0">
                             <a:spAutoFit/>
                           </wps:bodyPr>
                         </wps:wsp>
@@ -486,10 +511,8 @@
               </mc:Choice>
               <mc:Fallback>
                 <w:pict>
-                  <v:rect id="shape_0" ID="Text Box 129" stroked="f" style="position:absolute;margin-left:36.9pt;margin-top:625.65pt;width:538.1pt;height:16.45pt;mso-wrap-style:square;v-text-anchor:top;mso-position-horizontal:center;mso-position-horizontal-relative:page;mso-position-vertical-relative:page" wp14:anchorId="427980BA">
-                    <v:fill o:detectmouseclick="t" on="false"/>
-                    <v:stroke color="#3465a4" weight="6480" joinstyle="round" endcap="flat"/>
-                    <v:textbox>
+                  <v:rect w14:anchorId="07CD3AE2" id="Text Box 129" o:spid="_x0000_s1030" style="position:absolute;margin-left:0;margin-top:625.65pt;width:538.2pt;height:16.55pt;z-index:4;visibility:visible;mso-wrap-style:square;mso-width-percent:1150;mso-wrap-distance-left:9pt;mso-wrap-distance-top:0;mso-wrap-distance-right:9pt;mso-wrap-distance-bottom:0;mso-position-horizontal:center;mso-position-horizontal-relative:page;mso-position-vertical:absolute;mso-position-vertical-relative:page;mso-width-percent:1150;mso-width-relative:margin;v-text-anchor:top" o:gfxdata="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" o:allowincell="f" filled="f" stroked="f" strokeweight=".5pt">
+                    <v:textbox style="mso-fit-shape-to-text:t" inset="1in,0,86.4pt,0">
                       <w:txbxContent>
                         <w:p>
                           <w:pPr>
@@ -514,15 +537,23 @@
                         </w:p>
                       </w:txbxContent>
                     </v:textbox>
-                    <w10:wrap type="square"/>
+                    <w10:wrap type="square" anchorx="page" anchory="page"/>
                   </v:rect>
                 </w:pict>
               </mc:Fallback>
             </mc:AlternateContent>
+          </w:r>
+          <w:r>
+            <w:rPr>
+              <w:rFonts w:ascii="Cambria" w:hAnsi="Cambria"/>
+              <w:noProof/>
+              <w:sz w:val="24"/>
+              <w:szCs w:val="24"/>
+            </w:rPr>
             <mc:AlternateContent>
               <mc:Choice Requires="wps">
                 <w:drawing>
-                  <wp:anchor behindDoc="0" distT="0" distB="0" distL="114300" distR="114300" simplePos="0" locked="0" layoutInCell="0" allowOverlap="1" relativeHeight="5" wp14:anchorId="6375D955">
+                  <wp:anchor distT="0" distB="0" distL="114300" distR="114300" simplePos="0" relativeHeight="5" behindDoc="0" locked="0" layoutInCell="0" allowOverlap="1" wp14:anchorId="507C5FEF" wp14:editId="4E79390D">
                     <wp:simplePos x="0" y="0"/>
                     <wp:positionH relativeFrom="page">
                       <wp:align>center</wp:align>
@@ -534,6 +565,7 @@
                     <wp:effectExtent l="0" t="0" r="0" b="5715"/>
                     <wp:wrapSquare wrapText="bothSides"/>
                     <wp:docPr id="6" name="Text Box 128"/>
+                    <wp:cNvGraphicFramePr/>
                     <a:graphic xmlns:a="http://schemas.openxmlformats.org/drawingml/2006/main">
                       <a:graphicData uri="http://schemas.microsoft.com/office/word/2010/wordprocessingShape">
                         <wps:wsp>
@@ -586,7 +618,7 @@
                               </w:p>
                             </w:txbxContent>
                           </wps:txbx>
-                          <wps:bodyPr lIns="914400" rIns="1097280" tIns="0" bIns="0" anchor="b">
+                          <wps:bodyPr lIns="914400" tIns="0" rIns="1097280" bIns="0" anchor="b">
                             <a:spAutoFit/>
                           </wps:bodyPr>
                         </wps:wsp>
@@ -600,10 +632,8 @@
               </mc:Choice>
               <mc:Fallback>
                 <w:pict>
-                  <v:rect id="shape_0" ID="Text Box 128" stroked="f" style="position:absolute;margin-left:36.9pt;margin-top:636.65pt;width:538.1pt;height:10.8pt;mso-wrap-style:square;v-text-anchor:bottom;mso-position-horizontal:center;mso-position-horizontal-relative:page;mso-position-vertical:bottom;mso-position-vertical-relative:margin" wp14:anchorId="6375D955">
-                    <v:fill o:detectmouseclick="t" on="false"/>
-                    <v:stroke color="#3465a4" weight="6480" joinstyle="round" endcap="flat"/>
-                    <v:textbox>
+                  <v:rect w14:anchorId="507C5FEF" id="Text Box 128" o:spid="_x0000_s1031" style="position:absolute;margin-left:0;margin-top:0;width:538.2pt;height:10.9pt;z-index:5;visibility:visible;mso-wrap-style:square;mso-width-percent:1150;mso-wrap-distance-left:9pt;mso-wrap-distance-top:0;mso-wrap-distance-right:9pt;mso-wrap-distance-bottom:0;mso-position-horizontal:center;mso-position-horizontal-relative:page;mso-position-vertical:bottom;mso-position-vertical-relative:margin;mso-width-percent:1150;mso-width-relative:margin;v-text-anchor:bottom" o:gfxdata="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" o:allowincell="f" filled="f" stroked="f" strokeweight=".5pt">
+                    <v:textbox style="mso-fit-shape-to-text:t" inset="1in,0,86.4pt,0">
                       <w:txbxContent>
                         <w:p>
                           <w:pPr>
@@ -626,7 +656,7 @@
                         </w:p>
                       </w:txbxContent>
                     </v:textbox>
-                    <w10:wrap type="square"/>
+                    <w10:wrap type="square" anchorx="page" anchory="margin"/>
                   </v:rect>
                 </w:pict>
               </mc:Fallback>
@@ -638,11 +668,9 @@
         </w:p>
         <w:p>
           <w:pPr>
-            <w:pStyle w:val="Normal"/>
-            <w:spacing w:lineRule="auto" w:line="480"/>
-            <w:rPr>
-              <w:rFonts w:ascii="Cambria" w:hAnsi="Cambria"/>
-              <w:b/>
+            <w:spacing w:line="480" w:lineRule="auto"/>
+            <w:rPr>
+              <w:rFonts w:ascii="Cambria" w:hAnsi="Cambria"/>
               <w:b/>
               <w:bCs/>
               <w:sz w:val="28"/>
@@ -657,14 +685,13 @@
               <w:sz w:val="28"/>
               <w:szCs w:val="28"/>
             </w:rPr>
+            <w:lastRenderedPageBreak/>
             <w:t>Abstract</w:t>
           </w:r>
         </w:p>
         <w:p>
           <w:pPr>
-            <w:pStyle w:val="Normal"/>
-            <w:spacing w:lineRule="auto" w:line="480"/>
-            <w:jc w:val="both"/>
+            <w:spacing w:line="480" w:lineRule="auto"/>
             <w:rPr>
               <w:rFonts w:ascii="Cambria" w:hAnsi="Cambria"/>
               <w:sz w:val="24"/>
@@ -677,16 +704,14 @@
               <w:sz w:val="24"/>
               <w:szCs w:val="24"/>
             </w:rPr>
-            <w:t>On an average, there are 1.88 vehicles per USA household. Owning a car is becoming more and more common worldwide. The current market size of used car vehicles is around $89 billion. The buyer confidence will likely increase over the next five years as the economy recovers from the coronavirus pandemic. It is projected that the revenue for used car dealers in the USA will amount to approximately $123.3 billion by the year 2024[1]. In the US alone, there are 123,905 businesses involved in the used car market. Due to the increased price of new cars and customers with a lack of funds, used car sales are on a global increase. Developing countries adopted the lease culture instead of owning a new car due to affordability. Therefore, the rise in used car sales is increasing exponentially. There is abundance of used car sales data out and available. This project aims at using the multiple attributes of the used car sales and train a model that can predict a good price for a used car. Using machine learning algorithms like linear regression, K-Neighbors Regressor, Random Forest Regressor, etc., we aim to build a model that will help in reliably predicting used car price.</w:t>
+            <w:t>On average, there are 1.88 vehicles per USA household. Owning a car is becoming more and more common worldwide. The current market size of used car vehicles is around $89 billion. The buyer confidence will likely increase over the next five years as the economy recovers from the coronavirus pandemic. It is projected that the revenue for used car dealers in the USA will amount to approximately $123.3 billion by the year 2024[1]. In the US alone, there are 123,905 businesses involved in the used car market. Due to the increased price of new cars and customers with a lack of funds, used car sales are on a global increase. Developing countries adopted the lease culture instead of owning a new car due to affordability. Therefore, the rise in used car sales is increasing exponentially. There is an abundance of used car sales data out and available. This project aims at using the multiple attributes of the used car sales and train a model that can predict a good price for a used car. Using machine learning algorithms like linear regression, K-Neighbors Regressor, Random Forest Regressor, etc., we aim to build a model that will help in reliably predicting used car price.</w:t>
           </w:r>
         </w:p>
         <w:p>
           <w:pPr>
-            <w:pStyle w:val="Normal"/>
-            <w:spacing w:lineRule="auto" w:line="480"/>
-            <w:rPr>
-              <w:rFonts w:ascii="Cambria" w:hAnsi="Cambria"/>
-              <w:b/>
+            <w:spacing w:line="480" w:lineRule="auto"/>
+            <w:rPr>
+              <w:rFonts w:ascii="Cambria" w:hAnsi="Cambria"/>
               <w:b/>
               <w:bCs/>
               <w:sz w:val="28"/>
@@ -706,8 +731,7 @@
         </w:p>
         <w:p>
           <w:pPr>
-            <w:pStyle w:val="Normal"/>
-            <w:spacing w:lineRule="auto" w:line="480"/>
+            <w:spacing w:line="480" w:lineRule="auto"/>
             <w:rPr>
               <w:rFonts w:ascii="Cambria" w:hAnsi="Cambria"/>
               <w:sz w:val="24"/>
@@ -720,13 +744,21 @@
               <w:sz w:val="24"/>
               <w:szCs w:val="24"/>
             </w:rPr>
-            <w:t>The price of the new vehicle is determined by the manufacturer. The manufacturer considers variety of factors including government taxes, used raw materials cost, labors involved, intended profit margin per unit and many others to come up with the Manufacturer Suggested Retail Price (MSRP). So, buyers of new cars are a bit more confident about the price of new cars; which is not always true with the price of an old car. The used car buying is a very complex process, as an average buyer might not think of all the variables affecting or involved in the price. Car sellers seldom take advantage of such a scenario by listing unfair prices owing to the demand. On the seller's part also it's quite hard to estimate the used car price manually. Generally, experienced sellers can think of some parameters like mileage on the vehicle, condition of the car, fuel type, and vehicle age, etc. However, for experienced sellers also, it is hard to consider all parameters while estimating used vehicle price. So there is a necessity for a used car price prediction system to reliably determine the fair price of the car using various vehicle parameters. There are existing models in the market that estimates the used vehicle price; we are not sure about their accuracy and biases. </w:t>
+            <w:t xml:space="preserve">The price of the new vehicle is determined by the manufacturer. The manufacturer considers a variety of factors including government taxes, used raw materials cost, the labor involved, intended profit margin per unit, and many others to come up with the Manufacturer Suggested Retail Price (MSRP). So, buyers of new cars are a bit more confident about the price of new cars; which is not always true with the price of an old car. The used car buying is a very complex process, as an average buyer might not think of all </w:t>
+          </w:r>
+          <w:r>
+            <w:rPr>
+              <w:rFonts w:ascii="Cambria" w:hAnsi="Cambria"/>
+              <w:sz w:val="24"/>
+              <w:szCs w:val="24"/>
+            </w:rPr>
+            <w:lastRenderedPageBreak/>
+            <w:t xml:space="preserve">the variables affecting or involved in the price. Car sellers seldom take advantage of such a scenario by listing unfair prices owing to the demand. On the seller's part also it's quite hard to estimate the used car price manually. Generally, experienced sellers can think of some parameters like mileage on the vehicle, condition of the car, fuel type, and vehicle age, etc. However, for experienced sellers also, it is hard to consider all parameters while estimating used vehicle price. So there is a necessity for a used car price prediction system to reliably determine the fair price of the car using various vehicle parameters. There are existing models in the market that estimates the used vehicle price; we are not sure about their accuracy and biases. </w:t>
           </w:r>
         </w:p>
         <w:p>
           <w:pPr>
-            <w:pStyle w:val="Normal"/>
-            <w:spacing w:lineRule="auto" w:line="480"/>
+            <w:spacing w:line="480" w:lineRule="auto"/>
             <w:rPr>
               <w:rFonts w:ascii="Cambria" w:hAnsi="Cambria"/>
               <w:sz w:val="24"/>
@@ -744,11 +776,9 @@
         </w:p>
         <w:p>
           <w:pPr>
-            <w:pStyle w:val="Normal"/>
-            <w:spacing w:lineRule="auto" w:line="480"/>
-            <w:rPr>
-              <w:rFonts w:ascii="Cambria" w:hAnsi="Cambria"/>
-              <w:b/>
+            <w:spacing w:line="480" w:lineRule="auto"/>
+            <w:rPr>
+              <w:rFonts w:ascii="Cambria" w:hAnsi="Cambria"/>
               <w:b/>
               <w:bCs/>
               <w:sz w:val="28"/>
@@ -768,8 +798,7 @@
         </w:p>
         <w:p>
           <w:pPr>
-            <w:pStyle w:val="Normal"/>
-            <w:spacing w:lineRule="auto" w:line="480"/>
+            <w:spacing w:line="480" w:lineRule="auto"/>
             <w:rPr>
               <w:rFonts w:ascii="Cambria" w:hAnsi="Cambria"/>
               <w:sz w:val="24"/>
@@ -782,11 +811,343 @@
               <w:sz w:val="24"/>
               <w:szCs w:val="24"/>
             </w:rPr>
-            <w:t xml:space="preserve">We chose a data set from Kaggle @ </w:t>
-          </w:r>
-          <w:hyperlink r:id="rId2" w:tgtFrame="_blank">
+            <w:t xml:space="preserve">We chose a data set from Kaggle @ https://www.kaggle.com/austinreese/craigslist-carstrucks-data. This data set has more than 450k records and 25 attributes for each record. We are training a supervised learning </w:t>
+          </w:r>
+          <w:r>
+            <w:rPr>
+              <w:rFonts w:ascii="Cambria" w:hAnsi="Cambria"/>
+              <w:sz w:val="24"/>
+              <w:szCs w:val="24"/>
+            </w:rPr>
+            <w:t>model;</w:t>
+          </w:r>
+          <w:r>
+            <w:rPr>
+              <w:rFonts w:ascii="Cambria" w:hAnsi="Cambria"/>
+              <w:sz w:val="24"/>
+              <w:szCs w:val="24"/>
+            </w:rPr>
+            <w:t xml:space="preserve"> the price is the target variable. We have split our data into the training set and test to avoid test data getting used in imputation and training. We are dropping a few columns from the get-go thinking those </w:t>
+          </w:r>
+          <w:r>
+            <w:rPr>
+              <w:rFonts w:ascii="Cambria" w:hAnsi="Cambria"/>
+              <w:sz w:val="24"/>
+              <w:szCs w:val="24"/>
+            </w:rPr>
+            <w:lastRenderedPageBreak/>
+            <w:t xml:space="preserve">may not correlate as much (or at all) to contribute to the price of the used car. We dropped unique listing id, image URL, listing URL, region URL, VIN, and description. These columns do not have a direct correlation with the target variable. As part of the data cleansing process, we looked at the distribution of the listing year column. We dropped extreme values like anything less than in 1995 and more than in 2020. We also removed the outliers from the odometer readings and the final price. As part of feature engineering, we have added a new column for the age of the car at the time of listing. The value for the age in the month is derived from the model year and the date of listing. For the model year month, we considered September of the model year minus one as most of the car manufacturers launch their next year's car models in August/September of the current year. We found that the distribution of the age for the data set is a right-skewed distribution with a single peak. </w:t>
+          </w:r>
+        </w:p>
+        <w:p>
+          <w:pPr>
+            <w:spacing w:line="480" w:lineRule="auto"/>
+            <w:rPr>
+              <w:rFonts w:ascii="Cambria" w:hAnsi="Cambria"/>
+              <w:sz w:val="24"/>
+              <w:szCs w:val="24"/>
+            </w:rPr>
+          </w:pPr>
+          <w:r>
+            <w:rPr>
+              <w:rFonts w:ascii="Cambria" w:hAnsi="Cambria"/>
+              <w:sz w:val="24"/>
+              <w:szCs w:val="24"/>
+            </w:rPr>
+            <w:t xml:space="preserve">We also noticed a significant amount of missing values in a few of the columns. We implemented iterative imputation using many of the estimators to reduce the mean square error. We chose Bayesian ridge, decision tree regressor, extra trees regressor, K neighbor regressor, and lasso regression and ran through the data set for columns with missing values using the negative mean square error being the scoring metric. It came out to be the Bayesian ridge the best imputer for the data set. </w:t>
+          </w:r>
+        </w:p>
+        <w:p>
+          <w:pPr>
+            <w:spacing w:line="480" w:lineRule="auto"/>
+            <w:rPr>
+              <w:rFonts w:ascii="Cambria" w:hAnsi="Cambria"/>
+              <w:sz w:val="24"/>
+              <w:szCs w:val="24"/>
+            </w:rPr>
+          </w:pPr>
+          <w:r>
+            <w:rPr>
+              <w:rFonts w:ascii="Cambria" w:hAnsi="Cambria"/>
+              <w:sz w:val="24"/>
+              <w:szCs w:val="24"/>
+            </w:rPr>
+            <w:t xml:space="preserve">There are many categorical attributes in the data set which are key to our modeling project for price prediction, for example, manufacturer, model, cylinders (number of cylinders), title status, transmission (auto versus manual), fuel (the type of fuel used) and few others. We used one-hot encoding to convert categorical columns into numerical columns to use with model training. We are also planning to use the label encoding approach and compare </w:t>
+          </w:r>
+          <w:r>
+            <w:rPr>
+              <w:rFonts w:ascii="Cambria" w:hAnsi="Cambria"/>
+              <w:sz w:val="24"/>
+              <w:szCs w:val="24"/>
+            </w:rPr>
+            <w:lastRenderedPageBreak/>
+            <w:t xml:space="preserve">the models. We are using scikit learn pipelines for all the steps so that we can reuse all these steps for test data.  </w:t>
+          </w:r>
+        </w:p>
+        <w:p>
+          <w:pPr>
+            <w:spacing w:line="480" w:lineRule="auto"/>
+            <w:rPr>
+              <w:rFonts w:ascii="Cambria" w:hAnsi="Cambria"/>
+              <w:b/>
+              <w:bCs/>
+              <w:sz w:val="28"/>
+              <w:szCs w:val="28"/>
+            </w:rPr>
+          </w:pPr>
+          <w:r>
+            <w:rPr>
+              <w:rFonts w:ascii="Cambria" w:hAnsi="Cambria"/>
+              <w:b/>
+              <w:bCs/>
+              <w:sz w:val="28"/>
+              <w:szCs w:val="28"/>
+            </w:rPr>
+            <w:t>Results</w:t>
+          </w:r>
+        </w:p>
+        <w:p>
+          <w:pPr>
+            <w:spacing w:line="480" w:lineRule="auto"/>
+            <w:rPr>
+              <w:rFonts w:ascii="Cambria" w:hAnsi="Cambria"/>
+              <w:sz w:val="24"/>
+              <w:szCs w:val="24"/>
+            </w:rPr>
+          </w:pPr>
+          <w:r>
+            <w:rPr>
+              <w:rFonts w:ascii="Cambria" w:hAnsi="Cambria"/>
+              <w:sz w:val="24"/>
+              <w:szCs w:val="24"/>
+            </w:rPr>
+            <w:t xml:space="preserve">We split the data set into train and test set using 80-20 split. We want to make sure that we have some unseen data set </w:t>
+          </w:r>
+          <w:r>
+            <w:rPr>
+              <w:rFonts w:ascii="Cambria" w:hAnsi="Cambria"/>
+              <w:sz w:val="24"/>
+              <w:szCs w:val="24"/>
+            </w:rPr>
+            <w:t xml:space="preserve">aside for the model the see how it performs. At this time of writing of this analysis, we have successfully trained a linear regression model using the data. We are seeing the R2 score of 87.2639%. </w:t>
+          </w:r>
+        </w:p>
+        <w:p>
+          <w:pPr>
+            <w:spacing w:line="480" w:lineRule="auto"/>
+            <w:rPr>
+              <w:rFonts w:ascii="Cambria" w:hAnsi="Cambria"/>
+              <w:sz w:val="24"/>
+              <w:szCs w:val="24"/>
+            </w:rPr>
+          </w:pPr>
+        </w:p>
+        <w:p>
+          <w:pPr>
+            <w:spacing w:line="480" w:lineRule="auto"/>
+            <w:rPr>
+              <w:rFonts w:ascii="Cambria" w:hAnsi="Cambria"/>
+              <w:b/>
+              <w:bCs/>
+              <w:sz w:val="28"/>
+              <w:szCs w:val="28"/>
+            </w:rPr>
+          </w:pPr>
+          <w:r>
+            <w:rPr>
+              <w:rFonts w:ascii="Cambria" w:hAnsi="Cambria"/>
+              <w:b/>
+              <w:bCs/>
+              <w:sz w:val="28"/>
+              <w:szCs w:val="28"/>
+            </w:rPr>
+            <w:t>Discussion/conclusion – Next Steps</w:t>
+          </w:r>
+        </w:p>
+        <w:p>
+          <w:pPr>
+            <w:spacing w:line="480" w:lineRule="auto"/>
+            <w:rPr>
+              <w:rFonts w:ascii="Cambria" w:hAnsi="Cambria"/>
+              <w:sz w:val="24"/>
+              <w:szCs w:val="24"/>
+            </w:rPr>
+          </w:pPr>
+          <w:r>
+            <w:rPr>
+              <w:rFonts w:ascii="Cambria" w:hAnsi="Cambria"/>
+              <w:sz w:val="24"/>
+              <w:szCs w:val="24"/>
+            </w:rPr>
+            <w:t xml:space="preserve">The initial results at this point on the project seem to have acceptable accuracy to be able to predict the price for a used car given other attributes. We have spent enough time handling missing values and outliers. Most of the attributes are now close to a normal distribution which is helping the predictability of the model. Currently, we imputed all data once however, this approach seems to be wrong. So we will be splitting train and test data sets before imputing so that the same imputation pipeline can be easily applied to new test data in the future. We are working towards tuning hyper-parameters of the Linear regression model and come up with a better performing model. We also intend to train a few other models and to hyperparameter tuning and choose the best model for the problem. We are planning to use GridSearchCV and do an exhaustive training of multiple algorithms with multiple hyper-parameters. </w:t>
+          </w:r>
+        </w:p>
+        <w:p>
+          <w:pPr>
+            <w:spacing w:line="480" w:lineRule="auto"/>
+            <w:rPr>
+              <w:rFonts w:ascii="Cambria" w:hAnsi="Cambria"/>
+              <w:b/>
+              <w:bCs/>
+              <w:sz w:val="28"/>
+              <w:szCs w:val="28"/>
+            </w:rPr>
+          </w:pPr>
+          <w:r>
+            <w:rPr>
+              <w:rFonts w:ascii="Cambria" w:hAnsi="Cambria"/>
+              <w:b/>
+              <w:bCs/>
+              <w:sz w:val="28"/>
+              <w:szCs w:val="28"/>
+            </w:rPr>
+            <w:t>Acknowledgments</w:t>
+          </w:r>
+        </w:p>
+        <w:p>
+          <w:pPr>
+            <w:spacing w:line="480" w:lineRule="auto"/>
+            <w:rPr>
+              <w:rFonts w:ascii="Cambria" w:hAnsi="Cambria"/>
+              <w:sz w:val="24"/>
+              <w:szCs w:val="24"/>
+            </w:rPr>
+          </w:pPr>
+          <w:r>
+            <w:rPr>
+              <w:rFonts w:ascii="Cambria" w:hAnsi="Cambria"/>
+              <w:sz w:val="24"/>
+              <w:szCs w:val="24"/>
+            </w:rPr>
+            <w:lastRenderedPageBreak/>
+            <w:t xml:space="preserve">The authors of this project have referred to Kaggle for the data set and some of the notebooks available in the Kaggle. There is a significant number of solutions available on the Internet for the problems. We have referred to some of those available solutions and have designed our own solution. We have also referred to multiple websites including towards data science articles from various authors, geeks for geeks, machine learning websites, mediam.com, and many others for the basic machine learning and statistics concepts and practical examples. </w:t>
+          </w:r>
+        </w:p>
+        <w:p>
+          <w:pPr>
+            <w:spacing w:line="480" w:lineRule="auto"/>
+            <w:rPr>
+              <w:rFonts w:ascii="Cambria" w:hAnsi="Cambria"/>
+              <w:b/>
+              <w:bCs/>
+              <w:sz w:val="28"/>
+              <w:szCs w:val="28"/>
+            </w:rPr>
+          </w:pPr>
+          <w:r>
+            <w:rPr>
+              <w:rFonts w:ascii="Cambria" w:hAnsi="Cambria"/>
+              <w:b/>
+              <w:bCs/>
+              <w:sz w:val="28"/>
+              <w:szCs w:val="28"/>
+            </w:rPr>
+            <w:t>References</w:t>
+          </w:r>
+        </w:p>
+        <w:p>
+          <w:pPr>
+            <w:numPr>
+              <w:ilvl w:val="0"/>
+              <w:numId w:val="2"/>
+            </w:numPr>
+            <w:spacing w:line="480" w:lineRule="auto"/>
+            <w:rPr>
+              <w:sz w:val="24"/>
+              <w:szCs w:val="24"/>
+            </w:rPr>
+          </w:pPr>
+          <w:r>
+            <w:rPr>
+              <w:rFonts w:ascii="Cambria" w:hAnsi="Cambria"/>
+              <w:sz w:val="24"/>
+              <w:szCs w:val="24"/>
+            </w:rPr>
+            <w:t xml:space="preserve">Aurélien Géron – June 2019 - Hands-on Machine Learning </w:t>
+          </w:r>
+          <w:r>
+            <w:rPr>
+              <w:rFonts w:ascii="Cambria" w:hAnsi="Cambria"/>
+              <w:sz w:val="24"/>
+              <w:szCs w:val="24"/>
+            </w:rPr>
+            <w:t>with Scikit-Learn, Keras, and TensorFlow – O’Reilly Publication</w:t>
+          </w:r>
+        </w:p>
+        <w:p>
+          <w:pPr>
+            <w:numPr>
+              <w:ilvl w:val="0"/>
+              <w:numId w:val="2"/>
+            </w:numPr>
+            <w:spacing w:line="480" w:lineRule="auto"/>
+            <w:rPr>
+              <w:sz w:val="24"/>
+              <w:szCs w:val="24"/>
+            </w:rPr>
+          </w:pPr>
+          <w:r>
+            <w:rPr>
+              <w:rFonts w:ascii="Cambria" w:hAnsi="Cambria"/>
+              <w:sz w:val="24"/>
+              <w:szCs w:val="24"/>
+            </w:rPr>
+            <w:t xml:space="preserve">Panwar Abhash - </w:t>
+          </w:r>
+          <w:bookmarkStart w:id="1" w:name="88c4"/>
+          <w:bookmarkEnd w:id="1"/>
+          <w:r>
+            <w:rPr>
+              <w:rFonts w:ascii="Cambria" w:hAnsi="Cambria"/>
+              <w:color w:val="292929"/>
+              <w:sz w:val="24"/>
+              <w:szCs w:val="24"/>
+            </w:rPr>
+            <w:t>Used Car Price Prediction using Machine Learning -</w:t>
+          </w:r>
+          <w:r>
+            <w:rPr>
+              <w:rFonts w:ascii="Cambria" w:hAnsi="Cambria"/>
+              <w:color w:val="292929"/>
+              <w:sz w:val="24"/>
+              <w:szCs w:val="24"/>
+            </w:rPr>
+            <w:t xml:space="preserve"> </w:t>
+          </w:r>
+          <w:r>
+            <w:rPr>
+              <w:rStyle w:val="Hyperlink"/>
+              <w:rFonts w:ascii="Cambria" w:hAnsi="Cambria"/>
+              <w:sz w:val="24"/>
+              <w:szCs w:val="24"/>
+            </w:rPr>
+            <w:t>https://towardsdatascience.com/used-car-price-prediction-using-machine-learning-e3be02d977b2</w:t>
+          </w:r>
+        </w:p>
+        <w:p>
+          <w:pPr>
+            <w:numPr>
+              <w:ilvl w:val="0"/>
+              <w:numId w:val="2"/>
+            </w:numPr>
+            <w:spacing w:line="480" w:lineRule="auto"/>
+            <w:rPr>
+              <w:sz w:val="24"/>
+              <w:szCs w:val="24"/>
+            </w:rPr>
+          </w:pPr>
+          <w:r>
+            <w:rPr>
+              <w:rFonts w:ascii="Cambria" w:hAnsi="Cambria"/>
+              <w:sz w:val="24"/>
+              <w:szCs w:val="24"/>
+            </w:rPr>
+            <w:t xml:space="preserve">Used car dataset - </w:t>
+          </w:r>
+          <w:hyperlink r:id="rId6">
             <w:r>
               <w:rPr>
+                <w:rStyle w:val="Hyperlink"/>
                 <w:rFonts w:ascii="Cambria" w:hAnsi="Cambria"/>
                 <w:sz w:val="24"/>
                 <w:szCs w:val="24"/>
@@ -794,796 +1155,102 @@
               <w:t>https://www.kaggle.com/austinreese/craigslist-carstrucks-data</w:t>
             </w:r>
           </w:hyperlink>
-          <w:r>
-            <w:rPr>
-              <w:rFonts w:ascii="Cambria" w:hAnsi="Cambria"/>
-              <w:sz w:val="24"/>
-              <w:szCs w:val="24"/>
-            </w:rPr>
-            <w:t xml:space="preserve">. This data set has more than 450k records and 25 attributes for each record. We are training a supervised learning model, price being the target variable. </w:t>
-          </w:r>
-          <w:r>
-            <w:rPr>
-              <w:rFonts w:ascii="Cambria" w:hAnsi="Cambria"/>
-              <w:sz w:val="24"/>
-              <w:szCs w:val="24"/>
-            </w:rPr>
-            <w:t xml:space="preserve">We </w:t>
-          </w:r>
-          <w:r>
-            <w:rPr>
-              <w:rFonts w:eastAsia="Calibri" w:cs="" w:ascii="Cambria" w:hAnsi="Cambria" w:cstheme="minorBidi" w:eastAsiaTheme="minorHAnsi"/>
-              <w:color w:val="auto"/>
-              <w:kern w:val="0"/>
-              <w:sz w:val="24"/>
-              <w:szCs w:val="24"/>
-              <w:lang w:val="en-US" w:eastAsia="en-US" w:bidi="ar-SA"/>
-            </w:rPr>
-            <w:t>have split our data into training set and test to avoid test data getting used in imputation and training.</w:t>
-          </w:r>
-          <w:r>
-            <w:rPr>
-              <w:rFonts w:ascii="Cambria" w:hAnsi="Cambria"/>
-              <w:sz w:val="24"/>
-              <w:szCs w:val="24"/>
-            </w:rPr>
-            <w:t xml:space="preserve"> </w:t>
-          </w:r>
-          <w:r>
-            <w:rPr>
-              <w:rFonts w:ascii="Cambria" w:hAnsi="Cambria"/>
-              <w:sz w:val="24"/>
-              <w:szCs w:val="24"/>
-            </w:rPr>
-            <w:t xml:space="preserve">We are dropping few columns from the get-go thinking those may not correlate as much (or at all) to contribute to the price of the used car. We dropped unique listing id, image URL, listing URL, region URL, VIN and description. It is apparent that these columns do not have direct correlation with the target variable. As part of data cleansing process, we looked at the distribution of the listing year column. We dropped extreme values like anything less than 1995 and more than 2020. We also removed the outliers from the odometer readings and the final price. As part of feature engineering we have added a new column for the age of the car at the time of listing. The value for the age </w:t>
-          </w:r>
-          <w:r>
-            <w:rPr>
-              <w:rFonts w:eastAsia="Calibri" w:cs="" w:ascii="Cambria" w:hAnsi="Cambria" w:cstheme="minorBidi" w:eastAsiaTheme="minorHAnsi"/>
-              <w:color w:val="auto"/>
-              <w:kern w:val="0"/>
-              <w:sz w:val="24"/>
-              <w:szCs w:val="24"/>
-              <w:lang w:val="en-US" w:eastAsia="en-US" w:bidi="ar-SA"/>
-            </w:rPr>
-            <w:t>in month</w:t>
-          </w:r>
-          <w:r>
-            <w:rPr>
-              <w:rFonts w:ascii="Cambria" w:hAnsi="Cambria"/>
-              <w:sz w:val="24"/>
-              <w:szCs w:val="24"/>
-            </w:rPr>
-            <w:t xml:space="preserve"> derived from the </w:t>
-          </w:r>
-          <w:r>
-            <w:rPr>
-              <w:rFonts w:eastAsia="Calibri" w:cs="" w:ascii="Cambria" w:hAnsi="Cambria" w:cstheme="minorBidi" w:eastAsiaTheme="minorHAnsi"/>
-              <w:color w:val="auto"/>
-              <w:kern w:val="0"/>
-              <w:sz w:val="24"/>
-              <w:szCs w:val="24"/>
-              <w:lang w:val="en-US" w:eastAsia="en-US" w:bidi="ar-SA"/>
-            </w:rPr>
-            <w:t>model</w:t>
-          </w:r>
-          <w:r>
-            <w:rPr>
-              <w:rFonts w:ascii="Cambria" w:hAnsi="Cambria"/>
-              <w:sz w:val="24"/>
-              <w:szCs w:val="24"/>
-            </w:rPr>
-            <w:t xml:space="preserve"> year and </w:t>
-          </w:r>
-          <w:r>
-            <w:rPr>
-              <w:rFonts w:ascii="Cambria" w:hAnsi="Cambria"/>
-              <w:sz w:val="24"/>
-              <w:szCs w:val="24"/>
-            </w:rPr>
-            <w:t xml:space="preserve">the </w:t>
-          </w:r>
-          <w:r>
-            <w:rPr>
-              <w:rFonts w:ascii="Cambria" w:hAnsi="Cambria"/>
-              <w:sz w:val="24"/>
-              <w:szCs w:val="24"/>
-            </w:rPr>
-            <w:t xml:space="preserve">date of listing. </w:t>
-          </w:r>
-          <w:r>
-            <w:rPr>
-              <w:rFonts w:ascii="Cambria" w:hAnsi="Cambria"/>
-              <w:sz w:val="24"/>
-              <w:szCs w:val="24"/>
-            </w:rPr>
-            <w:t>For the model year month we considered September of model year minus one as most of the car manufacturers launch their next year car models in August/September of current year.</w:t>
-          </w:r>
-          <w:r>
-            <w:rPr>
-              <w:rFonts w:ascii="Cambria" w:hAnsi="Cambria"/>
-              <w:sz w:val="24"/>
-              <w:szCs w:val="24"/>
-            </w:rPr>
-            <w:t xml:space="preserve"> We found that distribution of the age for the data set is right skewed distribution with single peak. </w:t>
-          </w:r>
         </w:p>
         <w:p>
           <w:pPr>
-            <w:pStyle w:val="Normal"/>
-            <w:spacing w:lineRule="auto" w:line="480"/>
-            <w:rPr>
-              <w:rFonts w:ascii="Cambria" w:hAnsi="Cambria"/>
-              <w:sz w:val="24"/>
-              <w:szCs w:val="24"/>
-            </w:rPr>
-          </w:pPr>
-          <w:r>
-            <w:rPr>
-              <w:rFonts w:ascii="Cambria" w:hAnsi="Cambria"/>
-              <w:sz w:val="24"/>
-              <w:szCs w:val="24"/>
-            </w:rPr>
-            <w:t xml:space="preserve">We also noticed significant amount of missing values in few of the columns. We implemented iterative imputation using many of the estimators to reduce the mean square error. We chose Bayesian ridge, decision tree regressor, extra trees regressor, K neighbor regressor, and lasso regression and ran through the data set for columns with missing values using the negative mean square error being the scoring metric. It came out to be the Bayesian ridge the best imputer for the data set. </w:t>
-          </w:r>
-        </w:p>
-        <w:p>
-          <w:pPr>
-            <w:pStyle w:val="Normal"/>
-            <w:spacing w:lineRule="auto" w:line="480"/>
-            <w:rPr>
-              <w:rFonts w:ascii="Cambria" w:hAnsi="Cambria"/>
-              <w:sz w:val="24"/>
-              <w:szCs w:val="24"/>
-            </w:rPr>
-          </w:pPr>
-          <w:r>
-            <w:rPr>
-              <w:rFonts w:ascii="Cambria" w:hAnsi="Cambria"/>
-              <w:sz w:val="24"/>
-              <w:szCs w:val="24"/>
-            </w:rPr>
-            <w:t xml:space="preserve">There are many categorical attributes in the data set which are key to our modeling project for price prediction, for example, manufacturer, model, cylinders (number of cylinders), title status, transmission (auto versus manual), fuel (type of fuel used) and few others. We </w:t>
-          </w:r>
-          <w:r>
-            <w:rPr>
-              <w:rFonts w:ascii="Cambria" w:hAnsi="Cambria"/>
-              <w:sz w:val="24"/>
-              <w:szCs w:val="24"/>
-            </w:rPr>
-            <w:t>used</w:t>
-          </w:r>
-          <w:r>
-            <w:rPr>
-              <w:rFonts w:ascii="Cambria" w:hAnsi="Cambria"/>
-              <w:sz w:val="24"/>
-              <w:szCs w:val="24"/>
-            </w:rPr>
-            <w:t xml:space="preserve"> one hot encod</w:t>
-          </w:r>
-          <w:r>
-            <w:rPr>
-              <w:rFonts w:ascii="Cambria" w:hAnsi="Cambria"/>
-              <w:sz w:val="24"/>
-              <w:szCs w:val="24"/>
-            </w:rPr>
-            <w:t xml:space="preserve">ing to convert categorical columns into numerical columns to use with model training. We are also planning to use label encoding approach </w:t>
-          </w:r>
-          <w:r>
-            <w:rPr>
-              <w:rFonts w:eastAsia="Calibri" w:cs="" w:ascii="Cambria" w:hAnsi="Cambria" w:cstheme="minorBidi" w:eastAsiaTheme="minorHAnsi"/>
-              <w:color w:val="auto"/>
-              <w:kern w:val="0"/>
-              <w:sz w:val="24"/>
-              <w:szCs w:val="24"/>
-              <w:lang w:val="en-US" w:eastAsia="en-US" w:bidi="ar-SA"/>
-            </w:rPr>
-            <w:t xml:space="preserve">and compare the models. We are using skikit learn pipelines for all the steps so that we can reuse all these steps for test data. </w:t>
-          </w:r>
-          <w:r>
-            <w:rPr>
-              <w:rFonts w:ascii="Cambria" w:hAnsi="Cambria"/>
-              <w:sz w:val="24"/>
-              <w:szCs w:val="24"/>
-            </w:rPr>
-            <w:t xml:space="preserve"> </w:t>
-          </w:r>
-          <w:r>
-            <w:rPr>
-              <w:rFonts w:ascii="Cambria" w:hAnsi="Cambria"/>
-              <w:sz w:val="24"/>
-              <w:szCs w:val="24"/>
-            </w:rPr>
-            <w:t xml:space="preserve"> </w:t>
-          </w:r>
-        </w:p>
-        <w:p>
-          <w:pPr>
-            <w:pStyle w:val="Normal"/>
-            <w:spacing w:lineRule="auto" w:line="480"/>
-            <w:rPr>
-              <w:rFonts w:ascii="Cambria" w:hAnsi="Cambria"/>
-              <w:b/>
-              <w:b/>
-              <w:bCs/>
-              <w:sz w:val="28"/>
-              <w:szCs w:val="28"/>
-            </w:rPr>
-          </w:pPr>
-          <w:r>
-            <w:rPr/>
-          </w:r>
-          <w:r>
-            <w:br w:type="page"/>
-          </w:r>
-        </w:p>
-        <w:p>
-          <w:pPr>
-            <w:pStyle w:val="Normal"/>
-            <w:spacing w:lineRule="auto" w:line="480"/>
-            <w:rPr>
-              <w:rFonts w:ascii="Cambria" w:hAnsi="Cambria"/>
-              <w:b/>
-              <w:b/>
-              <w:bCs/>
-              <w:sz w:val="28"/>
-              <w:szCs w:val="28"/>
-            </w:rPr>
-          </w:pPr>
-          <w:r>
-            <w:rPr>
-              <w:rFonts w:ascii="Cambria" w:hAnsi="Cambria"/>
-              <w:b/>
-              <w:bCs/>
-              <w:sz w:val="28"/>
-              <w:szCs w:val="28"/>
-            </w:rPr>
-            <w:t>Results</w:t>
-          </w:r>
-        </w:p>
-        <w:p>
-          <w:pPr>
-            <w:pStyle w:val="Normal"/>
-            <w:spacing w:lineRule="auto" w:line="480"/>
-            <w:rPr>
-              <w:rFonts w:ascii="Cambria" w:hAnsi="Cambria"/>
-              <w:sz w:val="24"/>
-              <w:szCs w:val="24"/>
-            </w:rPr>
-          </w:pPr>
-          <w:r>
-            <w:rPr>
-              <w:rFonts w:ascii="Cambria" w:hAnsi="Cambria"/>
-              <w:sz w:val="24"/>
-              <w:szCs w:val="24"/>
-            </w:rPr>
-            <w:t>We split the data set into train and test set using 80-20 split. We want to make sure that we have some unseen data set aside for the model the see how it performs. At this time of writing of this analysis, we have successfully trained a linear regression model using the data. We are seeing the R2 score of 87.2639%.</w:t>
-          </w:r>
-          <w:r>
-            <w:rPr>
-              <w:rFonts w:ascii="Cambria" w:hAnsi="Cambria"/>
-              <w:sz w:val="24"/>
-              <w:szCs w:val="24"/>
-            </w:rPr>
-            <w:t xml:space="preserve"> </w:t>
-          </w:r>
-        </w:p>
-        <w:p>
-          <w:pPr>
-            <w:pStyle w:val="Normal"/>
-            <w:spacing w:lineRule="auto" w:line="480"/>
-            <w:rPr>
-              <w:rFonts w:ascii="Cambria" w:hAnsi="Cambria"/>
-              <w:sz w:val="24"/>
-              <w:szCs w:val="24"/>
-            </w:rPr>
-          </w:pPr>
-          <w:r>
-            <w:rPr>
-              <w:rFonts w:ascii="Cambria" w:hAnsi="Cambria"/>
-              <w:sz w:val="24"/>
-              <w:szCs w:val="24"/>
-            </w:rPr>
-          </w:r>
-        </w:p>
-        <w:p>
-          <w:pPr>
-            <w:pStyle w:val="Normal"/>
-            <w:spacing w:lineRule="auto" w:line="480"/>
-            <w:rPr>
-              <w:rFonts w:ascii="Cambria" w:hAnsi="Cambria"/>
-              <w:b/>
-              <w:b/>
-              <w:bCs/>
-              <w:sz w:val="28"/>
-              <w:szCs w:val="28"/>
-            </w:rPr>
-          </w:pPr>
-          <w:r>
-            <w:rPr>
-              <w:rFonts w:ascii="Cambria" w:hAnsi="Cambria"/>
-              <w:b/>
-              <w:bCs/>
-              <w:sz w:val="28"/>
-              <w:szCs w:val="28"/>
-            </w:rPr>
-            <w:t>Discussion/conclusion – Next Steps</w:t>
-          </w:r>
-        </w:p>
-        <w:p>
-          <w:pPr>
-            <w:pStyle w:val="Normal"/>
-            <w:spacing w:lineRule="auto" w:line="480"/>
-            <w:rPr>
-              <w:rFonts w:ascii="Cambria" w:hAnsi="Cambria"/>
-              <w:sz w:val="24"/>
-              <w:szCs w:val="24"/>
-            </w:rPr>
-          </w:pPr>
-          <w:r>
-            <w:rPr>
-              <w:rFonts w:ascii="Cambria" w:hAnsi="Cambria"/>
-              <w:sz w:val="24"/>
-              <w:szCs w:val="24"/>
-            </w:rPr>
-            <w:t xml:space="preserve">The initial results at this point of time on the project seems to have acceptable accuracy to be able to predict the price for a used car given other attributes. We have spent enough time in handling missing values and outliers. Most of the attributes are now close to a normal distribution which is helping the predictability of the model. </w:t>
-          </w:r>
-          <w:r>
-            <w:rPr>
-              <w:rFonts w:ascii="Cambria" w:hAnsi="Cambria"/>
-              <w:sz w:val="24"/>
-              <w:szCs w:val="24"/>
-            </w:rPr>
-            <w:t>Currently we imputed all data once however this approach seems to be wrong. So we will be splitting train and test data set before imputing so that same imputaion pipeline can be easily applied onto new test data in future.</w:t>
-          </w:r>
-          <w:r>
-            <w:rPr>
-              <w:rFonts w:ascii="Cambria" w:hAnsi="Cambria"/>
-              <w:sz w:val="24"/>
-              <w:szCs w:val="24"/>
-            </w:rPr>
-            <w:t xml:space="preserve"> We are working towards tuning hyper-parameters of the Linear regression model and come up with a better performing model. We also intend to train a few other models and to hyper-parameter tuning and choose the best model for the problem. We are planning to use GridSearchCV and do an exhaustive training of multiple algorithms with multiple hyper-parameters. </w:t>
-          </w:r>
-          <w:bookmarkStart w:id="0" w:name="_GoBack"/>
-          <w:bookmarkEnd w:id="0"/>
-        </w:p>
-        <w:p>
-          <w:pPr>
-            <w:pStyle w:val="Normal"/>
-            <w:spacing w:lineRule="auto" w:line="480"/>
-            <w:rPr>
-              <w:rFonts w:ascii="Cambria" w:hAnsi="Cambria"/>
-              <w:b/>
-              <w:b/>
-              <w:bCs/>
-              <w:sz w:val="28"/>
-              <w:szCs w:val="28"/>
-            </w:rPr>
-          </w:pPr>
-          <w:r>
-            <w:rPr>
-              <w:rFonts w:ascii="Cambria" w:hAnsi="Cambria"/>
-              <w:b/>
-              <w:bCs/>
-              <w:sz w:val="28"/>
-              <w:szCs w:val="28"/>
-            </w:rPr>
-            <w:t>Acknowledgments</w:t>
-          </w:r>
-        </w:p>
-        <w:p>
-          <w:pPr>
-            <w:pStyle w:val="Normal"/>
-            <w:spacing w:lineRule="auto" w:line="480"/>
-            <w:rPr>
-              <w:rFonts w:ascii="Cambria" w:hAnsi="Cambria"/>
-              <w:sz w:val="24"/>
-              <w:szCs w:val="24"/>
-            </w:rPr>
-          </w:pPr>
-          <w:r>
-            <w:rPr>
-              <w:rFonts w:ascii="Cambria" w:hAnsi="Cambria"/>
-              <w:sz w:val="24"/>
-              <w:szCs w:val="24"/>
-            </w:rPr>
-            <w:t xml:space="preserve">The authors of this project have referred to Kaggle for the data set and some of the notebooks available in the Kaggle. There is significant number of solutions available in the Internet for the problems. We have referred to some of those available solutions and have designed our own solution. We have also referred to multiple websites including towards data science articles from various authors, geeks for geeks, machine learning website, mediam.com and many others for the basic machine learning and statistics concepts and practical examples. </w:t>
-          </w:r>
-        </w:p>
-        <w:p>
-          <w:pPr>
-            <w:pStyle w:val="Normal"/>
-            <w:spacing w:lineRule="auto" w:line="480"/>
-            <w:rPr>
-              <w:rFonts w:ascii="Cambria" w:hAnsi="Cambria"/>
-              <w:b/>
-              <w:b/>
-              <w:bCs/>
-              <w:sz w:val="28"/>
-              <w:szCs w:val="28"/>
-            </w:rPr>
-          </w:pPr>
-          <w:r>
-            <w:rPr>
-              <w:rFonts w:ascii="Cambria" w:hAnsi="Cambria"/>
-              <w:b/>
-              <w:bCs/>
-              <w:sz w:val="28"/>
-              <w:szCs w:val="28"/>
-            </w:rPr>
-            <w:t>References</w:t>
-          </w:r>
-        </w:p>
-        <w:p>
-          <w:pPr>
-            <w:pStyle w:val="Normal"/>
             <w:numPr>
               <w:ilvl w:val="0"/>
               <w:numId w:val="2"/>
             </w:numPr>
-            <w:spacing w:lineRule="auto" w:line="480"/>
-            <w:rPr>
-              <w:b w:val="false"/>
-              <w:b w:val="false"/>
-              <w:bCs w:val="false"/>
+            <w:spacing w:line="480" w:lineRule="auto"/>
+            <w:rPr>
+              <w:sz w:val="24"/>
+              <w:szCs w:val="24"/>
             </w:rPr>
           </w:pPr>
           <w:r>
             <w:rPr>
-              <w:rFonts w:ascii="Cambria" w:hAnsi="Cambria"/>
-              <w:b w:val="false"/>
-              <w:bCs w:val="false"/>
-              <w:sz w:val="28"/>
-              <w:szCs w:val="28"/>
-            </w:rPr>
-            <w:t>Aurélien Géron – June 2019 - Hands-on Machine Learning with Scikit-Learn, Keras, and TensorFlow – O’Reilly Publication</w:t>
+              <w:rFonts w:ascii="Cambria" w:eastAsia="Arial" w:hAnsi="Cambria" w:cs="Arial"/>
+              <w:color w:val="292929"/>
+              <w:sz w:val="24"/>
+              <w:szCs w:val="24"/>
+            </w:rPr>
+            <w:t xml:space="preserve">Enes Gokce - </w:t>
+          </w:r>
+          <w:bookmarkStart w:id="2" w:name="44a7"/>
+          <w:bookmarkEnd w:id="2"/>
+          <w:r>
+            <w:rPr>
+              <w:rFonts w:ascii="Cambria" w:hAnsi="Cambria"/>
+              <w:color w:val="292929"/>
+              <w:sz w:val="24"/>
+              <w:szCs w:val="24"/>
+            </w:rPr>
+            <w:t xml:space="preserve">Predicting Used Car Prices with Machine Learning Techniques - </w:t>
+          </w:r>
+          <w:r>
+            <w:rPr>
+              <w:rStyle w:val="Hyperlink"/>
+              <w:rFonts w:ascii="Cambria" w:hAnsi="Cambria"/>
+              <w:color w:val="292929"/>
+              <w:sz w:val="24"/>
+              <w:szCs w:val="24"/>
+            </w:rPr>
+            <w:t>https://towardsdata</w:t>
+          </w:r>
+          <w:r>
+            <w:rPr>
+              <w:rStyle w:val="Hyperlink"/>
+              <w:rFonts w:ascii="Cambria" w:hAnsi="Cambria"/>
+              <w:color w:val="292929"/>
+              <w:sz w:val="24"/>
+              <w:szCs w:val="24"/>
+            </w:rPr>
+            <w:t>science.com/predicting-used-car-prices-with-machine-learning-techniques-8a9d8313952</w:t>
           </w:r>
         </w:p>
         <w:p>
           <w:pPr>
-            <w:pStyle w:val="Normal"/>
-            <w:numPr>
-              <w:ilvl w:val="0"/>
-              <w:numId w:val="2"/>
-            </w:numPr>
-            <w:spacing w:lineRule="auto" w:line="480"/>
-            <w:rPr/>
-          </w:pPr>
-          <w:r>
-            <w:rPr>
-              <w:rFonts w:ascii="Cambria" w:hAnsi="Cambria"/>
-              <w:b w:val="false"/>
-              <w:bCs w:val="false"/>
-              <w:sz w:val="28"/>
-              <w:szCs w:val="28"/>
-            </w:rPr>
-            <w:t xml:space="preserve">Panwar Abhash - </w:t>
-          </w:r>
-          <w:bookmarkStart w:id="1" w:name="88c4"/>
-          <w:bookmarkEnd w:id="1"/>
-          <w:r>
-            <w:rPr>
-              <w:rFonts w:ascii="Cambria" w:hAnsi="Cambria"/>
-              <w:b w:val="false"/>
-              <w:i w:val="false"/>
-              <w:caps w:val="false"/>
-              <w:smallCaps w:val="false"/>
+            <w:spacing w:line="480" w:lineRule="auto"/>
+            <w:rPr>
+              <w:rFonts w:ascii="Cambria" w:hAnsi="Cambria"/>
               <w:color w:val="292929"/>
               <w:sz w:val="28"/>
               <w:szCs w:val="28"/>
             </w:rPr>
-            <w:t>Used Car Price Prediction using Machine Learning -</w:t>
-          </w:r>
-          <w:r>
-            <w:rPr>
-              <w:rFonts w:ascii="Cambria" w:hAnsi="Cambria"/>
-              <w:b w:val="false"/>
-              <w:bCs w:val="false"/>
-              <w:i w:val="false"/>
-              <w:caps w:val="false"/>
-              <w:smallCaps w:val="false"/>
-              <w:color w:val="292929"/>
-              <w:sz w:val="28"/>
-              <w:szCs w:val="28"/>
-            </w:rPr>
-            <w:t xml:space="preserve"> </w:t>
-          </w:r>
-          <w:r>
-            <w:rPr>
-              <w:rStyle w:val="InternetLink"/>
-              <w:rFonts w:ascii="Cambria" w:hAnsi="Cambria"/>
-              <w:b w:val="false"/>
-              <w:bCs w:val="false"/>
-              <w:sz w:val="28"/>
-              <w:szCs w:val="28"/>
-            </w:rPr>
-            <w:t>https://towardsdatascience.com/used-car-price-prediction-using-machine-learning-e3be02d977b2</w:t>
-          </w:r>
+          </w:pPr>
         </w:p>
         <w:p>
           <w:pPr>
-            <w:pStyle w:val="Normal"/>
-            <w:numPr>
-              <w:ilvl w:val="0"/>
-              <w:numId w:val="2"/>
-            </w:numPr>
-            <w:spacing w:lineRule="auto" w:line="480"/>
-            <w:rPr>
-              <w:b w:val="false"/>
-              <w:b w:val="false"/>
-            </w:rPr>
-          </w:pPr>
-          <w:r>
-            <w:rPr>
-              <w:rFonts w:ascii="Cambria" w:hAnsi="Cambria"/>
-              <w:b w:val="false"/>
-              <w:bCs w:val="false"/>
+            <w:spacing w:line="480" w:lineRule="auto"/>
+            <w:rPr>
+              <w:rFonts w:ascii="Cambria" w:hAnsi="Cambria"/>
               <w:sz w:val="28"/>
               <w:szCs w:val="28"/>
             </w:rPr>
-            <w:t xml:space="preserve">Used car dataset - </w:t>
-          </w:r>
-          <w:hyperlink r:id="rId3">
-            <w:r>
-              <w:rPr>
-                <w:rStyle w:val="InternetLink"/>
-                <w:rFonts w:ascii="Cambria" w:hAnsi="Cambria"/>
-                <w:b w:val="false"/>
-                <w:bCs w:val="false"/>
-                <w:sz w:val="28"/>
-                <w:szCs w:val="28"/>
-              </w:rPr>
-              <w:t>https://www.kaggle.com/austinreese/craigslist-carstrucks-data</w:t>
-            </w:r>
-          </w:hyperlink>
-        </w:p>
-        <w:p>
-          <w:pPr>
-            <w:pStyle w:val="Normal"/>
-            <w:numPr>
-              <w:ilvl w:val="0"/>
-              <w:numId w:val="2"/>
-            </w:numPr>
-            <w:spacing w:lineRule="auto" w:line="480"/>
-            <w:rPr/>
           </w:pPr>
-          <w:r>
-            <w:rPr>
-              <w:rFonts w:eastAsia="Arial" w:cs="Arial" w:ascii="Cambria" w:hAnsi="Cambria"/>
-              <w:b w:val="false"/>
-              <w:bCs w:val="false"/>
-              <w:i w:val="false"/>
-              <w:caps w:val="false"/>
-              <w:smallCaps w:val="false"/>
-              <w:strike w:val="false"/>
-              <w:dstrike w:val="false"/>
-              <w:color w:val="292929"/>
-              <w:spacing w:val="0"/>
-              <w:sz w:val="28"/>
-              <w:szCs w:val="28"/>
-              <w:u w:val="none"/>
-              <w:effect w:val="none"/>
-            </w:rPr>
-            <w:t xml:space="preserve">Enes Gokce - </w:t>
-          </w:r>
-          <w:bookmarkStart w:id="2" w:name="44a7"/>
-          <w:bookmarkEnd w:id="2"/>
-          <w:r>
-            <w:rPr>
-              <w:rFonts w:ascii="Cambria" w:hAnsi="Cambria"/>
-              <w:b w:val="false"/>
-              <w:bCs w:val="false"/>
-              <w:i w:val="false"/>
-              <w:caps w:val="false"/>
-              <w:smallCaps w:val="false"/>
-              <w:color w:val="292929"/>
-              <w:sz w:val="28"/>
-              <w:szCs w:val="28"/>
-            </w:rPr>
-            <w:t xml:space="preserve">Predicting Used Car Prices with Machine Learning Techniques - </w:t>
-          </w:r>
-          <w:r>
-            <w:rPr>
-              <w:rStyle w:val="InternetLink"/>
-              <w:rFonts w:ascii="Cambria" w:hAnsi="Cambria"/>
-              <w:b w:val="false"/>
-              <w:bCs w:val="false"/>
-              <w:i w:val="false"/>
-              <w:caps w:val="false"/>
-              <w:smallCaps w:val="false"/>
-              <w:color w:val="292929"/>
-              <w:sz w:val="28"/>
-              <w:szCs w:val="28"/>
-            </w:rPr>
-            <w:t>https://towardsdatascience.com/predicting-used-car-prices-with-machine-learning-techniques-8a9d8313952</w:t>
-          </w:r>
-        </w:p>
-        <w:p>
-          <w:pPr>
-            <w:pStyle w:val="Normal"/>
-            <w:spacing w:lineRule="auto" w:line="480"/>
-            <w:rPr>
-              <w:rFonts w:ascii="Cambria" w:hAnsi="Cambria"/>
-              <w:b w:val="false"/>
-              <w:b w:val="false"/>
-              <w:bCs w:val="false"/>
-              <w:i w:val="false"/>
-              <w:i w:val="false"/>
-              <w:caps w:val="false"/>
-              <w:smallCaps w:val="false"/>
-              <w:color w:val="292929"/>
-              <w:sz w:val="28"/>
-              <w:szCs w:val="28"/>
-            </w:rPr>
-          </w:pPr>
-          <w:r>
-            <w:rPr>
-              <w:rFonts w:ascii="Cambria" w:hAnsi="Cambria"/>
-              <w:b w:val="false"/>
-              <w:bCs w:val="false"/>
-              <w:i w:val="false"/>
-              <w:caps w:val="false"/>
-              <w:smallCaps w:val="false"/>
-              <w:color w:val="292929"/>
-              <w:sz w:val="28"/>
-              <w:szCs w:val="28"/>
-            </w:rPr>
-          </w:r>
-        </w:p>
-        <w:p>
-          <w:pPr>
-            <w:pStyle w:val="Normal"/>
-            <w:spacing w:lineRule="auto" w:line="480" w:before="0" w:after="160"/>
-            <w:rPr>
-              <w:rFonts w:ascii="Cambria" w:hAnsi="Cambria"/>
-              <w:sz w:val="28"/>
-              <w:szCs w:val="28"/>
-            </w:rPr>
-          </w:pPr>
-          <w:r>
-            <w:rPr/>
-          </w:r>
         </w:p>
       </w:sdtContent>
     </w:sdt>
     <w:sectPr>
-      <w:type w:val="nextPage"/>
       <w:pgSz w:w="12240" w:h="15840"/>
-      <w:pgMar w:left="1440" w:right="1440" w:header="0" w:top="1440" w:footer="0" w:bottom="1440" w:gutter="0"/>
-      <w:pgNumType w:start="0" w:fmt="decimal"/>
-      <w:formProt w:val="false"/>
+      <w:pgMar w:top="1440" w:right="1440" w:bottom="1440" w:left="1440" w:header="0" w:footer="0" w:gutter="0"/>
+      <w:pgNumType w:start="0"/>
+      <w:cols w:space="720"/>
+      <w:formProt w:val="0"/>
       <w:titlePg/>
-      <w:textDirection w:val="lrTb"/>
-      <w:docGrid w:type="default" w:linePitch="360" w:charSpace="4096"/>
+      <w:docGrid w:linePitch="360" w:charSpace="4096"/>
     </w:sectPr>
   </w:body>
 </w:document>
 </file>
 
 <file path=word/numbering.xml><?xml version="1.0" encoding="utf-8"?>
-<w:numbering xmlns:w="http://schemas.openxmlformats.org/wordprocessingml/2006/main" xmlns:o="urn:schemas-microsoft-com:office:office" xmlns:r="http://schemas.openxmlformats.org/officeDocument/2006/relationships" xmlns:v="urn:schemas-microsoft-com:vml" xmlns:mc="http://schemas.openxmlformats.org/markup-compatibility/2006" xmlns:w14="http://schemas.microsoft.com/office/word/2010/wordml" mc:Ignorable="w14">
-  <w:abstractNum w:abstractNumId="1">
-    <w:lvl w:ilvl="0">
-      <w:start w:val="1"/>
-      <w:pStyle w:val="Heading1"/>
-      <w:numFmt w:val="none"/>
-      <w:suff w:val="nothing"/>
-      <w:lvlText w:val=""/>
-      <w:lvlJc w:val="left"/>
-      <w:pPr>
-        <w:tabs>
-          <w:tab w:val="num" w:pos="0"/>
-        </w:tabs>
-        <w:ind w:left="0" w:hanging="0"/>
-      </w:pPr>
-    </w:lvl>
-    <w:lvl w:ilvl="1">
-      <w:start w:val="1"/>
-      <w:numFmt w:val="none"/>
-      <w:suff w:val="nothing"/>
-      <w:lvlText w:val=""/>
-      <w:lvlJc w:val="left"/>
-      <w:pPr>
-        <w:tabs>
-          <w:tab w:val="num" w:pos="0"/>
-        </w:tabs>
-        <w:ind w:left="0" w:hanging="0"/>
-      </w:pPr>
-    </w:lvl>
-    <w:lvl w:ilvl="2">
-      <w:start w:val="1"/>
-      <w:numFmt w:val="none"/>
-      <w:suff w:val="nothing"/>
-      <w:lvlText w:val=""/>
-      <w:lvlJc w:val="left"/>
-      <w:pPr>
-        <w:tabs>
-          <w:tab w:val="num" w:pos="0"/>
-        </w:tabs>
-        <w:ind w:left="0" w:hanging="0"/>
-      </w:pPr>
-    </w:lvl>
-    <w:lvl w:ilvl="3">
-      <w:start w:val="1"/>
-      <w:pStyle w:val="Heading4"/>
-      <w:numFmt w:val="none"/>
-      <w:suff w:val="nothing"/>
-      <w:lvlText w:val=""/>
-      <w:lvlJc w:val="left"/>
-      <w:pPr>
-        <w:tabs>
-          <w:tab w:val="num" w:pos="0"/>
-        </w:tabs>
-        <w:ind w:left="0" w:hanging="0"/>
-      </w:pPr>
-    </w:lvl>
-    <w:lvl w:ilvl="4">
-      <w:start w:val="1"/>
-      <w:numFmt w:val="none"/>
-      <w:suff w:val="nothing"/>
-      <w:lvlText w:val=""/>
-      <w:lvlJc w:val="left"/>
-      <w:pPr>
-        <w:tabs>
-          <w:tab w:val="num" w:pos="0"/>
-        </w:tabs>
-        <w:ind w:left="0" w:hanging="0"/>
-      </w:pPr>
-    </w:lvl>
-    <w:lvl w:ilvl="5">
-      <w:start w:val="1"/>
-      <w:numFmt w:val="none"/>
-      <w:suff w:val="nothing"/>
-      <w:lvlText w:val=""/>
-      <w:lvlJc w:val="left"/>
-      <w:pPr>
-        <w:tabs>
-          <w:tab w:val="num" w:pos="0"/>
-        </w:tabs>
-        <w:ind w:left="0" w:hanging="0"/>
-      </w:pPr>
-    </w:lvl>
-    <w:lvl w:ilvl="6">
-      <w:start w:val="1"/>
-      <w:numFmt w:val="none"/>
-      <w:suff w:val="nothing"/>
-      <w:lvlText w:val=""/>
-      <w:lvlJc w:val="left"/>
-      <w:pPr>
-        <w:tabs>
-          <w:tab w:val="num" w:pos="0"/>
-        </w:tabs>
-        <w:ind w:left="0" w:hanging="0"/>
-      </w:pPr>
-    </w:lvl>
-    <w:lvl w:ilvl="7">
-      <w:start w:val="1"/>
-      <w:numFmt w:val="none"/>
-      <w:suff w:val="nothing"/>
-      <w:lvlText w:val=""/>
-      <w:lvlJc w:val="left"/>
-      <w:pPr>
-        <w:tabs>
-          <w:tab w:val="num" w:pos="0"/>
-        </w:tabs>
-        <w:ind w:left="0" w:hanging="0"/>
-      </w:pPr>
-    </w:lvl>
-    <w:lvl w:ilvl="8">
-      <w:start w:val="1"/>
-      <w:numFmt w:val="none"/>
-      <w:suff w:val="nothing"/>
-      <w:lvlText w:val=""/>
-      <w:lvlJc w:val="left"/>
-      <w:pPr>
-        <w:tabs>
-          <w:tab w:val="num" w:pos="0"/>
-        </w:tabs>
-        <w:ind w:left="0" w:hanging="0"/>
-      </w:pPr>
-    </w:lvl>
-  </w:abstractNum>
-  <w:abstractNum w:abstractNumId="2">
+<w:numbering xmlns:wpc="http://schemas.microsoft.com/office/word/2010/wordprocessingCanvas" xmlns:cx="http://schemas.microsoft.com/office/drawing/2014/chartex" xmlns:cx1="http://schemas.microsoft.com/office/drawing/2015/9/8/chartex" xmlns:cx2="http://schemas.microsoft.com/office/drawing/2015/10/21/chartex" xmlns:cx3="http://schemas.microsoft.com/office/drawing/2016/5/9/chartex" xmlns:cx4="http://schemas.microsoft.com/office/drawing/2016/5/10/chartex" xmlns:cx5="http://schemas.microsoft.com/office/drawing/2016/5/11/chartex" xmlns:cx6="http://schemas.microsoft.com/office/drawing/2016/5/12/chartex" xmlns:cx7="http://schemas.microsoft.com/office/drawing/2016/5/13/chartex" xmlns:cx8="http://schemas.microsoft.com/office/drawing/2016/5/14/chartex" xmlns:mc="http://schemas.openxmlformats.org/markup-compatibility/2006" xmlns:aink="http://schemas.microsoft.com/office/drawing/2016/ink" xmlns:am3d="http://schemas.microsoft.com/office/drawing/2017/model3d" xmlns:o="urn:schemas-microsoft-com:office:office" xmlns:r="http://schemas.openxmlformats.org/officeDocument/2006/relationships" xmlns:m="http://schemas.openxmlformats.org/officeDocument/2006/math" xmlns:v="urn:schemas-microsoft-com:vml" xmlns:wp14="http://schemas.microsoft.com/office/word/2010/wordprocessingDrawing" xmlns:wp="http://schemas.openxmlformats.org/drawingml/2006/wordprocessingDrawing" xmlns:w10="urn:schemas-microsoft-com:office:word" xmlns:w="http://schemas.openxmlformats.org/wordprocessingml/2006/main" xmlns:w14="http://schemas.microsoft.com/office/word/2010/wordml" xmlns:w15="http://schemas.microsoft.com/office/word/2012/wordml" xmlns:w16cid="http://schemas.microsoft.com/office/word/2016/wordml/cid" xmlns:w16se="http://schemas.microsoft.com/office/word/2015/wordml/symex" xmlns:wpg="http://schemas.microsoft.com/office/word/2010/wordprocessingGroup" xmlns:wpi="http://schemas.microsoft.com/office/word/2010/wordprocessingInk" xmlns:wne="http://schemas.microsoft.com/office/word/2006/wordml" xmlns:wps="http://schemas.microsoft.com/office/word/2010/wordprocessingShape" mc:Ignorable="w14 w15 w16se w16cid wp14">
+  <w:abstractNum w:abstractNumId="0" w15:restartNumberingAfterBreak="0">
+    <w:nsid w:val="1C7C6F60"/>
+    <w:multiLevelType w:val="multilevel"/>
+    <w:tmpl w:val="1B504C78"/>
     <w:lvl w:ilvl="0">
       <w:start w:val="1"/>
       <w:numFmt w:val="bullet"/>
@@ -1720,21 +1387,145 @@
       </w:rPr>
     </w:lvl>
   </w:abstractNum>
+  <w:abstractNum w:abstractNumId="1" w15:restartNumberingAfterBreak="0">
+    <w:nsid w:val="6BB55BD4"/>
+    <w:multiLevelType w:val="multilevel"/>
+    <w:tmpl w:val="1854AD5C"/>
+    <w:lvl w:ilvl="0">
+      <w:start w:val="1"/>
+      <w:numFmt w:val="none"/>
+      <w:pStyle w:val="Heading1"/>
+      <w:suff w:val="nothing"/>
+      <w:lvlText w:val=""/>
+      <w:lvlJc w:val="left"/>
+      <w:pPr>
+        <w:tabs>
+          <w:tab w:val="num" w:pos="0"/>
+        </w:tabs>
+        <w:ind w:left="0" w:firstLine="0"/>
+      </w:pPr>
+    </w:lvl>
+    <w:lvl w:ilvl="1">
+      <w:start w:val="1"/>
+      <w:numFmt w:val="none"/>
+      <w:suff w:val="nothing"/>
+      <w:lvlText w:val=""/>
+      <w:lvlJc w:val="left"/>
+      <w:pPr>
+        <w:tabs>
+          <w:tab w:val="num" w:pos="0"/>
+        </w:tabs>
+        <w:ind w:left="0" w:firstLine="0"/>
+      </w:pPr>
+    </w:lvl>
+    <w:lvl w:ilvl="2">
+      <w:start w:val="1"/>
+      <w:numFmt w:val="none"/>
+      <w:suff w:val="nothing"/>
+      <w:lvlText w:val=""/>
+      <w:lvlJc w:val="left"/>
+      <w:pPr>
+        <w:tabs>
+          <w:tab w:val="num" w:pos="0"/>
+        </w:tabs>
+        <w:ind w:left="0" w:firstLine="0"/>
+      </w:pPr>
+    </w:lvl>
+    <w:lvl w:ilvl="3">
+      <w:start w:val="1"/>
+      <w:numFmt w:val="none"/>
+      <w:pStyle w:val="Heading4"/>
+      <w:suff w:val="nothing"/>
+      <w:lvlText w:val=""/>
+      <w:lvlJc w:val="left"/>
+      <w:pPr>
+        <w:tabs>
+          <w:tab w:val="num" w:pos="0"/>
+        </w:tabs>
+        <w:ind w:left="0" w:firstLine="0"/>
+      </w:pPr>
+    </w:lvl>
+    <w:lvl w:ilvl="4">
+      <w:start w:val="1"/>
+      <w:numFmt w:val="none"/>
+      <w:suff w:val="nothing"/>
+      <w:lvlText w:val=""/>
+      <w:lvlJc w:val="left"/>
+      <w:pPr>
+        <w:tabs>
+          <w:tab w:val="num" w:pos="0"/>
+        </w:tabs>
+        <w:ind w:left="0" w:firstLine="0"/>
+      </w:pPr>
+    </w:lvl>
+    <w:lvl w:ilvl="5">
+      <w:start w:val="1"/>
+      <w:numFmt w:val="none"/>
+      <w:suff w:val="nothing"/>
+      <w:lvlText w:val=""/>
+      <w:lvlJc w:val="left"/>
+      <w:pPr>
+        <w:tabs>
+          <w:tab w:val="num" w:pos="0"/>
+        </w:tabs>
+        <w:ind w:left="0" w:firstLine="0"/>
+      </w:pPr>
+    </w:lvl>
+    <w:lvl w:ilvl="6">
+      <w:start w:val="1"/>
+      <w:numFmt w:val="none"/>
+      <w:suff w:val="nothing"/>
+      <w:lvlText w:val=""/>
+      <w:lvlJc w:val="left"/>
+      <w:pPr>
+        <w:tabs>
+          <w:tab w:val="num" w:pos="0"/>
+        </w:tabs>
+        <w:ind w:left="0" w:firstLine="0"/>
+      </w:pPr>
+    </w:lvl>
+    <w:lvl w:ilvl="7">
+      <w:start w:val="1"/>
+      <w:numFmt w:val="none"/>
+      <w:suff w:val="nothing"/>
+      <w:lvlText w:val=""/>
+      <w:lvlJc w:val="left"/>
+      <w:pPr>
+        <w:tabs>
+          <w:tab w:val="num" w:pos="0"/>
+        </w:tabs>
+        <w:ind w:left="0" w:firstLine="0"/>
+      </w:pPr>
+    </w:lvl>
+    <w:lvl w:ilvl="8">
+      <w:start w:val="1"/>
+      <w:numFmt w:val="none"/>
+      <w:suff w:val="nothing"/>
+      <w:lvlText w:val=""/>
+      <w:lvlJc w:val="left"/>
+      <w:pPr>
+        <w:tabs>
+          <w:tab w:val="num" w:pos="0"/>
+        </w:tabs>
+        <w:ind w:left="0" w:firstLine="0"/>
+      </w:pPr>
+    </w:lvl>
+  </w:abstractNum>
   <w:num w:numId="1">
     <w:abstractNumId w:val="1"/>
   </w:num>
   <w:num w:numId="2">
-    <w:abstractNumId w:val="2"/>
+    <w:abstractNumId w:val="0"/>
   </w:num>
 </w:numbering>
 </file>
 
 <file path=word/styles.xml><?xml version="1.0" encoding="utf-8"?>
-<w:styles xmlns:w="http://schemas.openxmlformats.org/wordprocessingml/2006/main" xmlns:w14="http://schemas.microsoft.com/office/word/2010/wordml" xmlns:mc="http://schemas.openxmlformats.org/markup-compatibility/2006" mc:Ignorable="w14">
+<w:styles xmlns:mc="http://schemas.openxmlformats.org/markup-compatibility/2006" xmlns:r="http://schemas.openxmlformats.org/officeDocument/2006/relationships" xmlns:w="http://schemas.openxmlformats.org/wordprocessingml/2006/main" xmlns:w14="http://schemas.microsoft.com/office/word/2010/wordml" xmlns:w15="http://schemas.microsoft.com/office/word/2012/wordml" xmlns:w16cid="http://schemas.microsoft.com/office/word/2016/wordml/cid" xmlns:w16se="http://schemas.microsoft.com/office/word/2015/wordml/symex" mc:Ignorable="w14 w15 w16se w16cid">
   <w:docDefaults>
     <w:rPrDefault>
       <w:rPr>
-        <w:rFonts w:ascii="Calibri" w:hAnsi="Calibri" w:eastAsia="Calibri" w:cs="" w:asciiTheme="minorHAnsi" w:cstheme="minorBidi" w:eastAsiaTheme="minorHAnsi" w:hAnsiTheme="minorHAnsi"/>
+        <w:rFonts w:asciiTheme="minorHAnsi" w:eastAsiaTheme="minorHAnsi" w:hAnsiTheme="minorHAnsi" w:cstheme="minorBidi"/>
         <w:sz w:val="22"/>
         <w:szCs w:val="22"/>
         <w:lang w:val="en-US" w:eastAsia="en-US" w:bidi="ar-SA"/>
@@ -1742,21 +1533,21 @@
     </w:rPrDefault>
     <w:pPrDefault>
       <w:pPr>
-        <w:suppressAutoHyphens w:val="true"/>
+        <w:suppressAutoHyphens/>
       </w:pPr>
     </w:pPrDefault>
   </w:docDefaults>
   <w:latentStyles w:defLockedState="0" w:defUIPriority="99" w:defSemiHidden="0" w:defUnhideWhenUsed="0" w:defQFormat="0" w:count="376">
     <w:lsdException w:name="Normal" w:uiPriority="0" w:qFormat="1"/>
     <w:lsdException w:name="heading 1" w:uiPriority="9" w:qFormat="1"/>
-    <w:lsdException w:name="heading 2" w:uiPriority="9" w:semiHidden="1" w:unhideWhenUsed="1" w:qFormat="1"/>
-    <w:lsdException w:name="heading 3" w:uiPriority="9" w:semiHidden="1" w:unhideWhenUsed="1" w:qFormat="1"/>
-    <w:lsdException w:name="heading 4" w:uiPriority="9" w:semiHidden="1" w:unhideWhenUsed="1" w:qFormat="1"/>
-    <w:lsdException w:name="heading 5" w:uiPriority="9" w:semiHidden="1" w:unhideWhenUsed="1" w:qFormat="1"/>
-    <w:lsdException w:name="heading 6" w:uiPriority="9" w:semiHidden="1" w:unhideWhenUsed="1" w:qFormat="1"/>
-    <w:lsdException w:name="heading 7" w:uiPriority="9" w:semiHidden="1" w:unhideWhenUsed="1" w:qFormat="1"/>
-    <w:lsdException w:name="heading 8" w:uiPriority="9" w:semiHidden="1" w:unhideWhenUsed="1" w:qFormat="1"/>
-    <w:lsdException w:name="heading 9" w:uiPriority="9" w:semiHidden="1" w:unhideWhenUsed="1" w:qFormat="1"/>
+    <w:lsdException w:name="heading 2" w:semiHidden="1" w:uiPriority="9" w:unhideWhenUsed="1" w:qFormat="1"/>
+    <w:lsdException w:name="heading 3" w:semiHidden="1" w:uiPriority="9" w:unhideWhenUsed="1" w:qFormat="1"/>
+    <w:lsdException w:name="heading 4" w:semiHidden="1" w:uiPriority="9" w:unhideWhenUsed="1" w:qFormat="1"/>
+    <w:lsdException w:name="heading 5" w:semiHidden="1" w:uiPriority="9" w:unhideWhenUsed="1" w:qFormat="1"/>
+    <w:lsdException w:name="heading 6" w:semiHidden="1" w:uiPriority="9" w:unhideWhenUsed="1" w:qFormat="1"/>
+    <w:lsdException w:name="heading 7" w:semiHidden="1" w:uiPriority="9" w:unhideWhenUsed="1" w:qFormat="1"/>
+    <w:lsdException w:name="heading 8" w:semiHidden="1" w:uiPriority="9" w:unhideWhenUsed="1" w:qFormat="1"/>
+    <w:lsdException w:name="heading 9" w:semiHidden="1" w:uiPriority="9" w:unhideWhenUsed="1" w:qFormat="1"/>
     <w:lsdException w:name="index 1" w:semiHidden="1" w:unhideWhenUsed="1"/>
     <w:lsdException w:name="index 2" w:semiHidden="1" w:unhideWhenUsed="1"/>
     <w:lsdException w:name="index 3" w:semiHidden="1" w:unhideWhenUsed="1"/>
@@ -1766,22 +1557,22 @@
     <w:lsdException w:name="index 7" w:semiHidden="1" w:unhideWhenUsed="1"/>
     <w:lsdException w:name="index 8" w:semiHidden="1" w:unhideWhenUsed="1"/>
     <w:lsdException w:name="index 9" w:semiHidden="1" w:unhideWhenUsed="1"/>
-    <w:lsdException w:name="toc 1" w:uiPriority="39" w:semiHidden="1" w:unhideWhenUsed="1"/>
-    <w:lsdException w:name="toc 2" w:uiPriority="39" w:semiHidden="1" w:unhideWhenUsed="1"/>
-    <w:lsdException w:name="toc 3" w:uiPriority="39" w:semiHidden="1" w:unhideWhenUsed="1"/>
-    <w:lsdException w:name="toc 4" w:uiPriority="39" w:semiHidden="1" w:unhideWhenUsed="1"/>
-    <w:lsdException w:name="toc 5" w:uiPriority="39" w:semiHidden="1" w:unhideWhenUsed="1"/>
-    <w:lsdException w:name="toc 6" w:uiPriority="39" w:semiHidden="1" w:unhideWhenUsed="1"/>
-    <w:lsdException w:name="toc 7" w:uiPriority="39" w:semiHidden="1" w:unhideWhenUsed="1"/>
-    <w:lsdException w:name="toc 8" w:uiPriority="39" w:semiHidden="1" w:unhideWhenUsed="1"/>
-    <w:lsdException w:name="toc 9" w:uiPriority="39" w:semiHidden="1" w:unhideWhenUsed="1"/>
+    <w:lsdException w:name="toc 1" w:semiHidden="1" w:uiPriority="39" w:unhideWhenUsed="1"/>
+    <w:lsdException w:name="toc 2" w:semiHidden="1" w:uiPriority="39" w:unhideWhenUsed="1"/>
+    <w:lsdException w:name="toc 3" w:semiHidden="1" w:uiPriority="39" w:unhideWhenUsed="1"/>
+    <w:lsdException w:name="toc 4" w:semiHidden="1" w:uiPriority="39" w:unhideWhenUsed="1"/>
+    <w:lsdException w:name="toc 5" w:semiHidden="1" w:uiPriority="39" w:unhideWhenUsed="1"/>
+    <w:lsdException w:name="toc 6" w:semiHidden="1" w:uiPriority="39" w:unhideWhenUsed="1"/>
+    <w:lsdException w:name="toc 7" w:semiHidden="1" w:uiPriority="39" w:unhideWhenUsed="1"/>
+    <w:lsdException w:name="toc 8" w:semiHidden="1" w:uiPriority="39" w:unhideWhenUsed="1"/>
+    <w:lsdException w:name="toc 9" w:semiHidden="1" w:uiPriority="39" w:unhideWhenUsed="1"/>
     <w:lsdException w:name="Normal Indent" w:semiHidden="1" w:unhideWhenUsed="1"/>
     <w:lsdException w:name="footnote text" w:semiHidden="1" w:unhideWhenUsed="1"/>
     <w:lsdException w:name="annotation text" w:semiHidden="1" w:unhideWhenUsed="1"/>
     <w:lsdException w:name="header" w:semiHidden="1" w:unhideWhenUsed="1"/>
     <w:lsdException w:name="footer" w:semiHidden="1" w:unhideWhenUsed="1"/>
     <w:lsdException w:name="index heading" w:semiHidden="1" w:unhideWhenUsed="1"/>
-    <w:lsdException w:name="caption" w:uiPriority="35" w:semiHidden="1" w:unhideWhenUsed="1" w:qFormat="1"/>
+    <w:lsdException w:name="caption" w:semiHidden="1" w:uiPriority="35" w:unhideWhenUsed="1" w:qFormat="1"/>
     <w:lsdException w:name="table of figures" w:semiHidden="1" w:unhideWhenUsed="1"/>
     <w:lsdException w:name="envelope address" w:semiHidden="1" w:unhideWhenUsed="1"/>
     <w:lsdException w:name="envelope return" w:semiHidden="1" w:unhideWhenUsed="1"/>
@@ -1812,7 +1603,7 @@
     <w:lsdException w:name="Title" w:uiPriority="10" w:qFormat="1"/>
     <w:lsdException w:name="Closing" w:semiHidden="1" w:unhideWhenUsed="1"/>
     <w:lsdException w:name="Signature" w:semiHidden="1" w:unhideWhenUsed="1"/>
-    <w:lsdException w:name="Default Paragraph Font" w:uiPriority="1" w:semiHidden="1" w:unhideWhenUsed="1"/>
+    <w:lsdException w:name="Default Paragraph Font" w:semiHidden="1" w:uiPriority="1" w:unhideWhenUsed="1"/>
     <w:lsdException w:name="Body Text" w:semiHidden="1" w:unhideWhenUsed="1"/>
     <w:lsdException w:name="Body Text Indent" w:semiHidden="1" w:unhideWhenUsed="1"/>
     <w:lsdException w:name="List Continue" w:semiHidden="1" w:unhideWhenUsed="1"/>
@@ -2012,8 +1803,8 @@
     <w:lsdException w:name="Subtle Reference" w:uiPriority="31" w:qFormat="1"/>
     <w:lsdException w:name="Intense Reference" w:uiPriority="32" w:qFormat="1"/>
     <w:lsdException w:name="Book Title" w:uiPriority="33" w:qFormat="1"/>
-    <w:lsdException w:name="Bibliography" w:uiPriority="37" w:semiHidden="1" w:unhideWhenUsed="1"/>
-    <w:lsdException w:name="TOC Heading" w:uiPriority="39" w:semiHidden="1" w:unhideWhenUsed="1" w:qFormat="1"/>
+    <w:lsdException w:name="Bibliography" w:semiHidden="1" w:uiPriority="37" w:unhideWhenUsed="1"/>
+    <w:lsdException w:name="TOC Heading" w:semiHidden="1" w:uiPriority="39" w:unhideWhenUsed="1" w:qFormat="1"/>
     <w:lsdException w:name="Plain Table 1" w:uiPriority="41"/>
     <w:lsdException w:name="Plain Table 2" w:uiPriority="42"/>
     <w:lsdException w:name="Plain Table 3" w:uiPriority="43"/>
@@ -2124,40 +1915,26 @@
     <w:lsdException w:name="Unresolved Mention" w:semiHidden="1" w:unhideWhenUsed="1"/>
     <w:lsdException w:name="Smart Link" w:semiHidden="1" w:unhideWhenUsed="1"/>
   </w:latentStyles>
-  <w:style w:type="paragraph" w:styleId="Normal" w:default="1">
+  <w:style w:type="paragraph" w:default="1" w:styleId="Normal">
     <w:name w:val="Normal"/>
     <w:qFormat/>
     <w:pPr>
-      <w:widowControl/>
-      <w:suppressAutoHyphens w:val="true"/>
-      <w:bidi w:val="0"/>
-      <w:spacing w:lineRule="auto" w:line="259" w:before="0" w:after="160"/>
-      <w:jc w:val="left"/>
+      <w:spacing w:after="160" w:line="259" w:lineRule="auto"/>
     </w:pPr>
-    <w:rPr>
-      <w:rFonts w:ascii="Calibri" w:hAnsi="Calibri" w:eastAsia="Calibri" w:cs="" w:asciiTheme="minorHAnsi" w:cstheme="minorBidi" w:eastAsiaTheme="minorHAnsi" w:hAnsiTheme="minorHAnsi"/>
-      <w:color w:val="auto"/>
-      <w:kern w:val="0"/>
-      <w:sz w:val="22"/>
-      <w:szCs w:val="22"/>
-      <w:lang w:val="en-US" w:eastAsia="en-US" w:bidi="ar-SA"/>
-    </w:rPr>
   </w:style>
   <w:style w:type="paragraph" w:styleId="Heading1">
-    <w:name w:val="Heading 1"/>
+    <w:name w:val="heading 1"/>
     <w:basedOn w:val="Heading"/>
-    <w:next w:val="TextBody"/>
+    <w:next w:val="BodyText"/>
     <w:qFormat/>
     <w:pPr>
       <w:numPr>
-        <w:ilvl w:val="0"/>
         <w:numId w:val="1"/>
       </w:numPr>
-      <w:spacing w:before="240" w:after="120"/>
       <w:outlineLvl w:val="0"/>
     </w:pPr>
     <w:rPr>
-      <w:rFonts w:ascii="Liberation Serif" w:hAnsi="Liberation Serif" w:eastAsia="Arial" w:cs="Arial"/>
+      <w:rFonts w:ascii="Liberation Serif" w:eastAsia="Arial" w:hAnsi="Liberation Serif" w:cs="Arial"/>
       <w:b/>
       <w:bCs/>
       <w:sz w:val="48"/>
@@ -2165,97 +1942,114 @@
     </w:rPr>
   </w:style>
   <w:style w:type="paragraph" w:styleId="Heading4">
-    <w:name w:val="Heading 4"/>
+    <w:name w:val="heading 4"/>
     <w:basedOn w:val="Heading"/>
-    <w:next w:val="TextBody"/>
+    <w:next w:val="BodyText"/>
     <w:qFormat/>
     <w:pPr>
       <w:numPr>
         <w:ilvl w:val="3"/>
         <w:numId w:val="1"/>
       </w:numPr>
-      <w:spacing w:before="120" w:after="120"/>
+      <w:spacing w:before="120"/>
       <w:outlineLvl w:val="3"/>
     </w:pPr>
     <w:rPr>
-      <w:rFonts w:ascii="Liberation Serif" w:hAnsi="Liberation Serif" w:eastAsia="Arial" w:cs="Arial"/>
+      <w:rFonts w:ascii="Liberation Serif" w:eastAsia="Arial" w:hAnsi="Liberation Serif" w:cs="Arial"/>
       <w:b/>
       <w:bCs/>
       <w:sz w:val="24"/>
       <w:szCs w:val="24"/>
     </w:rPr>
   </w:style>
-  <w:style w:type="character" w:styleId="DefaultParagraphFont" w:default="1">
+  <w:style w:type="character" w:default="1" w:styleId="DefaultParagraphFont">
     <w:name w:val="Default Paragraph Font"/>
     <w:uiPriority w:val="1"/>
     <w:semiHidden/>
     <w:unhideWhenUsed/>
-    <w:qFormat/>
-    <w:rPr/>
   </w:style>
-  <w:style w:type="character" w:styleId="InternetLink">
+  <w:style w:type="table" w:default="1" w:styleId="TableNormal">
+    <w:name w:val="Normal Table"/>
+    <w:uiPriority w:val="99"/>
+    <w:semiHidden/>
+    <w:unhideWhenUsed/>
+    <w:tblPr>
+      <w:tblInd w:w="0" w:type="dxa"/>
+      <w:tblCellMar>
+        <w:top w:w="0" w:type="dxa"/>
+        <w:left w:w="108" w:type="dxa"/>
+        <w:bottom w:w="0" w:type="dxa"/>
+        <w:right w:w="108" w:type="dxa"/>
+      </w:tblCellMar>
+    </w:tblPr>
+  </w:style>
+  <w:style w:type="numbering" w:default="1" w:styleId="NoList">
+    <w:name w:val="No List"/>
+    <w:uiPriority w:val="99"/>
+    <w:semiHidden/>
+    <w:unhideWhenUsed/>
+  </w:style>
+  <w:style w:type="character" w:styleId="Hyperlink">
     <w:name w:val="Hyperlink"/>
     <w:basedOn w:val="DefaultParagraphFont"/>
     <w:uiPriority w:val="99"/>
     <w:semiHidden/>
     <w:unhideWhenUsed/>
-    <w:rsid w:val="00ad2265"/>
+    <w:rsid w:val="00AD2265"/>
     <w:rPr>
       <w:color w:val="0000FF"/>
       <w:u w:val="single"/>
     </w:rPr>
   </w:style>
-  <w:style w:type="character" w:styleId="NoSpacingChar" w:customStyle="1">
+  <w:style w:type="character" w:customStyle="1" w:styleId="NoSpacingChar">
     <w:name w:val="No Spacing Char"/>
     <w:basedOn w:val="DefaultParagraphFont"/>
     <w:link w:val="NoSpacing"/>
     <w:uiPriority w:val="1"/>
     <w:qFormat/>
-    <w:rsid w:val="006b6d80"/>
+    <w:rsid w:val="006B6D80"/>
     <w:rPr>
-      <w:rFonts w:eastAsia="" w:eastAsiaTheme="minorEastAsia"/>
+      <w:rFonts w:eastAsiaTheme="minorEastAsia"/>
     </w:rPr>
   </w:style>
-  <w:style w:type="character" w:styleId="Bullets">
+  <w:style w:type="character" w:customStyle="1" w:styleId="Bullets">
     <w:name w:val="Bullets"/>
     <w:qFormat/>
     <w:rPr>
-      <w:rFonts w:ascii="OpenSymbol" w:hAnsi="OpenSymbol" w:eastAsia="OpenSymbol" w:cs="OpenSymbol"/>
+      <w:rFonts w:ascii="OpenSymbol" w:eastAsia="OpenSymbol" w:hAnsi="OpenSymbol" w:cs="OpenSymbol"/>
     </w:rPr>
   </w:style>
-  <w:style w:type="paragraph" w:styleId="Heading">
+  <w:style w:type="paragraph" w:customStyle="1" w:styleId="Heading">
     <w:name w:val="Heading"/>
     <w:basedOn w:val="Normal"/>
-    <w:next w:val="TextBody"/>
+    <w:next w:val="BodyText"/>
     <w:qFormat/>
     <w:pPr>
-      <w:keepNext w:val="true"/>
+      <w:keepNext/>
       <w:spacing w:before="240" w:after="120"/>
     </w:pPr>
     <w:rPr>
-      <w:rFonts w:ascii="Liberation Sans" w:hAnsi="Liberation Sans" w:eastAsia="Verdana" w:cs="FreeSans"/>
+      <w:rFonts w:ascii="Liberation Sans" w:eastAsia="Verdana" w:hAnsi="Liberation Sans" w:cs="FreeSans"/>
       <w:sz w:val="28"/>
       <w:szCs w:val="28"/>
     </w:rPr>
   </w:style>
-  <w:style w:type="paragraph" w:styleId="TextBody">
+  <w:style w:type="paragraph" w:styleId="BodyText">
     <w:name w:val="Body Text"/>
     <w:basedOn w:val="Normal"/>
     <w:pPr>
-      <w:spacing w:lineRule="auto" w:line="276" w:before="0" w:after="140"/>
+      <w:spacing w:after="140" w:line="276" w:lineRule="auto"/>
     </w:pPr>
-    <w:rPr/>
   </w:style>
   <w:style w:type="paragraph" w:styleId="List">
     <w:name w:val="List"/>
-    <w:basedOn w:val="TextBody"/>
-    <w:pPr/>
+    <w:basedOn w:val="BodyText"/>
     <w:rPr>
       <w:rFonts w:cs="FreeSans"/>
     </w:rPr>
   </w:style>
   <w:style w:type="paragraph" w:styleId="Caption">
-    <w:name w:val="Caption"/>
+    <w:name w:val="caption"/>
     <w:basedOn w:val="Normal"/>
     <w:qFormat/>
     <w:pPr>
@@ -2270,7 +2064,7 @@
       <w:szCs w:val="24"/>
     </w:rPr>
   </w:style>
-  <w:style w:type="paragraph" w:styleId="Index">
+  <w:style w:type="paragraph" w:customStyle="1" w:styleId="Index">
     <w:name w:val="Index"/>
     <w:basedOn w:val="Normal"/>
     <w:qFormat/>
@@ -2286,50 +2080,15 @@
     <w:link w:val="NoSpacingChar"/>
     <w:uiPriority w:val="1"/>
     <w:qFormat/>
-    <w:rsid w:val="006b6d80"/>
-    <w:pPr>
-      <w:widowControl/>
-      <w:suppressAutoHyphens w:val="true"/>
-      <w:bidi w:val="0"/>
-      <w:spacing w:lineRule="auto" w:line="240" w:before="0" w:after="0"/>
-      <w:jc w:val="left"/>
-    </w:pPr>
+    <w:rsid w:val="006B6D80"/>
     <w:rPr>
-      <w:rFonts w:ascii="Calibri" w:hAnsi="Calibri" w:eastAsia="" w:cs="" w:eastAsiaTheme="minorEastAsia"/>
-      <w:color w:val="auto"/>
-      <w:kern w:val="0"/>
-      <w:sz w:val="22"/>
-      <w:szCs w:val="22"/>
-      <w:lang w:val="en-US" w:eastAsia="en-US" w:bidi="ar-SA"/>
+      <w:rFonts w:ascii="Calibri" w:eastAsiaTheme="minorEastAsia" w:hAnsi="Calibri"/>
     </w:rPr>
   </w:style>
-  <w:style w:type="paragraph" w:styleId="FrameContents">
+  <w:style w:type="paragraph" w:customStyle="1" w:styleId="FrameContents">
     <w:name w:val="Frame Contents"/>
     <w:basedOn w:val="Normal"/>
     <w:qFormat/>
-    <w:pPr/>
-    <w:rPr/>
-  </w:style>
-  <w:style w:type="numbering" w:styleId="NoList" w:default="1">
-    <w:name w:val="No List"/>
-    <w:uiPriority w:val="99"/>
-    <w:semiHidden/>
-    <w:unhideWhenUsed/>
-    <w:qFormat/>
-  </w:style>
-  <w:style w:type="table" w:default="1" w:styleId="TableNormal">
-    <w:name w:val="Normal Table"/>
-    <w:uiPriority w:val="99"/>
-    <w:semiHidden/>
-    <w:unhideWhenUsed/>
-    <w:tblPr>
-      <w:tblCellMar>
-        <w:top w:w="0" w:type="dxa"/>
-        <w:left w:w="108" w:type="dxa"/>
-        <w:bottom w:w="0" w:type="dxa"/>
-        <w:right w:w="108" w:type="dxa"/>
-      </w:tblCellMar>
-    </w:tblPr>
   </w:style>
 </w:styles>
 </file>

--- a/Milestone - 3.docx
+++ b/Milestone - 3.docx
@@ -12,8 +12,6 @@
       </w:sdtPr>
       <w:sdtEndPr/>
       <w:sdtContent>
-        <w:bookmarkStart w:id="0" w:name="_GoBack" w:displacedByCustomXml="prev"/>
-        <w:bookmarkEnd w:id="0" w:displacedByCustomXml="prev"/>
         <w:p>
           <w:pPr>
             <w:rPr>
@@ -704,7 +702,59 @@
               <w:sz w:val="24"/>
               <w:szCs w:val="24"/>
             </w:rPr>
-            <w:t>On average, there are 1.88 vehicles per USA household. Owning a car is becoming more and more common worldwide. The current market size of used car vehicles is around $89 billion. The buyer confidence will likely increase over the next five years as the economy recovers from the coronavirus pandemic. It is projected that the revenue for used car dealers in the USA will amount to approximately $123.3 billion by the year 2024[1]. In the US alone, there are 123,905 businesses involved in the used car market. Due to the increased price of new cars and customers with a lack of funds, used car sales are on a global increase. Developing countries adopted the lease culture instead of owning a new car due to affordability. Therefore, the rise in used car sales is increasing exponentially. There is an abundance of used car sales data out and available. This project aims at using the multiple attributes of the used car sales and train a model that can predict a good price for a used car. Using machine learning algorithms like linear regression, K-Neighbors Regressor, Random Forest Regressor, etc., we aim to build a model that will help in reliably predicting used car price.</w:t>
+            <w:t>On average, there are 1.88 vehicles per USA household. Owning a car is becoming more and more common worldwide. The current market size of used car vehicles is around $89 billion. The buyer confidence will likely increase over the next five years as the economy recovers from the coronavirus pandemic. It is projected that the revenue for used car dealers in the USA will amount to approximately $123.3 billion by the year 2024[1]. In the US alone, there are 123,905 businesses involved in the used car market. Due to the increased price of new cars and customers with a lack of funds, used car sales are on a global increase. Developing countries adopted the lease culture instead of owning a new car due to affordability. Therefore, the rise in used car sales is increasing exponentially. There is an abundance of used car sales data out and available. This project aims at using the multiple attributes of the used car</w:t>
+          </w:r>
+          <w:r>
+            <w:rPr>
+              <w:rFonts w:ascii="Cambria" w:hAnsi="Cambria"/>
+              <w:sz w:val="24"/>
+              <w:szCs w:val="24"/>
+            </w:rPr>
+            <w:t xml:space="preserve">s sold over the years </w:t>
+          </w:r>
+          <w:r>
+            <w:rPr>
+              <w:rFonts w:ascii="Cambria" w:hAnsi="Cambria"/>
+              <w:sz w:val="24"/>
+              <w:szCs w:val="24"/>
+            </w:rPr>
+            <w:t xml:space="preserve">and train a model that can predict </w:t>
+          </w:r>
+          <w:proofErr w:type="spellStart"/>
+          <w:proofErr w:type="gramStart"/>
+          <w:r>
+            <w:rPr>
+              <w:rFonts w:ascii="Cambria" w:hAnsi="Cambria"/>
+              <w:sz w:val="24"/>
+              <w:szCs w:val="24"/>
+            </w:rPr>
+            <w:t>a</w:t>
+          </w:r>
+          <w:proofErr w:type="spellEnd"/>
+          <w:proofErr w:type="gramEnd"/>
+          <w:r>
+            <w:rPr>
+              <w:rFonts w:ascii="Cambria" w:hAnsi="Cambria"/>
+              <w:sz w:val="24"/>
+              <w:szCs w:val="24"/>
+            </w:rPr>
+            <w:t xml:space="preserve"> </w:t>
+          </w:r>
+          <w:r>
+            <w:rPr>
+              <w:rFonts w:ascii="Cambria" w:hAnsi="Cambria"/>
+              <w:sz w:val="24"/>
+              <w:szCs w:val="24"/>
+            </w:rPr>
+            <w:t>appropriate</w:t>
+          </w:r>
+          <w:r>
+            <w:rPr>
+              <w:rFonts w:ascii="Cambria" w:hAnsi="Cambria"/>
+              <w:sz w:val="24"/>
+              <w:szCs w:val="24"/>
+            </w:rPr>
+            <w:t xml:space="preserve"> price for a used car. Using machine learning algorithms like linear regression, K-Neighbors Regressor, Random Forest Regressor, etc., we aim to build a model that will help in reliably predicting used car price.</w:t>
           </w:r>
         </w:p>
         <w:p>
@@ -744,7 +794,23 @@
               <w:sz w:val="24"/>
               <w:szCs w:val="24"/>
             </w:rPr>
-            <w:t xml:space="preserve">The price of the new vehicle is determined by the manufacturer. The manufacturer considers a variety of factors including government taxes, used raw materials cost, the labor involved, intended profit margin per unit, and many others to come up with the Manufacturer Suggested Retail Price (MSRP). So, buyers of new cars are a bit more confident about the price of new cars; which is not always true with the price of an old car. The used car buying is a very complex process, as an average buyer might not think of all </w:t>
+            <w:t>The price of the new vehicle is determined by the manufacturer. The manufacturer considers a variety of factors including government taxes, used raw materials cost, the labor involved, intended profit margin per unit, and many other</w:t>
+          </w:r>
+          <w:r>
+            <w:rPr>
+              <w:rFonts w:ascii="Cambria" w:hAnsi="Cambria"/>
+              <w:sz w:val="24"/>
+              <w:szCs w:val="24"/>
+            </w:rPr>
+            <w:t xml:space="preserve"> factors that may contribute to the price of the car</w:t>
+          </w:r>
+          <w:r>
+            <w:rPr>
+              <w:rFonts w:ascii="Cambria" w:hAnsi="Cambria"/>
+              <w:sz w:val="24"/>
+              <w:szCs w:val="24"/>
+            </w:rPr>
+            <w:t xml:space="preserve"> to come up with the Manufacturer Suggested Retail Price (MSRP). So, buyers of new cars are a bit more confident about the price of new cars; which is not always true with the price of an old car. The used car buying is a very complex process, as </w:t>
           </w:r>
           <w:r>
             <w:rPr>
@@ -753,7 +819,143 @@
               <w:szCs w:val="24"/>
             </w:rPr>
             <w:lastRenderedPageBreak/>
-            <w:t xml:space="preserve">the variables affecting or involved in the price. Car sellers seldom take advantage of such a scenario by listing unfair prices owing to the demand. On the seller's part also it's quite hard to estimate the used car price manually. Generally, experienced sellers can think of some parameters like mileage on the vehicle, condition of the car, fuel type, and vehicle age, etc. However, for experienced sellers also, it is hard to consider all parameters while estimating used vehicle price. So there is a necessity for a used car price prediction system to reliably determine the fair price of the car using various vehicle parameters. There are existing models in the market that estimates the used vehicle price; we are not sure about their accuracy and biases. </w:t>
+            <w:t>an average buyer might not think of all the variables affecting or involved in the price</w:t>
+          </w:r>
+          <w:r>
+            <w:rPr>
+              <w:rFonts w:ascii="Cambria" w:hAnsi="Cambria"/>
+              <w:sz w:val="24"/>
+              <w:szCs w:val="24"/>
+            </w:rPr>
+            <w:t xml:space="preserve"> of the vehicle</w:t>
+          </w:r>
+          <w:r>
+            <w:rPr>
+              <w:rFonts w:ascii="Cambria" w:hAnsi="Cambria"/>
+              <w:sz w:val="24"/>
+              <w:szCs w:val="24"/>
+            </w:rPr>
+            <w:t>. Car sellers seldom take advantage of such a scenario by listing unfair prices owing to the demand. On the seller's part also it's quite hard to estimate the used car price manually. Generally, experienced sellers can think of some</w:t>
+          </w:r>
+          <w:r>
+            <w:rPr>
+              <w:rFonts w:ascii="Cambria" w:hAnsi="Cambria"/>
+              <w:sz w:val="24"/>
+              <w:szCs w:val="24"/>
+            </w:rPr>
+            <w:t xml:space="preserve"> of the</w:t>
+          </w:r>
+          <w:r>
+            <w:rPr>
+              <w:rFonts w:ascii="Cambria" w:hAnsi="Cambria"/>
+              <w:sz w:val="24"/>
+              <w:szCs w:val="24"/>
+            </w:rPr>
+            <w:t xml:space="preserve"> parameters like mileage on the vehicle, condition of the </w:t>
+          </w:r>
+          <w:r>
+            <w:rPr>
+              <w:rFonts w:ascii="Cambria" w:hAnsi="Cambria"/>
+              <w:sz w:val="24"/>
+              <w:szCs w:val="24"/>
+            </w:rPr>
+            <w:t>vehicle</w:t>
+          </w:r>
+          <w:r>
+            <w:rPr>
+              <w:rFonts w:ascii="Cambria" w:hAnsi="Cambria"/>
+              <w:sz w:val="24"/>
+              <w:szCs w:val="24"/>
+            </w:rPr>
+            <w:t xml:space="preserve">, fuel type, and vehicle age, etc. </w:t>
+          </w:r>
+          <w:r>
+            <w:rPr>
+              <w:rFonts w:ascii="Cambria" w:hAnsi="Cambria"/>
+              <w:sz w:val="24"/>
+              <w:szCs w:val="24"/>
+            </w:rPr>
+            <w:t>H</w:t>
+          </w:r>
+          <w:r>
+            <w:rPr>
+              <w:rFonts w:ascii="Cambria" w:hAnsi="Cambria"/>
+              <w:sz w:val="24"/>
+              <w:szCs w:val="24"/>
+            </w:rPr>
+            <w:t>owever, for experienced sellers also, it is hard to consider all parameters while estimating used vehicle price. So</w:t>
+          </w:r>
+          <w:r>
+            <w:rPr>
+              <w:rFonts w:ascii="Cambria" w:hAnsi="Cambria"/>
+              <w:sz w:val="24"/>
+              <w:szCs w:val="24"/>
+            </w:rPr>
+            <w:t>,</w:t>
+          </w:r>
+          <w:r>
+            <w:rPr>
+              <w:rFonts w:ascii="Cambria" w:hAnsi="Cambria"/>
+              <w:sz w:val="24"/>
+              <w:szCs w:val="24"/>
+            </w:rPr>
+            <w:t xml:space="preserve"> there is a necessity for a used car price prediction system to reliably determine the fair price of the car using various vehicle parameters. There are existing models in the market that estimate the used vehicle price; we are not </w:t>
+          </w:r>
+          <w:r>
+            <w:rPr>
+              <w:rFonts w:ascii="Cambria" w:hAnsi="Cambria"/>
+              <w:sz w:val="24"/>
+              <w:szCs w:val="24"/>
+            </w:rPr>
+            <w:t>confident</w:t>
+          </w:r>
+          <w:r>
+            <w:rPr>
+              <w:rFonts w:ascii="Cambria" w:hAnsi="Cambria"/>
+              <w:sz w:val="24"/>
+              <w:szCs w:val="24"/>
+            </w:rPr>
+            <w:t xml:space="preserve"> about </w:t>
+          </w:r>
+          <w:r>
+            <w:rPr>
+              <w:rFonts w:ascii="Cambria" w:hAnsi="Cambria"/>
+              <w:sz w:val="24"/>
+              <w:szCs w:val="24"/>
+            </w:rPr>
+            <w:t>the</w:t>
+          </w:r>
+          <w:r>
+            <w:rPr>
+              <w:rFonts w:ascii="Cambria" w:hAnsi="Cambria"/>
+              <w:sz w:val="24"/>
+              <w:szCs w:val="24"/>
+            </w:rPr>
+            <w:t xml:space="preserve"> accuracy and </w:t>
+          </w:r>
+          <w:r>
+            <w:rPr>
+              <w:rFonts w:ascii="Cambria" w:hAnsi="Cambria"/>
+              <w:sz w:val="24"/>
+              <w:szCs w:val="24"/>
+            </w:rPr>
+            <w:t>the quality of the existing models</w:t>
+          </w:r>
+          <w:r>
+            <w:rPr>
+              <w:rFonts w:ascii="Cambria" w:hAnsi="Cambria"/>
+              <w:sz w:val="24"/>
+              <w:szCs w:val="24"/>
+            </w:rPr>
+            <w:t xml:space="preserve">. </w:t>
+          </w:r>
+          <w:r>
+            <w:rPr>
+              <w:rFonts w:ascii="Cambria" w:hAnsi="Cambria"/>
+              <w:sz w:val="24"/>
+              <w:szCs w:val="24"/>
+            </w:rPr>
+            <w:t xml:space="preserve">Depending on the organization developed these models, those may have biases to benefit the seller. </w:t>
           </w:r>
         </w:p>
         <w:p>
@@ -771,7 +973,15 @@
               <w:sz w:val="24"/>
               <w:szCs w:val="24"/>
             </w:rPr>
-            <w:t>This project aims to train models for the data set chosen. The data set is one from Craigslist used car listings. We are expecting it to be generalized to the rest of the world and other listing portals. The data will be collected from data sources mentioned in a data source section.  Later after data cleaning and feature extraction, we will train different models using this cleaned dataset.  We will compare all trained machine learning models for accuracy while training, cross-validations, and final testing. We will pick a model that is more efficient and accurate for deployment.</w:t>
+            <w:t>This project aims to train models for the data set chosen. The data set is one from Craigslist used car listings. We are expecting it to be generalized to the rest of the world and other listing portals</w:t>
+          </w:r>
+          <w:r>
+            <w:rPr>
+              <w:rFonts w:ascii="Cambria" w:hAnsi="Cambria"/>
+              <w:sz w:val="24"/>
+              <w:szCs w:val="24"/>
+            </w:rPr>
+            <w:t>.</w:t>
           </w:r>
         </w:p>
         <w:p>
@@ -811,23 +1021,40 @@
               <w:sz w:val="24"/>
               <w:szCs w:val="24"/>
             </w:rPr>
-            <w:t xml:space="preserve">We chose a data set from Kaggle @ https://www.kaggle.com/austinreese/craigslist-carstrucks-data. This data set has more than 450k records and 25 attributes for each record. We are training a supervised learning </w:t>
-          </w:r>
-          <w:r>
-            <w:rPr>
-              <w:rFonts w:ascii="Cambria" w:hAnsi="Cambria"/>
-              <w:sz w:val="24"/>
-              <w:szCs w:val="24"/>
-            </w:rPr>
-            <w:t>model;</w:t>
-          </w:r>
-          <w:r>
-            <w:rPr>
-              <w:rFonts w:ascii="Cambria" w:hAnsi="Cambria"/>
-              <w:sz w:val="24"/>
-              <w:szCs w:val="24"/>
-            </w:rPr>
-            <w:t xml:space="preserve"> the price is the target variable. We have split our data into the training set and test to avoid test data getting used in imputation and training. We are dropping a few columns from the get-go thinking those </w:t>
+            <w:t xml:space="preserve">We chose a data set from Kaggle @ </w:t>
+          </w:r>
+          <w:r>
+            <w:rPr>
+              <w:rFonts w:ascii="Cambria" w:hAnsi="Cambria"/>
+              <w:color w:val="2F5496" w:themeColor="accent1" w:themeShade="BF"/>
+              <w:sz w:val="24"/>
+              <w:szCs w:val="24"/>
+            </w:rPr>
+            <w:t>https://www.kaggle.com/austinreese/craigslist-carstrucks-data</w:t>
+          </w:r>
+          <w:r>
+            <w:rPr>
+              <w:rFonts w:ascii="Cambria" w:hAnsi="Cambria"/>
+              <w:sz w:val="24"/>
+              <w:szCs w:val="24"/>
+            </w:rPr>
+            <w:t xml:space="preserve">. This data set has more than 450k records and 25 attributes for each record. We are training a supervised learning model; the price is the target variable. We have split our data into the training set and test to avoid test data getting used in imputation and training. We are dropping a few columns from the </w:t>
+          </w:r>
+          <w:r>
+            <w:rPr>
+              <w:rFonts w:ascii="Cambria" w:hAnsi="Cambria"/>
+              <w:sz w:val="24"/>
+              <w:szCs w:val="24"/>
+            </w:rPr>
+            <w:t>start before starting any analysis considering</w:t>
+          </w:r>
+          <w:r>
+            <w:rPr>
+              <w:rFonts w:ascii="Cambria" w:hAnsi="Cambria"/>
+              <w:sz w:val="24"/>
+              <w:szCs w:val="24"/>
+            </w:rPr>
+            <w:t xml:space="preserve"> those may not correlate as much (or at all) to contribute to the price of the used car. We dropped unique listing id, image URL, listing URL, region URL, VIN, and </w:t>
           </w:r>
           <w:r>
             <w:rPr>
@@ -836,7 +1063,103 @@
               <w:szCs w:val="24"/>
             </w:rPr>
             <w:lastRenderedPageBreak/>
-            <w:t xml:space="preserve">may not correlate as much (or at all) to contribute to the price of the used car. We dropped unique listing id, image URL, listing URL, region URL, VIN, and description. These columns do not have a direct correlation with the target variable. As part of the data cleansing process, we looked at the distribution of the listing year column. We dropped extreme values like anything less than in 1995 and more than in 2020. We also removed the outliers from the odometer readings and the final price. As part of feature engineering, we have added a new column for the age of the car at the time of listing. The value for the age in the month is derived from the model year and the date of listing. For the model year month, we considered September of the model year minus one as most of the car manufacturers launch their next year's car models in August/September of the current year. We found that the distribution of the age for the data set is a right-skewed distribution with a single peak. </w:t>
+            <w:t>description</w:t>
+          </w:r>
+          <w:r>
+            <w:rPr>
+              <w:rFonts w:ascii="Cambria" w:hAnsi="Cambria"/>
+              <w:sz w:val="24"/>
+              <w:szCs w:val="24"/>
+            </w:rPr>
+            <w:t xml:space="preserve"> of the car</w:t>
+          </w:r>
+          <w:r>
+            <w:rPr>
+              <w:rFonts w:ascii="Cambria" w:hAnsi="Cambria"/>
+              <w:sz w:val="24"/>
+              <w:szCs w:val="24"/>
+            </w:rPr>
+            <w:t xml:space="preserve">. These columns do not have a direct correlation with the target variable. As part of the data cleansing process, we looked at the distribution of the listing year column. We dropped </w:t>
+          </w:r>
+          <w:r>
+            <w:rPr>
+              <w:rFonts w:ascii="Cambria" w:hAnsi="Cambria"/>
+              <w:sz w:val="24"/>
+              <w:szCs w:val="24"/>
+            </w:rPr>
+            <w:t xml:space="preserve">records with </w:t>
+          </w:r>
+          <w:r>
+            <w:rPr>
+              <w:rFonts w:ascii="Cambria" w:hAnsi="Cambria"/>
+              <w:sz w:val="24"/>
+              <w:szCs w:val="24"/>
+            </w:rPr>
+            <w:t xml:space="preserve">extreme values </w:t>
+          </w:r>
+          <w:r>
+            <w:rPr>
+              <w:rFonts w:ascii="Cambria" w:hAnsi="Cambria"/>
+              <w:sz w:val="24"/>
+              <w:szCs w:val="24"/>
+            </w:rPr>
+            <w:t xml:space="preserve">for the year column with value </w:t>
+          </w:r>
+          <w:r>
+            <w:rPr>
+              <w:rFonts w:ascii="Cambria" w:hAnsi="Cambria"/>
+              <w:sz w:val="24"/>
+              <w:szCs w:val="24"/>
+            </w:rPr>
+            <w:t>less than</w:t>
+          </w:r>
+          <w:r>
+            <w:rPr>
+              <w:rFonts w:ascii="Cambria" w:hAnsi="Cambria"/>
+              <w:sz w:val="24"/>
+              <w:szCs w:val="24"/>
+            </w:rPr>
+            <w:t xml:space="preserve"> </w:t>
+          </w:r>
+          <w:r>
+            <w:rPr>
+              <w:rFonts w:ascii="Cambria" w:hAnsi="Cambria"/>
+              <w:sz w:val="24"/>
+              <w:szCs w:val="24"/>
+            </w:rPr>
+            <w:t>1995 and more than 2020. We also removed the outliers</w:t>
+          </w:r>
+          <w:r>
+            <w:rPr>
+              <w:rFonts w:ascii="Cambria" w:hAnsi="Cambria"/>
+              <w:sz w:val="24"/>
+              <w:szCs w:val="24"/>
+            </w:rPr>
+            <w:t xml:space="preserve"> from the dataset based on </w:t>
+          </w:r>
+          <w:r>
+            <w:rPr>
+              <w:rFonts w:ascii="Cambria" w:hAnsi="Cambria"/>
+              <w:sz w:val="24"/>
+              <w:szCs w:val="24"/>
+            </w:rPr>
+            <w:t xml:space="preserve">the odometer readings and the final price. As part of feature engineering, we have added a new column for the age of the car at the time of listing. The value for the age in the month is derived from the model year and the date of listing. For the model year month, we considered September of the </w:t>
+          </w:r>
+          <w:r>
+            <w:rPr>
+              <w:rFonts w:ascii="Cambria" w:hAnsi="Cambria"/>
+              <w:sz w:val="24"/>
+              <w:szCs w:val="24"/>
+            </w:rPr>
+            <w:t xml:space="preserve">previous year of the </w:t>
+          </w:r>
+          <w:r>
+            <w:rPr>
+              <w:rFonts w:ascii="Cambria" w:hAnsi="Cambria"/>
+              <w:sz w:val="24"/>
+              <w:szCs w:val="24"/>
+            </w:rPr>
+            <w:t xml:space="preserve">model year as most of the car manufacturers launch their next year's car models in August/September of the current year. We found that the distribution of the age for the data set is a right-skewed distribution with a single peak. </w:t>
           </w:r>
         </w:p>
         <w:p>
@@ -854,7 +1177,55 @@
               <w:sz w:val="24"/>
               <w:szCs w:val="24"/>
             </w:rPr>
+            <w:t>There are many categorical attributes in the data set which are key to our modeling project for price prediction, for example, manufacturer, model, cylinders (number of cylinders), title status, transmission (auto versus manual), fuel (the type of fuel used) and few others.</w:t>
+          </w:r>
+          <w:r>
+            <w:rPr>
+              <w:rFonts w:ascii="Cambria" w:hAnsi="Cambria"/>
+              <w:sz w:val="24"/>
+              <w:szCs w:val="24"/>
+            </w:rPr>
+            <w:t xml:space="preserve"> </w:t>
+          </w:r>
+          <w:r>
+            <w:rPr>
+              <w:rFonts w:ascii="Cambria" w:hAnsi="Cambria"/>
+              <w:sz w:val="24"/>
+              <w:szCs w:val="24"/>
+            </w:rPr>
+            <w:t xml:space="preserve">We used </w:t>
+          </w:r>
+          <w:r>
+            <w:rPr>
+              <w:rFonts w:ascii="Cambria" w:hAnsi="Cambria"/>
+              <w:sz w:val="24"/>
+              <w:szCs w:val="24"/>
+            </w:rPr>
+            <w:t>label</w:t>
+          </w:r>
+          <w:r>
+            <w:rPr>
+              <w:rFonts w:ascii="Cambria" w:hAnsi="Cambria"/>
+              <w:sz w:val="24"/>
+              <w:szCs w:val="24"/>
+            </w:rPr>
+            <w:t xml:space="preserve"> encoding to convert categorical columns into numerical columns to use with model training. </w:t>
+          </w:r>
+          <w:r>
+            <w:rPr>
+              <w:rFonts w:ascii="Cambria" w:hAnsi="Cambria"/>
+              <w:sz w:val="24"/>
+              <w:szCs w:val="24"/>
+            </w:rPr>
             <w:t xml:space="preserve">We also noticed a significant amount of missing values in a few of the columns. We implemented iterative imputation using many of the estimators to reduce the mean square error. We chose Bayesian ridge, decision tree regressor, extra trees regressor, K neighbor regressor, and lasso regression and ran through the data set for columns with missing values using the negative mean square error being the scoring metric. It came out to be the Bayesian ridge the best imputer for the data set. </w:t>
+          </w:r>
+          <w:r>
+            <w:rPr>
+              <w:rFonts w:ascii="Cambria" w:hAnsi="Cambria"/>
+              <w:sz w:val="24"/>
+              <w:szCs w:val="24"/>
+            </w:rPr>
+            <w:t xml:space="preserve">We finally used the chosen method to impute all the missing values. </w:t>
           </w:r>
         </w:p>
         <w:p>
@@ -872,16 +1243,34 @@
               <w:sz w:val="24"/>
               <w:szCs w:val="24"/>
             </w:rPr>
-            <w:t xml:space="preserve">There are many categorical attributes in the data set which are key to our modeling project for price prediction, for example, manufacturer, model, cylinders (number of cylinders), title status, transmission (auto versus manual), fuel (the type of fuel used) and few others. We used one-hot encoding to convert categorical columns into numerical columns to use with model training. We are also planning to use the label encoding approach and compare </w:t>
-          </w:r>
-          <w:r>
-            <w:rPr>
-              <w:rFonts w:ascii="Cambria" w:hAnsi="Cambria"/>
-              <w:sz w:val="24"/>
-              <w:szCs w:val="24"/>
-            </w:rPr>
             <w:lastRenderedPageBreak/>
-            <w:t xml:space="preserve">the models. We are using scikit learn pipelines for all the steps so that we can reuse all these steps for test data.  </w:t>
+            <w:t xml:space="preserve">We have trained a linear regressor model </w:t>
+          </w:r>
+          <w:r>
+            <w:rPr>
+              <w:rFonts w:ascii="Cambria" w:hAnsi="Cambria"/>
+              <w:sz w:val="24"/>
+              <w:szCs w:val="24"/>
+            </w:rPr>
+            <w:t xml:space="preserve">using </w:t>
+          </w:r>
+          <w:proofErr w:type="spellStart"/>
+          <w:r>
+            <w:rPr>
+              <w:rFonts w:ascii="Cambria" w:hAnsi="Cambria"/>
+              <w:sz w:val="24"/>
+              <w:szCs w:val="24"/>
+            </w:rPr>
+            <w:t>scikit</w:t>
+          </w:r>
+          <w:proofErr w:type="spellEnd"/>
+          <w:r>
+            <w:rPr>
+              <w:rFonts w:ascii="Cambria" w:hAnsi="Cambria"/>
+              <w:sz w:val="24"/>
+              <w:szCs w:val="24"/>
+            </w:rPr>
+            <w:t xml:space="preserve"> learn pipelines for all the steps so that we can reuse all these steps for test data.  </w:t>
           </w:r>
         </w:p>
         <w:p>
@@ -921,15 +1310,15 @@
               <w:sz w:val="24"/>
               <w:szCs w:val="24"/>
             </w:rPr>
-            <w:t xml:space="preserve">We split the data set into train and test set using 80-20 split. We want to make sure that we have some unseen data set </w:t>
-          </w:r>
-          <w:r>
-            <w:rPr>
-              <w:rFonts w:ascii="Cambria" w:hAnsi="Cambria"/>
-              <w:sz w:val="24"/>
-              <w:szCs w:val="24"/>
-            </w:rPr>
-            <w:t xml:space="preserve">aside for the model the see how it performs. At this time of writing of this analysis, we have successfully trained a linear regression model using the data. We are seeing the R2 score of 87.2639%. </w:t>
+            <w:t xml:space="preserve">We split the data set into train and test set using 80-20 split. We want to make sure that we have some unseen data set aside for the model the see how it performs. At this time of writing of this analysis, we have successfully trained a linear regression model using the data. We are seeing the R2 score of 87.2639%. </w:t>
+          </w:r>
+          <w:r>
+            <w:rPr>
+              <w:rFonts w:ascii="Cambria" w:hAnsi="Cambria"/>
+              <w:sz w:val="24"/>
+              <w:szCs w:val="24"/>
+            </w:rPr>
+            <w:t xml:space="preserve">This accuracy indicates that more than 87% of the time in the test set, the model was able to predict the correct vehicle price. This accuracy looks good from initial analysis, we are planning to fine tune and train other models to compare the performance. </w:t>
           </w:r>
         </w:p>
         <w:p>
@@ -961,7 +1350,17 @@
               <w:sz w:val="28"/>
               <w:szCs w:val="28"/>
             </w:rPr>
-            <w:t>Discussion/conclusion – Next Steps</w:t>
+            <w:t xml:space="preserve">Discussion/conclusion </w:t>
+          </w:r>
+          <w:r>
+            <w:rPr>
+              <w:rFonts w:ascii="Cambria" w:hAnsi="Cambria"/>
+              <w:b/>
+              <w:bCs/>
+              <w:sz w:val="28"/>
+              <w:szCs w:val="28"/>
+            </w:rPr>
+            <w:t>– Next steps</w:t>
           </w:r>
         </w:p>
         <w:p>
@@ -979,7 +1378,180 @@
               <w:sz w:val="24"/>
               <w:szCs w:val="24"/>
             </w:rPr>
-            <w:t xml:space="preserve">The initial results at this point on the project seem to have acceptable accuracy to be able to predict the price for a used car given other attributes. We have spent enough time handling missing values and outliers. Most of the attributes are now close to a normal distribution which is helping the predictability of the model. Currently, we imputed all data once however, this approach seems to be wrong. So we will be splitting train and test data sets before imputing so that the same imputation pipeline can be easily applied to new test data in the future. We are working towards tuning hyper-parameters of the Linear regression model and come up with a better performing model. We also intend to train a few other models and to hyperparameter tuning and choose the best model for the problem. We are planning to use GridSearchCV and do an exhaustive training of multiple algorithms with multiple hyper-parameters. </w:t>
+            <w:t xml:space="preserve">The initial results at this point on the project seem to have acceptable accuracy to be able to predict the price for a used car given other attributes. We have spent enough time handling missing values and outliers. Most of the attributes are now close to a normal distribution which is helping the predictability of the model. Currently, we </w:t>
+          </w:r>
+          <w:r>
+            <w:rPr>
+              <w:rFonts w:ascii="Cambria" w:hAnsi="Cambria"/>
+              <w:sz w:val="24"/>
+              <w:szCs w:val="24"/>
+            </w:rPr>
+            <w:t xml:space="preserve">have </w:t>
+          </w:r>
+          <w:r>
+            <w:rPr>
+              <w:rFonts w:ascii="Cambria" w:hAnsi="Cambria"/>
+              <w:sz w:val="24"/>
+              <w:szCs w:val="24"/>
+            </w:rPr>
+            <w:t xml:space="preserve">imputed </w:t>
+          </w:r>
+          <w:r>
+            <w:rPr>
+              <w:rFonts w:ascii="Cambria" w:hAnsi="Cambria"/>
+              <w:sz w:val="24"/>
+              <w:szCs w:val="24"/>
+            </w:rPr>
+            <w:t xml:space="preserve">the whole </w:t>
+          </w:r>
+          <w:r>
+            <w:rPr>
+              <w:rFonts w:ascii="Cambria" w:hAnsi="Cambria"/>
+              <w:sz w:val="24"/>
+              <w:szCs w:val="24"/>
+            </w:rPr>
+            <w:t xml:space="preserve">data </w:t>
+          </w:r>
+          <w:r>
+            <w:rPr>
+              <w:rFonts w:ascii="Cambria" w:hAnsi="Cambria"/>
+              <w:sz w:val="24"/>
+              <w:szCs w:val="24"/>
+            </w:rPr>
+            <w:t xml:space="preserve">set including train and test set which might cause data snooping problem. We are planning to </w:t>
+          </w:r>
+          <w:r>
+            <w:rPr>
+              <w:rFonts w:ascii="Cambria" w:hAnsi="Cambria"/>
+              <w:sz w:val="24"/>
+              <w:szCs w:val="24"/>
+            </w:rPr>
+            <w:t>split</w:t>
+          </w:r>
+          <w:r>
+            <w:rPr>
+              <w:rFonts w:ascii="Cambria" w:hAnsi="Cambria"/>
+              <w:sz w:val="24"/>
+              <w:szCs w:val="24"/>
+            </w:rPr>
+            <w:t xml:space="preserve"> the data set into</w:t>
+          </w:r>
+          <w:r>
+            <w:rPr>
+              <w:rFonts w:ascii="Cambria" w:hAnsi="Cambria"/>
+              <w:sz w:val="24"/>
+              <w:szCs w:val="24"/>
+            </w:rPr>
+            <w:t xml:space="preserve"> train and test sets before imputing so that the</w:t>
+          </w:r>
+          <w:bookmarkStart w:id="0" w:name="_GoBack"/>
+          <w:bookmarkEnd w:id="0"/>
+          <w:r>
+            <w:rPr>
+              <w:rFonts w:ascii="Cambria" w:hAnsi="Cambria"/>
+              <w:sz w:val="24"/>
+              <w:szCs w:val="24"/>
+            </w:rPr>
+            <w:t xml:space="preserve"> same imputation pipeline can be easily applied to new test data in the future.</w:t>
+          </w:r>
+          <w:r>
+            <w:rPr>
+              <w:rFonts w:ascii="Cambria" w:hAnsi="Cambria"/>
+              <w:sz w:val="24"/>
+              <w:szCs w:val="24"/>
+            </w:rPr>
+            <w:t xml:space="preserve"> </w:t>
+          </w:r>
+          <w:r>
+            <w:rPr>
+              <w:rFonts w:ascii="Cambria" w:hAnsi="Cambria"/>
+              <w:sz w:val="24"/>
+              <w:szCs w:val="24"/>
+            </w:rPr>
+            <w:t xml:space="preserve">We have used Bayesian ridge method to impute missing values in categorical attributes which is label encoded and giving decimal values for some of the records. We are working towards using simple </w:t>
+          </w:r>
+          <w:r>
+            <w:rPr>
+              <w:rFonts w:ascii="Cambria" w:hAnsi="Cambria"/>
+              <w:sz w:val="24"/>
+              <w:szCs w:val="24"/>
+            </w:rPr>
+            <w:lastRenderedPageBreak/>
+            <w:t>imputer and one-hot encoding to have better imputation and accuracy in turn.</w:t>
+          </w:r>
+          <w:r>
+            <w:rPr>
+              <w:rFonts w:ascii="Cambria" w:hAnsi="Cambria"/>
+              <w:sz w:val="24"/>
+              <w:szCs w:val="24"/>
+            </w:rPr>
+            <w:t xml:space="preserve"> </w:t>
+          </w:r>
+          <w:r>
+            <w:rPr>
+              <w:rFonts w:ascii="Cambria" w:hAnsi="Cambria"/>
+              <w:sz w:val="24"/>
+              <w:szCs w:val="24"/>
+            </w:rPr>
+            <w:t>W</w:t>
+          </w:r>
+          <w:r>
+            <w:rPr>
+              <w:rFonts w:ascii="Cambria" w:hAnsi="Cambria"/>
+              <w:sz w:val="24"/>
+              <w:szCs w:val="24"/>
+            </w:rPr>
+            <w:t xml:space="preserve">e are working towards tuning hyper-parameters of the Linear regression model </w:t>
+          </w:r>
+          <w:r>
+            <w:rPr>
+              <w:rFonts w:ascii="Cambria" w:hAnsi="Cambria"/>
+              <w:sz w:val="24"/>
+              <w:szCs w:val="24"/>
+            </w:rPr>
+            <w:t>to</w:t>
+          </w:r>
+          <w:r>
+            <w:rPr>
+              <w:rFonts w:ascii="Cambria" w:hAnsi="Cambria"/>
+              <w:sz w:val="24"/>
+              <w:szCs w:val="24"/>
+            </w:rPr>
+            <w:t xml:space="preserve"> come up with a better performing model. We also intend to train a few other models and </w:t>
+          </w:r>
+          <w:r>
+            <w:rPr>
+              <w:rFonts w:ascii="Cambria" w:hAnsi="Cambria"/>
+              <w:sz w:val="24"/>
+              <w:szCs w:val="24"/>
+            </w:rPr>
+            <w:t>d</w:t>
+          </w:r>
+          <w:r>
+            <w:rPr>
+              <w:rFonts w:ascii="Cambria" w:hAnsi="Cambria"/>
+              <w:sz w:val="24"/>
+              <w:szCs w:val="24"/>
+            </w:rPr>
+            <w:t xml:space="preserve">o hyperparameter tuning and choose the best model for the problem. We are planning to use </w:t>
+          </w:r>
+          <w:proofErr w:type="spellStart"/>
+          <w:r>
+            <w:rPr>
+              <w:rFonts w:ascii="Cambria" w:hAnsi="Cambria"/>
+              <w:sz w:val="24"/>
+              <w:szCs w:val="24"/>
+            </w:rPr>
+            <w:t>GridSearchCV</w:t>
+          </w:r>
+          <w:proofErr w:type="spellEnd"/>
+          <w:r>
+            <w:rPr>
+              <w:rFonts w:ascii="Cambria" w:hAnsi="Cambria"/>
+              <w:sz w:val="24"/>
+              <w:szCs w:val="24"/>
+            </w:rPr>
+            <w:t xml:space="preserve"> and do an exhaustive training of multiple algorithms with multiple hyper-parameters. </w:t>
           </w:r>
         </w:p>
         <w:p>
@@ -1019,8 +1591,7 @@
               <w:sz w:val="24"/>
               <w:szCs w:val="24"/>
             </w:rPr>
-            <w:lastRenderedPageBreak/>
-            <w:t xml:space="preserve">The authors of this project have referred to Kaggle for the data set and some of the notebooks available in the Kaggle. There is a significant number of solutions available on the Internet for the problems. We have referred to some of those available solutions and have designed our own solution. We have also referred to multiple websites including towards data science articles from various authors, geeks for geeks, machine learning websites, mediam.com, and many others for the basic machine learning and statistics concepts and practical examples. </w:t>
+            <w:t xml:space="preserve">The authors of this project have referred to Kaggle for the data set and some of the notebooks available in the Kaggle. There is a significant number of solutions available on the Internet for the problem. We have referred to some of those available solutions and have designed our own solution. We have also referred to multiple websites including towards data science articles from various authors, geeks for geeks, machine learning websites, mediam.com, and many others for the basic machine learning and statistics concepts and practical examples. </w:t>
           </w:r>
         </w:p>
         <w:p>
@@ -1044,6 +1615,85 @@
             </w:rPr>
             <w:t>References</w:t>
           </w:r>
+        </w:p>
+        <w:p>
+          <w:pPr>
+            <w:pStyle w:val="ListParagraph"/>
+            <w:numPr>
+              <w:ilvl w:val="0"/>
+              <w:numId w:val="2"/>
+            </w:numPr>
+            <w:rPr>
+              <w:rFonts w:ascii="Cambria" w:hAnsi="Cambria"/>
+              <w:b/>
+              <w:bCs/>
+            </w:rPr>
+          </w:pPr>
+          <w:r>
+            <w:rPr>
+              <w:rFonts w:ascii="Cambria" w:hAnsi="Cambria"/>
+            </w:rPr>
+            <w:t xml:space="preserve"> </w:t>
+          </w:r>
+          <w:r>
+            <w:rPr>
+              <w:rFonts w:ascii="Cambria" w:hAnsi="Cambria"/>
+            </w:rPr>
+            <w:t>IBIS world  Oct 14, 2020 -</w:t>
+          </w:r>
+          <w:r>
+            <w:rPr>
+              <w:rFonts w:ascii="Cambria" w:hAnsi="Cambria"/>
+            </w:rPr>
+            <w:t xml:space="preserve"> </w:t>
+          </w:r>
+          <w:r>
+            <w:rPr>
+              <w:rFonts w:ascii="Cambria" w:hAnsi="Cambria"/>
+            </w:rPr>
+            <w:t>Used Car Dealers Industry in the US</w:t>
+          </w:r>
+          <w:r>
+            <w:rPr>
+              <w:rFonts w:ascii="Cambria" w:hAnsi="Cambria"/>
+            </w:rPr>
+            <w:t xml:space="preserve"> -</w:t>
+          </w:r>
+          <w:r>
+            <w:rPr>
+              <w:rFonts w:ascii="Cambria" w:hAnsi="Cambria"/>
+            </w:rPr>
+            <w:t xml:space="preserve"> </w:t>
+          </w:r>
+          <w:hyperlink r:id="rId6" w:history="1">
+            <w:r>
+              <w:rPr>
+                <w:rStyle w:val="Hyperlink"/>
+                <w:rFonts w:ascii="Cambria" w:hAnsi="Cambria"/>
+                <w:b/>
+                <w:bCs/>
+              </w:rPr>
+              <w:t>https://www.ibisworld.com</w:t>
+            </w:r>
+            <w:r>
+              <w:rPr>
+                <w:rStyle w:val="Hyperlink"/>
+                <w:rFonts w:ascii="Cambria" w:hAnsi="Cambria"/>
+                <w:b/>
+                <w:bCs/>
+              </w:rPr>
+              <w:t>/</w:t>
+            </w:r>
+            <w:r>
+              <w:rPr>
+                <w:rStyle w:val="Hyperlink"/>
+                <w:rFonts w:ascii="Cambria" w:hAnsi="Cambria"/>
+                <w:b/>
+                <w:bCs/>
+              </w:rPr>
+              <w:t>united-states/market-research-reports/used-car-dealers-industry/</w:t>
+            </w:r>
+          </w:hyperlink>
         </w:p>
         <w:p>
           <w:pPr>
@@ -1057,21 +1707,77 @@
               <w:szCs w:val="24"/>
             </w:rPr>
           </w:pPr>
-          <w:r>
-            <w:rPr>
-              <w:rFonts w:ascii="Cambria" w:hAnsi="Cambria"/>
-              <w:sz w:val="24"/>
-              <w:szCs w:val="24"/>
-            </w:rPr>
-            <w:t xml:space="preserve">Aurélien Géron – June 2019 - Hands-on Machine Learning </w:t>
-          </w:r>
-          <w:r>
-            <w:rPr>
-              <w:rFonts w:ascii="Cambria" w:hAnsi="Cambria"/>
-              <w:sz w:val="24"/>
-              <w:szCs w:val="24"/>
-            </w:rPr>
-            <w:t>with Scikit-Learn, Keras, and TensorFlow – O’Reilly Publication</w:t>
+          <w:proofErr w:type="spellStart"/>
+          <w:r>
+            <w:rPr>
+              <w:rFonts w:ascii="Cambria" w:hAnsi="Cambria"/>
+              <w:sz w:val="24"/>
+              <w:szCs w:val="24"/>
+            </w:rPr>
+            <w:t>Aurélien</w:t>
+          </w:r>
+          <w:proofErr w:type="spellEnd"/>
+          <w:r>
+            <w:rPr>
+              <w:rFonts w:ascii="Cambria" w:hAnsi="Cambria"/>
+              <w:sz w:val="24"/>
+              <w:szCs w:val="24"/>
+            </w:rPr>
+            <w:t xml:space="preserve"> </w:t>
+          </w:r>
+          <w:proofErr w:type="spellStart"/>
+          <w:r>
+            <w:rPr>
+              <w:rFonts w:ascii="Cambria" w:hAnsi="Cambria"/>
+              <w:sz w:val="24"/>
+              <w:szCs w:val="24"/>
+            </w:rPr>
+            <w:t>Géron</w:t>
+          </w:r>
+          <w:proofErr w:type="spellEnd"/>
+          <w:r>
+            <w:rPr>
+              <w:rFonts w:ascii="Cambria" w:hAnsi="Cambria"/>
+              <w:sz w:val="24"/>
+              <w:szCs w:val="24"/>
+            </w:rPr>
+            <w:t xml:space="preserve"> – June 2019 - Hands-on Machine Learning with </w:t>
+          </w:r>
+          <w:proofErr w:type="spellStart"/>
+          <w:r>
+            <w:rPr>
+              <w:rFonts w:ascii="Cambria" w:hAnsi="Cambria"/>
+              <w:sz w:val="24"/>
+              <w:szCs w:val="24"/>
+            </w:rPr>
+            <w:t>Scikit</w:t>
+          </w:r>
+          <w:proofErr w:type="spellEnd"/>
+          <w:r>
+            <w:rPr>
+              <w:rFonts w:ascii="Cambria" w:hAnsi="Cambria"/>
+              <w:sz w:val="24"/>
+              <w:szCs w:val="24"/>
+            </w:rPr>
+            <w:t xml:space="preserve">-Learn, </w:t>
+          </w:r>
+          <w:proofErr w:type="spellStart"/>
+          <w:r>
+            <w:rPr>
+              <w:rFonts w:ascii="Cambria" w:hAnsi="Cambria"/>
+              <w:sz w:val="24"/>
+              <w:szCs w:val="24"/>
+            </w:rPr>
+            <w:t>Keras</w:t>
+          </w:r>
+          <w:proofErr w:type="spellEnd"/>
+          <w:r>
+            <w:rPr>
+              <w:rFonts w:ascii="Cambria" w:hAnsi="Cambria"/>
+              <w:sz w:val="24"/>
+              <w:szCs w:val="24"/>
+            </w:rPr>
+            <w:t>, and TensorFlow – O’Reilly Publication</w:t>
           </w:r>
         </w:p>
         <w:p>
@@ -1092,7 +1798,25 @@
               <w:sz w:val="24"/>
               <w:szCs w:val="24"/>
             </w:rPr>
-            <w:t xml:space="preserve">Panwar Abhash - </w:t>
+            <w:t xml:space="preserve">Panwar </w:t>
+          </w:r>
+          <w:proofErr w:type="spellStart"/>
+          <w:r>
+            <w:rPr>
+              <w:rFonts w:ascii="Cambria" w:hAnsi="Cambria"/>
+              <w:sz w:val="24"/>
+              <w:szCs w:val="24"/>
+            </w:rPr>
+            <w:t>Abhash</w:t>
+          </w:r>
+          <w:proofErr w:type="spellEnd"/>
+          <w:r>
+            <w:rPr>
+              <w:rFonts w:ascii="Cambria" w:hAnsi="Cambria"/>
+              <w:sz w:val="24"/>
+              <w:szCs w:val="24"/>
+            </w:rPr>
+            <w:t xml:space="preserve"> - </w:t>
           </w:r>
           <w:bookmarkStart w:id="1" w:name="88c4"/>
           <w:bookmarkEnd w:id="1"/>
@@ -1103,16 +1827,7 @@
               <w:sz w:val="24"/>
               <w:szCs w:val="24"/>
             </w:rPr>
-            <w:t>Used Car Price Prediction using Machine Learning -</w:t>
-          </w:r>
-          <w:r>
-            <w:rPr>
-              <w:rFonts w:ascii="Cambria" w:hAnsi="Cambria"/>
-              <w:color w:val="292929"/>
-              <w:sz w:val="24"/>
-              <w:szCs w:val="24"/>
-            </w:rPr>
-            <w:t xml:space="preserve"> </w:t>
+            <w:t xml:space="preserve">Used Car Price Prediction using Machine Learning - </w:t>
           </w:r>
           <w:r>
             <w:rPr>
@@ -1142,9 +1857,10 @@
               <w:sz w:val="24"/>
               <w:szCs w:val="24"/>
             </w:rPr>
+            <w:lastRenderedPageBreak/>
             <w:t xml:space="preserve">Used car dataset - </w:t>
           </w:r>
-          <w:hyperlink r:id="rId6">
+          <w:hyperlink r:id="rId7">
             <w:r>
               <w:rPr>
                 <w:rStyle w:val="Hyperlink"/>
@@ -1168,6 +1884,7 @@
               <w:szCs w:val="24"/>
             </w:rPr>
           </w:pPr>
+          <w:proofErr w:type="spellStart"/>
           <w:r>
             <w:rPr>
               <w:rFonts w:ascii="Cambria" w:eastAsia="Arial" w:hAnsi="Cambria" w:cs="Arial"/>
@@ -1175,7 +1892,37 @@
               <w:sz w:val="24"/>
               <w:szCs w:val="24"/>
             </w:rPr>
-            <w:t xml:space="preserve">Enes Gokce - </w:t>
+            <w:t>Enes</w:t>
+          </w:r>
+          <w:proofErr w:type="spellEnd"/>
+          <w:r>
+            <w:rPr>
+              <w:rFonts w:ascii="Cambria" w:eastAsia="Arial" w:hAnsi="Cambria" w:cs="Arial"/>
+              <w:color w:val="292929"/>
+              <w:sz w:val="24"/>
+              <w:szCs w:val="24"/>
+            </w:rPr>
+            <w:t xml:space="preserve"> </w:t>
+          </w:r>
+          <w:proofErr w:type="spellStart"/>
+          <w:r>
+            <w:rPr>
+              <w:rFonts w:ascii="Cambria" w:eastAsia="Arial" w:hAnsi="Cambria" w:cs="Arial"/>
+              <w:color w:val="292929"/>
+              <w:sz w:val="24"/>
+              <w:szCs w:val="24"/>
+            </w:rPr>
+            <w:t>Gokce</w:t>
+          </w:r>
+          <w:proofErr w:type="spellEnd"/>
+          <w:r>
+            <w:rPr>
+              <w:rFonts w:ascii="Cambria" w:eastAsia="Arial" w:hAnsi="Cambria" w:cs="Arial"/>
+              <w:color w:val="292929"/>
+              <w:sz w:val="24"/>
+              <w:szCs w:val="24"/>
+            </w:rPr>
+            <w:t xml:space="preserve"> - </w:t>
           </w:r>
           <w:bookmarkStart w:id="2" w:name="44a7"/>
           <w:bookmarkEnd w:id="2"/>
@@ -1196,17 +1943,7 @@
               <w:sz w:val="24"/>
               <w:szCs w:val="24"/>
             </w:rPr>
-            <w:t>https://towardsdata</w:t>
-          </w:r>
-          <w:r>
-            <w:rPr>
-              <w:rStyle w:val="Hyperlink"/>
-              <w:rFonts w:ascii="Cambria" w:hAnsi="Cambria"/>
-              <w:color w:val="292929"/>
-              <w:sz w:val="24"/>
-              <w:szCs w:val="24"/>
-            </w:rPr>
-            <w:t>science.com/predicting-used-car-prices-with-machine-learning-techniques-8a9d8313952</w:t>
+            <w:t>https://towardsdatascience.com/predicting-used-car-prices-with-machine-learning-techniques-8a9d8313952</w:t>
           </w:r>
         </w:p>
         <w:p>
@@ -1250,11 +1987,11 @@
   <w:abstractNum w:abstractNumId="0" w15:restartNumberingAfterBreak="0">
     <w:nsid w:val="1C7C6F60"/>
     <w:multiLevelType w:val="multilevel"/>
-    <w:tmpl w:val="1B504C78"/>
+    <w:tmpl w:val="46021ECC"/>
     <w:lvl w:ilvl="0">
       <w:start w:val="1"/>
-      <w:numFmt w:val="bullet"/>
-      <w:lvlText w:val=""/>
+      <w:numFmt w:val="decimal"/>
+      <w:lvlText w:val="%1."/>
       <w:lvlJc w:val="left"/>
       <w:pPr>
         <w:tabs>
@@ -1263,7 +2000,7 @@
         <w:ind w:left="720" w:hanging="360"/>
       </w:pPr>
       <w:rPr>
-        <w:rFonts w:ascii="Symbol" w:hAnsi="Symbol" w:cs="Symbol" w:hint="default"/>
+        <w:rFonts w:ascii="Cambria" w:eastAsiaTheme="minorHAnsi" w:hAnsi="Cambria" w:cstheme="minorBidi"/>
       </w:rPr>
     </w:lvl>
     <w:lvl w:ilvl="1">
@@ -1993,7 +2730,6 @@
     <w:name w:val="Hyperlink"/>
     <w:basedOn w:val="DefaultParagraphFont"/>
     <w:uiPriority w:val="99"/>
-    <w:semiHidden/>
     <w:unhideWhenUsed/>
     <w:rsid w:val="00AD2265"/>
     <w:rPr>
@@ -2089,6 +2825,41 @@
     <w:name w:val="Frame Contents"/>
     <w:basedOn w:val="Normal"/>
     <w:qFormat/>
+  </w:style>
+  <w:style w:type="paragraph" w:styleId="ListParagraph">
+    <w:name w:val="List Paragraph"/>
+    <w:basedOn w:val="Normal"/>
+    <w:uiPriority w:val="34"/>
+    <w:qFormat/>
+    <w:rsid w:val="003C70AC"/>
+    <w:pPr>
+      <w:ind w:left="720"/>
+      <w:contextualSpacing/>
+    </w:pPr>
+  </w:style>
+  <w:style w:type="character" w:styleId="FollowedHyperlink">
+    <w:name w:val="FollowedHyperlink"/>
+    <w:basedOn w:val="DefaultParagraphFont"/>
+    <w:uiPriority w:val="99"/>
+    <w:semiHidden/>
+    <w:unhideWhenUsed/>
+    <w:rsid w:val="003C70AC"/>
+    <w:rPr>
+      <w:color w:val="954F72" w:themeColor="followedHyperlink"/>
+      <w:u w:val="single"/>
+    </w:rPr>
+  </w:style>
+  <w:style w:type="character" w:styleId="UnresolvedMention">
+    <w:name w:val="Unresolved Mention"/>
+    <w:basedOn w:val="DefaultParagraphFont"/>
+    <w:uiPriority w:val="99"/>
+    <w:semiHidden/>
+    <w:unhideWhenUsed/>
+    <w:rsid w:val="003C70AC"/>
+    <w:rPr>
+      <w:color w:val="605E5C"/>
+      <w:shd w:val="clear" w:color="auto" w:fill="E1DFDD"/>
+    </w:rPr>
   </w:style>
 </w:styles>
 </file>

--- a/Milestone - 3.docx
+++ b/Milestone - 3.docx
@@ -702,59 +702,7 @@
               <w:sz w:val="24"/>
               <w:szCs w:val="24"/>
             </w:rPr>
-            <w:t>On average, there are 1.88 vehicles per USA household. Owning a car is becoming more and more common worldwide. The current market size of used car vehicles is around $89 billion. The buyer confidence will likely increase over the next five years as the economy recovers from the coronavirus pandemic. It is projected that the revenue for used car dealers in the USA will amount to approximately $123.3 billion by the year 2024[1]. In the US alone, there are 123,905 businesses involved in the used car market. Due to the increased price of new cars and customers with a lack of funds, used car sales are on a global increase. Developing countries adopted the lease culture instead of owning a new car due to affordability. Therefore, the rise in used car sales is increasing exponentially. There is an abundance of used car sales data out and available. This project aims at using the multiple attributes of the used car</w:t>
-          </w:r>
-          <w:r>
-            <w:rPr>
-              <w:rFonts w:ascii="Cambria" w:hAnsi="Cambria"/>
-              <w:sz w:val="24"/>
-              <w:szCs w:val="24"/>
-            </w:rPr>
-            <w:t xml:space="preserve">s sold over the years </w:t>
-          </w:r>
-          <w:r>
-            <w:rPr>
-              <w:rFonts w:ascii="Cambria" w:hAnsi="Cambria"/>
-              <w:sz w:val="24"/>
-              <w:szCs w:val="24"/>
-            </w:rPr>
-            <w:t xml:space="preserve">and train a model that can predict </w:t>
-          </w:r>
-          <w:proofErr w:type="spellStart"/>
-          <w:proofErr w:type="gramStart"/>
-          <w:r>
-            <w:rPr>
-              <w:rFonts w:ascii="Cambria" w:hAnsi="Cambria"/>
-              <w:sz w:val="24"/>
-              <w:szCs w:val="24"/>
-            </w:rPr>
-            <w:t>a</w:t>
-          </w:r>
-          <w:proofErr w:type="spellEnd"/>
-          <w:proofErr w:type="gramEnd"/>
-          <w:r>
-            <w:rPr>
-              <w:rFonts w:ascii="Cambria" w:hAnsi="Cambria"/>
-              <w:sz w:val="24"/>
-              <w:szCs w:val="24"/>
-            </w:rPr>
-            <w:t xml:space="preserve"> </w:t>
-          </w:r>
-          <w:r>
-            <w:rPr>
-              <w:rFonts w:ascii="Cambria" w:hAnsi="Cambria"/>
-              <w:sz w:val="24"/>
-              <w:szCs w:val="24"/>
-            </w:rPr>
-            <w:t>appropriate</w:t>
-          </w:r>
-          <w:r>
-            <w:rPr>
-              <w:rFonts w:ascii="Cambria" w:hAnsi="Cambria"/>
-              <w:sz w:val="24"/>
-              <w:szCs w:val="24"/>
-            </w:rPr>
-            <w:t xml:space="preserve"> price for a used car. Using machine learning algorithms like linear regression, K-Neighbors Regressor, Random Forest Regressor, etc., we aim to build a model that will help in reliably predicting used car price.</w:t>
+            <w:t>On average, there are 1.88 vehicles per USA household. Owning a car is becoming more and more common worldwide. The current market size of used car vehicles is around $89 billion. The buyer confidence will likely increase over the next five years as the economy recovers from the coronavirus pandemic. It is projected that the revenue for used car dealers in the USA will amount to approximately $123.3 billion by the year 2024[1]. In the US alone, there are 123,905 businesses involved in the used car market. Due to the increased price of new cars and customers with a lack of funds, used car sales are on a global increase. Developing countries adopted the lease culture instead of owning a new car due to affordability. Therefore, the rise in used car sales is increasing exponentially. There is an abundance of used car sales data out and available. This project aims at using the multiple attributes of the used cars sold over the years and train a model that can predict an appropriate price for a used car. Using machine learning algorithms like linear regression, K-Neighbors Regressor, Random Forest Regressor, etc., we aim to build a model that will help in reliably predicting used car price.</w:t>
           </w:r>
         </w:p>
         <w:p>
@@ -794,23 +742,7 @@
               <w:sz w:val="24"/>
               <w:szCs w:val="24"/>
             </w:rPr>
-            <w:t>The price of the new vehicle is determined by the manufacturer. The manufacturer considers a variety of factors including government taxes, used raw materials cost, the labor involved, intended profit margin per unit, and many other</w:t>
-          </w:r>
-          <w:r>
-            <w:rPr>
-              <w:rFonts w:ascii="Cambria" w:hAnsi="Cambria"/>
-              <w:sz w:val="24"/>
-              <w:szCs w:val="24"/>
-            </w:rPr>
-            <w:t xml:space="preserve"> factors that may contribute to the price of the car</w:t>
-          </w:r>
-          <w:r>
-            <w:rPr>
-              <w:rFonts w:ascii="Cambria" w:hAnsi="Cambria"/>
-              <w:sz w:val="24"/>
-              <w:szCs w:val="24"/>
-            </w:rPr>
-            <w:t xml:space="preserve"> to come up with the Manufacturer Suggested Retail Price (MSRP). So, buyers of new cars are a bit more confident about the price of new cars; which is not always true with the price of an old car. The used car buying is a very complex process, as </w:t>
+            <w:t xml:space="preserve">The price of the new vehicle is determined by the manufacturer. The manufacturer considers a variety of factors including government taxes, used raw materials cost, the labor involved, intended profit margin per unit, and many other factors that may contribute to the price of the car to come up with the Manufacturer Suggested Retail Price (MSRP). So, buyers of new cars are a bit more confident about the price of new cars; which is not always true with the price of an old car. The used car buying is a very complex process, as </w:t>
           </w:r>
           <w:r>
             <w:rPr>
@@ -819,143 +751,7 @@
               <w:szCs w:val="24"/>
             </w:rPr>
             <w:lastRenderedPageBreak/>
-            <w:t>an average buyer might not think of all the variables affecting or involved in the price</w:t>
-          </w:r>
-          <w:r>
-            <w:rPr>
-              <w:rFonts w:ascii="Cambria" w:hAnsi="Cambria"/>
-              <w:sz w:val="24"/>
-              <w:szCs w:val="24"/>
-            </w:rPr>
-            <w:t xml:space="preserve"> of the vehicle</w:t>
-          </w:r>
-          <w:r>
-            <w:rPr>
-              <w:rFonts w:ascii="Cambria" w:hAnsi="Cambria"/>
-              <w:sz w:val="24"/>
-              <w:szCs w:val="24"/>
-            </w:rPr>
-            <w:t>. Car sellers seldom take advantage of such a scenario by listing unfair prices owing to the demand. On the seller's part also it's quite hard to estimate the used car price manually. Generally, experienced sellers can think of some</w:t>
-          </w:r>
-          <w:r>
-            <w:rPr>
-              <w:rFonts w:ascii="Cambria" w:hAnsi="Cambria"/>
-              <w:sz w:val="24"/>
-              <w:szCs w:val="24"/>
-            </w:rPr>
-            <w:t xml:space="preserve"> of the</w:t>
-          </w:r>
-          <w:r>
-            <w:rPr>
-              <w:rFonts w:ascii="Cambria" w:hAnsi="Cambria"/>
-              <w:sz w:val="24"/>
-              <w:szCs w:val="24"/>
-            </w:rPr>
-            <w:t xml:space="preserve"> parameters like mileage on the vehicle, condition of the </w:t>
-          </w:r>
-          <w:r>
-            <w:rPr>
-              <w:rFonts w:ascii="Cambria" w:hAnsi="Cambria"/>
-              <w:sz w:val="24"/>
-              <w:szCs w:val="24"/>
-            </w:rPr>
-            <w:t>vehicle</w:t>
-          </w:r>
-          <w:r>
-            <w:rPr>
-              <w:rFonts w:ascii="Cambria" w:hAnsi="Cambria"/>
-              <w:sz w:val="24"/>
-              <w:szCs w:val="24"/>
-            </w:rPr>
-            <w:t xml:space="preserve">, fuel type, and vehicle age, etc. </w:t>
-          </w:r>
-          <w:r>
-            <w:rPr>
-              <w:rFonts w:ascii="Cambria" w:hAnsi="Cambria"/>
-              <w:sz w:val="24"/>
-              <w:szCs w:val="24"/>
-            </w:rPr>
-            <w:t>H</w:t>
-          </w:r>
-          <w:r>
-            <w:rPr>
-              <w:rFonts w:ascii="Cambria" w:hAnsi="Cambria"/>
-              <w:sz w:val="24"/>
-              <w:szCs w:val="24"/>
-            </w:rPr>
-            <w:t>owever, for experienced sellers also, it is hard to consider all parameters while estimating used vehicle price. So</w:t>
-          </w:r>
-          <w:r>
-            <w:rPr>
-              <w:rFonts w:ascii="Cambria" w:hAnsi="Cambria"/>
-              <w:sz w:val="24"/>
-              <w:szCs w:val="24"/>
-            </w:rPr>
-            <w:t>,</w:t>
-          </w:r>
-          <w:r>
-            <w:rPr>
-              <w:rFonts w:ascii="Cambria" w:hAnsi="Cambria"/>
-              <w:sz w:val="24"/>
-              <w:szCs w:val="24"/>
-            </w:rPr>
-            <w:t xml:space="preserve"> there is a necessity for a used car price prediction system to reliably determine the fair price of the car using various vehicle parameters. There are existing models in the market that estimate the used vehicle price; we are not </w:t>
-          </w:r>
-          <w:r>
-            <w:rPr>
-              <w:rFonts w:ascii="Cambria" w:hAnsi="Cambria"/>
-              <w:sz w:val="24"/>
-              <w:szCs w:val="24"/>
-            </w:rPr>
-            <w:t>confident</w:t>
-          </w:r>
-          <w:r>
-            <w:rPr>
-              <w:rFonts w:ascii="Cambria" w:hAnsi="Cambria"/>
-              <w:sz w:val="24"/>
-              <w:szCs w:val="24"/>
-            </w:rPr>
-            <w:t xml:space="preserve"> about </w:t>
-          </w:r>
-          <w:r>
-            <w:rPr>
-              <w:rFonts w:ascii="Cambria" w:hAnsi="Cambria"/>
-              <w:sz w:val="24"/>
-              <w:szCs w:val="24"/>
-            </w:rPr>
-            <w:t>the</w:t>
-          </w:r>
-          <w:r>
-            <w:rPr>
-              <w:rFonts w:ascii="Cambria" w:hAnsi="Cambria"/>
-              <w:sz w:val="24"/>
-              <w:szCs w:val="24"/>
-            </w:rPr>
-            <w:t xml:space="preserve"> accuracy and </w:t>
-          </w:r>
-          <w:r>
-            <w:rPr>
-              <w:rFonts w:ascii="Cambria" w:hAnsi="Cambria"/>
-              <w:sz w:val="24"/>
-              <w:szCs w:val="24"/>
-            </w:rPr>
-            <w:t>the quality of the existing models</w:t>
-          </w:r>
-          <w:r>
-            <w:rPr>
-              <w:rFonts w:ascii="Cambria" w:hAnsi="Cambria"/>
-              <w:sz w:val="24"/>
-              <w:szCs w:val="24"/>
-            </w:rPr>
-            <w:t xml:space="preserve">. </w:t>
-          </w:r>
-          <w:r>
-            <w:rPr>
-              <w:rFonts w:ascii="Cambria" w:hAnsi="Cambria"/>
-              <w:sz w:val="24"/>
-              <w:szCs w:val="24"/>
-            </w:rPr>
-            <w:t xml:space="preserve">Depending on the organization developed these models, those may have biases to benefit the seller. </w:t>
+            <w:t xml:space="preserve">an average buyer might not think of all the variables affecting or involved in the price of the vehicle. Car sellers seldom take advantage of such a scenario by listing unfair prices owing to the demand. On the seller's part also it's quite hard to estimate the used car price manually. Generally, experienced sellers can think of some of the parameters like mileage on the vehicle, condition of the vehicle, fuel type, and vehicle age, etc. However, for experienced sellers also, it is hard to consider all parameters while estimating used vehicle price. So, there is a necessity for a used car price prediction system to reliably determine the fair price of the car using various vehicle parameters. There are existing models in the market that estimate the used vehicle price; we are not confident about the accuracy and the quality of the existing models. Depending on the organization that developed these models, those may have biases to benefit the seller. </w:t>
           </w:r>
         </w:p>
         <w:p>
@@ -973,15 +769,7 @@
               <w:sz w:val="24"/>
               <w:szCs w:val="24"/>
             </w:rPr>
-            <w:t>This project aims to train models for the data set chosen. The data set is one from Craigslist used car listings. We are expecting it to be generalized to the rest of the world and other listing portals</w:t>
-          </w:r>
-          <w:r>
-            <w:rPr>
-              <w:rFonts w:ascii="Cambria" w:hAnsi="Cambria"/>
-              <w:sz w:val="24"/>
-              <w:szCs w:val="24"/>
-            </w:rPr>
-            <w:t>.</w:t>
+            <w:t>This project aims to train models for the data set chosen. The data set is one from Craigslist used car listings. We are expecting it to be generalized to the rest of the world and other listing portals.</w:t>
           </w:r>
         </w:p>
         <w:p>
@@ -1021,40 +809,7 @@
               <w:sz w:val="24"/>
               <w:szCs w:val="24"/>
             </w:rPr>
-            <w:t xml:space="preserve">We chose a data set from Kaggle @ </w:t>
-          </w:r>
-          <w:r>
-            <w:rPr>
-              <w:rFonts w:ascii="Cambria" w:hAnsi="Cambria"/>
-              <w:color w:val="2F5496" w:themeColor="accent1" w:themeShade="BF"/>
-              <w:sz w:val="24"/>
-              <w:szCs w:val="24"/>
-            </w:rPr>
-            <w:t>https://www.kaggle.com/austinreese/craigslist-carstrucks-data</w:t>
-          </w:r>
-          <w:r>
-            <w:rPr>
-              <w:rFonts w:ascii="Cambria" w:hAnsi="Cambria"/>
-              <w:sz w:val="24"/>
-              <w:szCs w:val="24"/>
-            </w:rPr>
-            <w:t xml:space="preserve">. This data set has more than 450k records and 25 attributes for each record. We are training a supervised learning model; the price is the target variable. We have split our data into the training set and test to avoid test data getting used in imputation and training. We are dropping a few columns from the </w:t>
-          </w:r>
-          <w:r>
-            <w:rPr>
-              <w:rFonts w:ascii="Cambria" w:hAnsi="Cambria"/>
-              <w:sz w:val="24"/>
-              <w:szCs w:val="24"/>
-            </w:rPr>
-            <w:t>start before starting any analysis considering</w:t>
-          </w:r>
-          <w:r>
-            <w:rPr>
-              <w:rFonts w:ascii="Cambria" w:hAnsi="Cambria"/>
-              <w:sz w:val="24"/>
-              <w:szCs w:val="24"/>
-            </w:rPr>
-            <w:t xml:space="preserve"> those may not correlate as much (or at all) to contribute to the price of the used car. We dropped unique listing id, image URL, listing URL, region URL, VIN, and </w:t>
+            <w:t xml:space="preserve">We chose a data set from Kaggle @ https://www.kaggle.com/austinreese/craigslist-carstrucks-data. This data set has more than 450k records and 25 attributes for each record. We are training a supervised learning model; the price is the target variable. We have split our data into the training set and test to avoid test data getting used in imputation and training. We are dropping a few columns from the start before starting any analysis considering those may not correlate as much (or at all) to contribute to the price of the used car. We dropped unique listing id, image URL, listing URL, region URL, VIN, and </w:t>
           </w:r>
           <w:r>
             <w:rPr>
@@ -1063,196 +818,7 @@
               <w:szCs w:val="24"/>
             </w:rPr>
             <w:lastRenderedPageBreak/>
-            <w:t>description</w:t>
-          </w:r>
-          <w:r>
-            <w:rPr>
-              <w:rFonts w:ascii="Cambria" w:hAnsi="Cambria"/>
-              <w:sz w:val="24"/>
-              <w:szCs w:val="24"/>
-            </w:rPr>
-            <w:t xml:space="preserve"> of the car</w:t>
-          </w:r>
-          <w:r>
-            <w:rPr>
-              <w:rFonts w:ascii="Cambria" w:hAnsi="Cambria"/>
-              <w:sz w:val="24"/>
-              <w:szCs w:val="24"/>
-            </w:rPr>
-            <w:t xml:space="preserve">. These columns do not have a direct correlation with the target variable. As part of the data cleansing process, we looked at the distribution of the listing year column. We dropped </w:t>
-          </w:r>
-          <w:r>
-            <w:rPr>
-              <w:rFonts w:ascii="Cambria" w:hAnsi="Cambria"/>
-              <w:sz w:val="24"/>
-              <w:szCs w:val="24"/>
-            </w:rPr>
-            <w:t xml:space="preserve">records with </w:t>
-          </w:r>
-          <w:r>
-            <w:rPr>
-              <w:rFonts w:ascii="Cambria" w:hAnsi="Cambria"/>
-              <w:sz w:val="24"/>
-              <w:szCs w:val="24"/>
-            </w:rPr>
-            <w:t xml:space="preserve">extreme values </w:t>
-          </w:r>
-          <w:r>
-            <w:rPr>
-              <w:rFonts w:ascii="Cambria" w:hAnsi="Cambria"/>
-              <w:sz w:val="24"/>
-              <w:szCs w:val="24"/>
-            </w:rPr>
-            <w:t xml:space="preserve">for the year column with value </w:t>
-          </w:r>
-          <w:r>
-            <w:rPr>
-              <w:rFonts w:ascii="Cambria" w:hAnsi="Cambria"/>
-              <w:sz w:val="24"/>
-              <w:szCs w:val="24"/>
-            </w:rPr>
-            <w:t>less than</w:t>
-          </w:r>
-          <w:r>
-            <w:rPr>
-              <w:rFonts w:ascii="Cambria" w:hAnsi="Cambria"/>
-              <w:sz w:val="24"/>
-              <w:szCs w:val="24"/>
-            </w:rPr>
-            <w:t xml:space="preserve"> </w:t>
-          </w:r>
-          <w:r>
-            <w:rPr>
-              <w:rFonts w:ascii="Cambria" w:hAnsi="Cambria"/>
-              <w:sz w:val="24"/>
-              <w:szCs w:val="24"/>
-            </w:rPr>
-            <w:t>1995 and more than 2020. We also removed the outliers</w:t>
-          </w:r>
-          <w:r>
-            <w:rPr>
-              <w:rFonts w:ascii="Cambria" w:hAnsi="Cambria"/>
-              <w:sz w:val="24"/>
-              <w:szCs w:val="24"/>
-            </w:rPr>
-            <w:t xml:space="preserve"> from the dataset based on </w:t>
-          </w:r>
-          <w:r>
-            <w:rPr>
-              <w:rFonts w:ascii="Cambria" w:hAnsi="Cambria"/>
-              <w:sz w:val="24"/>
-              <w:szCs w:val="24"/>
-            </w:rPr>
-            <w:t xml:space="preserve">the odometer readings and the final price. As part of feature engineering, we have added a new column for the age of the car at the time of listing. The value for the age in the month is derived from the model year and the date of listing. For the model year month, we considered September of the </w:t>
-          </w:r>
-          <w:r>
-            <w:rPr>
-              <w:rFonts w:ascii="Cambria" w:hAnsi="Cambria"/>
-              <w:sz w:val="24"/>
-              <w:szCs w:val="24"/>
-            </w:rPr>
-            <w:t xml:space="preserve">previous year of the </w:t>
-          </w:r>
-          <w:r>
-            <w:rPr>
-              <w:rFonts w:ascii="Cambria" w:hAnsi="Cambria"/>
-              <w:sz w:val="24"/>
-              <w:szCs w:val="24"/>
-            </w:rPr>
-            <w:t xml:space="preserve">model year as most of the car manufacturers launch their next year's car models in August/September of the current year. We found that the distribution of the age for the data set is a right-skewed distribution with a single peak. </w:t>
-          </w:r>
-        </w:p>
-        <w:p>
-          <w:pPr>
-            <w:spacing w:line="480" w:lineRule="auto"/>
-            <w:rPr>
-              <w:rFonts w:ascii="Cambria" w:hAnsi="Cambria"/>
-              <w:sz w:val="24"/>
-              <w:szCs w:val="24"/>
-            </w:rPr>
-          </w:pPr>
-          <w:r>
-            <w:rPr>
-              <w:rFonts w:ascii="Cambria" w:hAnsi="Cambria"/>
-              <w:sz w:val="24"/>
-              <w:szCs w:val="24"/>
-            </w:rPr>
-            <w:t>There are many categorical attributes in the data set which are key to our modeling project for price prediction, for example, manufacturer, model, cylinders (number of cylinders), title status, transmission (auto versus manual), fuel (the type of fuel used) and few others.</w:t>
-          </w:r>
-          <w:r>
-            <w:rPr>
-              <w:rFonts w:ascii="Cambria" w:hAnsi="Cambria"/>
-              <w:sz w:val="24"/>
-              <w:szCs w:val="24"/>
-            </w:rPr>
-            <w:t xml:space="preserve"> </w:t>
-          </w:r>
-          <w:r>
-            <w:rPr>
-              <w:rFonts w:ascii="Cambria" w:hAnsi="Cambria"/>
-              <w:sz w:val="24"/>
-              <w:szCs w:val="24"/>
-            </w:rPr>
-            <w:t xml:space="preserve">We used </w:t>
-          </w:r>
-          <w:r>
-            <w:rPr>
-              <w:rFonts w:ascii="Cambria" w:hAnsi="Cambria"/>
-              <w:sz w:val="24"/>
-              <w:szCs w:val="24"/>
-            </w:rPr>
-            <w:t>label</w:t>
-          </w:r>
-          <w:r>
-            <w:rPr>
-              <w:rFonts w:ascii="Cambria" w:hAnsi="Cambria"/>
-              <w:sz w:val="24"/>
-              <w:szCs w:val="24"/>
-            </w:rPr>
-            <w:t xml:space="preserve"> encoding to convert categorical columns into numerical columns to use with model training. </w:t>
-          </w:r>
-          <w:r>
-            <w:rPr>
-              <w:rFonts w:ascii="Cambria" w:hAnsi="Cambria"/>
-              <w:sz w:val="24"/>
-              <w:szCs w:val="24"/>
-            </w:rPr>
-            <w:t xml:space="preserve">We also noticed a significant amount of missing values in a few of the columns. We implemented iterative imputation using many of the estimators to reduce the mean square error. We chose Bayesian ridge, decision tree regressor, extra trees regressor, K neighbor regressor, and lasso regression and ran through the data set for columns with missing values using the negative mean square error being the scoring metric. It came out to be the Bayesian ridge the best imputer for the data set. </w:t>
-          </w:r>
-          <w:r>
-            <w:rPr>
-              <w:rFonts w:ascii="Cambria" w:hAnsi="Cambria"/>
-              <w:sz w:val="24"/>
-              <w:szCs w:val="24"/>
-            </w:rPr>
-            <w:t xml:space="preserve">We finally used the chosen method to impute all the missing values. </w:t>
-          </w:r>
-        </w:p>
-        <w:p>
-          <w:pPr>
-            <w:spacing w:line="480" w:lineRule="auto"/>
-            <w:rPr>
-              <w:rFonts w:ascii="Cambria" w:hAnsi="Cambria"/>
-              <w:sz w:val="24"/>
-              <w:szCs w:val="24"/>
-            </w:rPr>
-          </w:pPr>
-          <w:r>
-            <w:rPr>
-              <w:rFonts w:ascii="Cambria" w:hAnsi="Cambria"/>
-              <w:sz w:val="24"/>
-              <w:szCs w:val="24"/>
-            </w:rPr>
-            <w:lastRenderedPageBreak/>
-            <w:t xml:space="preserve">We have trained a linear regressor model </w:t>
-          </w:r>
-          <w:r>
-            <w:rPr>
-              <w:rFonts w:ascii="Cambria" w:hAnsi="Cambria"/>
-              <w:sz w:val="24"/>
-              <w:szCs w:val="24"/>
-            </w:rPr>
-            <w:t xml:space="preserve">using </w:t>
+            <w:t xml:space="preserve">description of the car. These columns do not have a direct correlation with the target variable. As part of the data cleansing process, we looked at the distribution of the listing year column. We dropped records with extreme values for the year column with a value less than 1995 and more than 2020. We also removed the outliers from the dataset based on the odometer readings and the final price. As part of feature engineering, we have added a new column for the age of the car at the time of listing. The value for the age in the month is derived from the model year and the date of listing. For the model year month, we considered September of the previous year of the model year as most of the car manufacturers launch their next year's car models in August/September of the current year. We found that the distribution of the age for the data set is a right-skewed distribution with a single peak. We applied </w:t>
           </w:r>
           <w:proofErr w:type="spellStart"/>
           <w:r>
@@ -1261,7 +827,7 @@
               <w:sz w:val="24"/>
               <w:szCs w:val="24"/>
             </w:rPr>
-            <w:t>scikit</w:t>
+            <w:t>SelectKBest</w:t>
           </w:r>
           <w:proofErr w:type="spellEnd"/>
           <w:r>
@@ -1270,55 +836,7 @@
               <w:sz w:val="24"/>
               <w:szCs w:val="24"/>
             </w:rPr>
-            <w:t xml:space="preserve"> learn pipelines for all the steps so that we can reuse all these steps for test data.  </w:t>
-          </w:r>
-        </w:p>
-        <w:p>
-          <w:pPr>
-            <w:spacing w:line="480" w:lineRule="auto"/>
-            <w:rPr>
-              <w:rFonts w:ascii="Cambria" w:hAnsi="Cambria"/>
-              <w:b/>
-              <w:bCs/>
-              <w:sz w:val="28"/>
-              <w:szCs w:val="28"/>
-            </w:rPr>
-          </w:pPr>
-          <w:r>
-            <w:rPr>
-              <w:rFonts w:ascii="Cambria" w:hAnsi="Cambria"/>
-              <w:b/>
-              <w:bCs/>
-              <w:sz w:val="28"/>
-              <w:szCs w:val="28"/>
-            </w:rPr>
-            <w:t>Results</w:t>
-          </w:r>
-        </w:p>
-        <w:p>
-          <w:pPr>
-            <w:spacing w:line="480" w:lineRule="auto"/>
-            <w:rPr>
-              <w:rFonts w:ascii="Cambria" w:hAnsi="Cambria"/>
-              <w:sz w:val="24"/>
-              <w:szCs w:val="24"/>
-            </w:rPr>
-          </w:pPr>
-          <w:r>
-            <w:rPr>
-              <w:rFonts w:ascii="Cambria" w:hAnsi="Cambria"/>
-              <w:sz w:val="24"/>
-              <w:szCs w:val="24"/>
-            </w:rPr>
-            <w:t xml:space="preserve">We split the data set into train and test set using 80-20 split. We want to make sure that we have some unseen data set aside for the model the see how it performs. At this time of writing of this analysis, we have successfully trained a linear regression model using the data. We are seeing the R2 score of 87.2639%. </w:t>
-          </w:r>
-          <w:r>
-            <w:rPr>
-              <w:rFonts w:ascii="Cambria" w:hAnsi="Cambria"/>
-              <w:sz w:val="24"/>
-              <w:szCs w:val="24"/>
-            </w:rPr>
-            <w:t xml:space="preserve">This accuracy indicates that more than 87% of the time in the test set, the model was able to predict the correct vehicle price. This accuracy looks good from initial analysis, we are planning to fine tune and train other models to compare the performance. </w:t>
+            <w:t xml:space="preserve"> to choose attributes that play a major role in the determination of the final price. We came out to use the top 12 attributes and below is the graph showing the p-score of individual attributes to the price.</w:t>
           </w:r>
         </w:p>
         <w:p>
@@ -1336,6 +854,124 @@
             <w:spacing w:line="480" w:lineRule="auto"/>
             <w:rPr>
               <w:rFonts w:ascii="Cambria" w:hAnsi="Cambria"/>
+              <w:sz w:val="24"/>
+              <w:szCs w:val="24"/>
+            </w:rPr>
+          </w:pPr>
+          <w:r>
+            <w:rPr>
+              <w:noProof/>
+            </w:rPr>
+            <w:drawing>
+              <wp:inline distT="0" distB="0" distL="0" distR="0" wp14:anchorId="6D8E8B22" wp14:editId="59CBB274">
+                <wp:extent cx="5943600" cy="2799715"/>
+                <wp:effectExtent l="0" t="0" r="0" b="635"/>
+                <wp:docPr id="9" name="Picture 9"/>
+                <wp:cNvGraphicFramePr>
+                  <a:graphicFrameLocks xmlns:a="http://schemas.openxmlformats.org/drawingml/2006/main" noChangeAspect="1"/>
+                </wp:cNvGraphicFramePr>
+                <a:graphic xmlns:a="http://schemas.openxmlformats.org/drawingml/2006/main">
+                  <a:graphicData uri="http://schemas.openxmlformats.org/drawingml/2006/picture">
+                    <pic:pic xmlns:pic="http://schemas.openxmlformats.org/drawingml/2006/picture">
+                      <pic:nvPicPr>
+                        <pic:cNvPr id="0" name="Picture 3"/>
+                        <pic:cNvPicPr>
+                          <a:picLocks noChangeAspect="1" noChangeArrowheads="1"/>
+                        </pic:cNvPicPr>
+                      </pic:nvPicPr>
+                      <pic:blipFill>
+                        <a:blip r:embed="rId6">
+                          <a:extLst>
+                            <a:ext uri="{28A0092B-C50C-407E-A947-70E740481C1C}">
+                              <a14:useLocalDpi xmlns:a14="http://schemas.microsoft.com/office/drawing/2010/main" val="0"/>
+                            </a:ext>
+                          </a:extLst>
+                        </a:blip>
+                        <a:srcRect/>
+                        <a:stretch>
+                          <a:fillRect/>
+                        </a:stretch>
+                      </pic:blipFill>
+                      <pic:spPr bwMode="auto">
+                        <a:xfrm>
+                          <a:off x="0" y="0"/>
+                          <a:ext cx="5943600" cy="2799715"/>
+                        </a:xfrm>
+                        <a:prstGeom prst="rect">
+                          <a:avLst/>
+                        </a:prstGeom>
+                        <a:noFill/>
+                        <a:ln>
+                          <a:noFill/>
+                        </a:ln>
+                      </pic:spPr>
+                    </pic:pic>
+                  </a:graphicData>
+                </a:graphic>
+              </wp:inline>
+            </w:drawing>
+          </w:r>
+        </w:p>
+        <w:p>
+          <w:pPr>
+            <w:spacing w:line="480" w:lineRule="auto"/>
+            <w:rPr>
+              <w:rFonts w:ascii="Cambria" w:hAnsi="Cambria"/>
+              <w:sz w:val="24"/>
+              <w:szCs w:val="24"/>
+            </w:rPr>
+          </w:pPr>
+          <w:r>
+            <w:rPr>
+              <w:rFonts w:ascii="Cambria" w:hAnsi="Cambria"/>
+              <w:sz w:val="24"/>
+              <w:szCs w:val="24"/>
+            </w:rPr>
+            <w:lastRenderedPageBreak/>
+            <w:t xml:space="preserve">There are many categorical attributes in the data set which are key to our modeling project for price prediction, for example, manufacturer, model, cylinders (number of cylinders), title status, transmission (auto versus manual), fuel (the type of fuel used) and few others. We used label encoding to convert categorical columns into numerical columns to use with model training. We also noticed a significant amount of missing values in a few of the columns. We implemented iterative imputation using many of the estimators to reduce the mean square error. We chose Bayesian ridge, decision tree regressor, extra trees regressor, K neighbor regressor, and lasso regression and ran through the data set for columns with missing values using the negative mean square error being the scoring metric. It came out to be the Bayesian ridge the best imputer for the data set. We finally used the chosen method to impute all the missing values. </w:t>
+          </w:r>
+        </w:p>
+        <w:p>
+          <w:pPr>
+            <w:spacing w:line="480" w:lineRule="auto"/>
+            <w:rPr>
+              <w:rFonts w:ascii="Cambria" w:hAnsi="Cambria"/>
+              <w:sz w:val="24"/>
+              <w:szCs w:val="24"/>
+            </w:rPr>
+          </w:pPr>
+          <w:r>
+            <w:rPr>
+              <w:rFonts w:ascii="Cambria" w:hAnsi="Cambria"/>
+              <w:sz w:val="24"/>
+              <w:szCs w:val="24"/>
+            </w:rPr>
+            <w:t xml:space="preserve">We have trained a linear regressor model using </w:t>
+          </w:r>
+          <w:proofErr w:type="spellStart"/>
+          <w:r>
+            <w:rPr>
+              <w:rFonts w:ascii="Cambria" w:hAnsi="Cambria"/>
+              <w:sz w:val="24"/>
+              <w:szCs w:val="24"/>
+            </w:rPr>
+            <w:t>scikit</w:t>
+          </w:r>
+          <w:proofErr w:type="spellEnd"/>
+          <w:r>
+            <w:rPr>
+              <w:rFonts w:ascii="Cambria" w:hAnsi="Cambria"/>
+              <w:sz w:val="24"/>
+              <w:szCs w:val="24"/>
+            </w:rPr>
+            <w:t xml:space="preserve"> learn pipelines for all the steps so that we can reuse all these steps for test data.  </w:t>
+          </w:r>
+        </w:p>
+        <w:p>
+          <w:pPr>
+            <w:spacing w:line="480" w:lineRule="auto"/>
+            <w:rPr>
+              <w:rFonts w:ascii="Cambria" w:hAnsi="Cambria"/>
               <w:b/>
               <w:bCs/>
               <w:sz w:val="28"/>
@@ -1350,9 +986,30 @@
               <w:sz w:val="28"/>
               <w:szCs w:val="28"/>
             </w:rPr>
-            <w:t xml:space="preserve">Discussion/conclusion </w:t>
-          </w:r>
-          <w:r>
+            <w:t>Results</w:t>
+          </w:r>
+        </w:p>
+        <w:p>
+          <w:pPr>
+            <w:spacing w:line="480" w:lineRule="auto"/>
+            <w:rPr>
+              <w:rFonts w:ascii="Cambria" w:hAnsi="Cambria"/>
+              <w:sz w:val="24"/>
+              <w:szCs w:val="24"/>
+            </w:rPr>
+          </w:pPr>
+          <w:r>
+            <w:rPr>
+              <w:rFonts w:ascii="Cambria" w:hAnsi="Cambria"/>
+              <w:sz w:val="24"/>
+              <w:szCs w:val="24"/>
+            </w:rPr>
+            <w:t>We split the data set into train and test set using an 80-20 split. We want to make sure that we have some unseen data set aside for the model the see how it performs. At this time of writing of this analysis, we have successfully trained a linear regression model using the data. We are seeing an R2 score of 88.97%. This accuracy indicates that more than 88% of the time in the test set, the model was able to predict the correct vehicle price. This accuracy looks good from the initial analysis, we are planning to fine-tune and train other models to compare the performance.</w:t>
+          </w:r>
+        </w:p>
+        <w:p>
+          <w:pPr>
+            <w:spacing w:line="480" w:lineRule="auto"/>
             <w:rPr>
               <w:rFonts w:ascii="Cambria" w:hAnsi="Cambria"/>
               <w:b/>
@@ -1360,6 +1017,25 @@
               <w:sz w:val="28"/>
               <w:szCs w:val="28"/>
             </w:rPr>
+          </w:pPr>
+          <w:r>
+            <w:rPr>
+              <w:rFonts w:ascii="Cambria" w:hAnsi="Cambria"/>
+              <w:b/>
+              <w:bCs/>
+              <w:sz w:val="28"/>
+              <w:szCs w:val="28"/>
+            </w:rPr>
+            <w:t xml:space="preserve">Discussion/conclusion </w:t>
+          </w:r>
+          <w:r>
+            <w:rPr>
+              <w:rFonts w:ascii="Cambria" w:hAnsi="Cambria"/>
+              <w:b/>
+              <w:bCs/>
+              <w:sz w:val="28"/>
+              <w:szCs w:val="28"/>
+            </w:rPr>
             <w:t>– Next steps</w:t>
           </w:r>
         </w:p>
@@ -1378,162 +1054,8 @@
               <w:sz w:val="24"/>
               <w:szCs w:val="24"/>
             </w:rPr>
-            <w:t xml:space="preserve">The initial results at this point on the project seem to have acceptable accuracy to be able to predict the price for a used car given other attributes. We have spent enough time handling missing values and outliers. Most of the attributes are now close to a normal distribution which is helping the predictability of the model. Currently, we </w:t>
-          </w:r>
-          <w:r>
-            <w:rPr>
-              <w:rFonts w:ascii="Cambria" w:hAnsi="Cambria"/>
-              <w:sz w:val="24"/>
-              <w:szCs w:val="24"/>
-            </w:rPr>
-            <w:t xml:space="preserve">have </w:t>
-          </w:r>
-          <w:r>
-            <w:rPr>
-              <w:rFonts w:ascii="Cambria" w:hAnsi="Cambria"/>
-              <w:sz w:val="24"/>
-              <w:szCs w:val="24"/>
-            </w:rPr>
-            <w:t xml:space="preserve">imputed </w:t>
-          </w:r>
-          <w:r>
-            <w:rPr>
-              <w:rFonts w:ascii="Cambria" w:hAnsi="Cambria"/>
-              <w:sz w:val="24"/>
-              <w:szCs w:val="24"/>
-            </w:rPr>
-            <w:t xml:space="preserve">the whole </w:t>
-          </w:r>
-          <w:r>
-            <w:rPr>
-              <w:rFonts w:ascii="Cambria" w:hAnsi="Cambria"/>
-              <w:sz w:val="24"/>
-              <w:szCs w:val="24"/>
-            </w:rPr>
-            <w:t xml:space="preserve">data </w:t>
-          </w:r>
-          <w:r>
-            <w:rPr>
-              <w:rFonts w:ascii="Cambria" w:hAnsi="Cambria"/>
-              <w:sz w:val="24"/>
-              <w:szCs w:val="24"/>
-            </w:rPr>
-            <w:t xml:space="preserve">set including train and test set which might cause data snooping problem. We are planning to </w:t>
-          </w:r>
-          <w:r>
-            <w:rPr>
-              <w:rFonts w:ascii="Cambria" w:hAnsi="Cambria"/>
-              <w:sz w:val="24"/>
-              <w:szCs w:val="24"/>
-            </w:rPr>
-            <w:t>split</w:t>
-          </w:r>
-          <w:r>
-            <w:rPr>
-              <w:rFonts w:ascii="Cambria" w:hAnsi="Cambria"/>
-              <w:sz w:val="24"/>
-              <w:szCs w:val="24"/>
-            </w:rPr>
-            <w:t xml:space="preserve"> the data set into</w:t>
-          </w:r>
-          <w:r>
-            <w:rPr>
-              <w:rFonts w:ascii="Cambria" w:hAnsi="Cambria"/>
-              <w:sz w:val="24"/>
-              <w:szCs w:val="24"/>
-            </w:rPr>
-            <w:t xml:space="preserve"> train and test sets before imputing so that the</w:t>
-          </w:r>
-          <w:bookmarkStart w:id="0" w:name="_GoBack"/>
-          <w:bookmarkEnd w:id="0"/>
-          <w:r>
-            <w:rPr>
-              <w:rFonts w:ascii="Cambria" w:hAnsi="Cambria"/>
-              <w:sz w:val="24"/>
-              <w:szCs w:val="24"/>
-            </w:rPr>
-            <w:t xml:space="preserve"> same imputation pipeline can be easily applied to new test data in the future.</w:t>
-          </w:r>
-          <w:r>
-            <w:rPr>
-              <w:rFonts w:ascii="Cambria" w:hAnsi="Cambria"/>
-              <w:sz w:val="24"/>
-              <w:szCs w:val="24"/>
-            </w:rPr>
-            <w:t xml:space="preserve"> </w:t>
-          </w:r>
-          <w:r>
-            <w:rPr>
-              <w:rFonts w:ascii="Cambria" w:hAnsi="Cambria"/>
-              <w:sz w:val="24"/>
-              <w:szCs w:val="24"/>
-            </w:rPr>
-            <w:t xml:space="preserve">We have used Bayesian ridge method to impute missing values in categorical attributes which is label encoded and giving decimal values for some of the records. We are working towards using simple </w:t>
-          </w:r>
-          <w:r>
-            <w:rPr>
-              <w:rFonts w:ascii="Cambria" w:hAnsi="Cambria"/>
-              <w:sz w:val="24"/>
-              <w:szCs w:val="24"/>
-            </w:rPr>
             <w:lastRenderedPageBreak/>
-            <w:t>imputer and one-hot encoding to have better imputation and accuracy in turn.</w:t>
-          </w:r>
-          <w:r>
-            <w:rPr>
-              <w:rFonts w:ascii="Cambria" w:hAnsi="Cambria"/>
-              <w:sz w:val="24"/>
-              <w:szCs w:val="24"/>
-            </w:rPr>
-            <w:t xml:space="preserve"> </w:t>
-          </w:r>
-          <w:r>
-            <w:rPr>
-              <w:rFonts w:ascii="Cambria" w:hAnsi="Cambria"/>
-              <w:sz w:val="24"/>
-              <w:szCs w:val="24"/>
-            </w:rPr>
-            <w:t>W</w:t>
-          </w:r>
-          <w:r>
-            <w:rPr>
-              <w:rFonts w:ascii="Cambria" w:hAnsi="Cambria"/>
-              <w:sz w:val="24"/>
-              <w:szCs w:val="24"/>
-            </w:rPr>
-            <w:t xml:space="preserve">e are working towards tuning hyper-parameters of the Linear regression model </w:t>
-          </w:r>
-          <w:r>
-            <w:rPr>
-              <w:rFonts w:ascii="Cambria" w:hAnsi="Cambria"/>
-              <w:sz w:val="24"/>
-              <w:szCs w:val="24"/>
-            </w:rPr>
-            <w:t>to</w:t>
-          </w:r>
-          <w:r>
-            <w:rPr>
-              <w:rFonts w:ascii="Cambria" w:hAnsi="Cambria"/>
-              <w:sz w:val="24"/>
-              <w:szCs w:val="24"/>
-            </w:rPr>
-            <w:t xml:space="preserve"> come up with a better performing model. We also intend to train a few other models and </w:t>
-          </w:r>
-          <w:r>
-            <w:rPr>
-              <w:rFonts w:ascii="Cambria" w:hAnsi="Cambria"/>
-              <w:sz w:val="24"/>
-              <w:szCs w:val="24"/>
-            </w:rPr>
-            <w:t>d</w:t>
-          </w:r>
-          <w:r>
-            <w:rPr>
-              <w:rFonts w:ascii="Cambria" w:hAnsi="Cambria"/>
-              <w:sz w:val="24"/>
-              <w:szCs w:val="24"/>
-            </w:rPr>
-            <w:t xml:space="preserve">o hyperparameter tuning and choose the best model for the problem. We are planning to use </w:t>
+            <w:t xml:space="preserve">The initial results at this point on the project seem to have acceptable accuracy to be able to predict the price for a used car given other attributes. We have spent enough time handling missing values and outliers. Most of the attributes are now close to a normal distribution which is helping the predictability of the model. Currently, we have imputed the whole data set including the train and test set which might cause data snooping problems. We are planning to split the data set into train and test sets before imputing so that the same imputation pipeline can be easily applied to new test data in the future. We have used the Bayesian Ridge method to impute missing values in categorical attributes which is label encoded and giving decimal values for some of the records. We are working towards using simple imputer and one-hot encoding to have better imputation and accuracy in turn. We are working towards tuning hyper-parameters of the Linear regression model to come up with a better performing model. We also intend to train a few other models and do hyperparameter tuning and choose the best model for the problem. We are planning to use </w:t>
           </w:r>
           <w:proofErr w:type="spellStart"/>
           <w:r>
@@ -1591,7 +1113,16 @@
               <w:sz w:val="24"/>
               <w:szCs w:val="24"/>
             </w:rPr>
-            <w:t xml:space="preserve">The authors of this project have referred to Kaggle for the data set and some of the notebooks available in the Kaggle. There is a significant number of solutions available on the Internet for the problem. We have referred to some of those available solutions and have designed our own solution. We have also referred to multiple websites including towards data science articles from various authors, geeks for geeks, machine learning websites, mediam.com, and many others for the basic machine learning and statistics concepts and practical examples. </w:t>
+            <w:t xml:space="preserve">The authors of this project have referred to Kaggle for the data set and some of the notebooks available in the Kaggle. There is a significant number of solutions available on the Internet for the problem. We have referred to some of those available solutions and have designed our own solution. We have also referred to multiple websites including towards data science articles from various authors, geeks for geeks, machine learning </w:t>
+          </w:r>
+          <w:r>
+            <w:rPr>
+              <w:rFonts w:ascii="Cambria" w:hAnsi="Cambria"/>
+              <w:sz w:val="24"/>
+              <w:szCs w:val="24"/>
+            </w:rPr>
+            <w:lastRenderedPageBreak/>
+            <w:t xml:space="preserve">websites, mediam.com, and many others for the basic machine learning and statistics concepts and practical examples. </w:t>
           </w:r>
         </w:p>
         <w:p>
@@ -1633,13 +1164,25 @@
             <w:rPr>
               <w:rFonts w:ascii="Cambria" w:hAnsi="Cambria"/>
             </w:rPr>
+            <w:t xml:space="preserve"> IBIS world  Oct 14, 2020 -</w:t>
+          </w:r>
+          <w:r>
+            <w:rPr>
+              <w:rFonts w:ascii="Cambria" w:hAnsi="Cambria"/>
+            </w:rPr>
             <w:t xml:space="preserve"> </w:t>
           </w:r>
           <w:r>
             <w:rPr>
               <w:rFonts w:ascii="Cambria" w:hAnsi="Cambria"/>
             </w:rPr>
-            <w:t>IBIS world  Oct 14, 2020 -</w:t>
+            <w:t>Used Car Dealers Industry in the US</w:t>
+          </w:r>
+          <w:r>
+            <w:rPr>
+              <w:rFonts w:ascii="Cambria" w:hAnsi="Cambria"/>
+            </w:rPr>
+            <w:t xml:space="preserve"> -</w:t>
           </w:r>
           <w:r>
             <w:rPr>
@@ -1647,25 +1190,7 @@
             </w:rPr>
             <w:t xml:space="preserve"> </w:t>
           </w:r>
-          <w:r>
-            <w:rPr>
-              <w:rFonts w:ascii="Cambria" w:hAnsi="Cambria"/>
-            </w:rPr>
-            <w:t>Used Car Dealers Industry in the US</w:t>
-          </w:r>
-          <w:r>
-            <w:rPr>
-              <w:rFonts w:ascii="Cambria" w:hAnsi="Cambria"/>
-            </w:rPr>
-            <w:t xml:space="preserve"> -</w:t>
-          </w:r>
-          <w:r>
-            <w:rPr>
-              <w:rFonts w:ascii="Cambria" w:hAnsi="Cambria"/>
-            </w:rPr>
-            <w:t xml:space="preserve"> </w:t>
-          </w:r>
-          <w:hyperlink r:id="rId6" w:history="1">
+          <w:hyperlink r:id="rId7" w:history="1">
             <w:r>
               <w:rPr>
                 <w:rStyle w:val="Hyperlink"/>
@@ -1673,25 +1198,7 @@
                 <w:b/>
                 <w:bCs/>
               </w:rPr>
-              <w:t>https://www.ibisworld.com</w:t>
-            </w:r>
-            <w:r>
-              <w:rPr>
-                <w:rStyle w:val="Hyperlink"/>
-                <w:rFonts w:ascii="Cambria" w:hAnsi="Cambria"/>
-                <w:b/>
-                <w:bCs/>
-              </w:rPr>
-              <w:t>/</w:t>
-            </w:r>
-            <w:r>
-              <w:rPr>
-                <w:rStyle w:val="Hyperlink"/>
-                <w:rFonts w:ascii="Cambria" w:hAnsi="Cambria"/>
-                <w:b/>
-                <w:bCs/>
-              </w:rPr>
-              <w:t>united-states/market-research-reports/used-car-dealers-industry/</w:t>
+              <w:t>https://www.ibisworld.com/united-states/market-research-reports/used-car-dealers-industry/</w:t>
             </w:r>
           </w:hyperlink>
         </w:p>
@@ -1818,8 +1325,8 @@
             </w:rPr>
             <w:t xml:space="preserve"> - </w:t>
           </w:r>
-          <w:bookmarkStart w:id="1" w:name="88c4"/>
-          <w:bookmarkEnd w:id="1"/>
+          <w:bookmarkStart w:id="0" w:name="88c4"/>
+          <w:bookmarkEnd w:id="0"/>
           <w:r>
             <w:rPr>
               <w:rFonts w:ascii="Cambria" w:hAnsi="Cambria"/>
@@ -1857,10 +1364,9 @@
               <w:sz w:val="24"/>
               <w:szCs w:val="24"/>
             </w:rPr>
-            <w:lastRenderedPageBreak/>
             <w:t xml:space="preserve">Used car dataset - </w:t>
           </w:r>
-          <w:hyperlink r:id="rId7">
+          <w:hyperlink r:id="rId8">
             <w:r>
               <w:rPr>
                 <w:rStyle w:val="Hyperlink"/>
@@ -1924,8 +1430,8 @@
             </w:rPr>
             <w:t xml:space="preserve"> - </w:t>
           </w:r>
-          <w:bookmarkStart w:id="2" w:name="44a7"/>
-          <w:bookmarkEnd w:id="2"/>
+          <w:bookmarkStart w:id="1" w:name="44a7"/>
+          <w:bookmarkEnd w:id="1"/>
           <w:r>
             <w:rPr>
               <w:rFonts w:ascii="Cambria" w:hAnsi="Cambria"/>
@@ -1969,6 +1475,8 @@
         </w:p>
       </w:sdtContent>
     </w:sdt>
+    <w:bookmarkStart w:id="2" w:name="_GoBack" w:displacedByCustomXml="prev"/>
+    <w:bookmarkEnd w:id="2" w:displacedByCustomXml="prev"/>
     <w:sectPr>
       <w:pgSz w:w="12240" w:h="15840"/>
       <w:pgMar w:top="1440" w:right="1440" w:bottom="1440" w:left="1440" w:header="0" w:footer="0" w:gutter="0"/>
